--- a/PFD/Resources/TemplateReport - Old1.docx
+++ b/PFD/Resources/TemplateReport - Old1.docx
@@ -2,8 +2,6 @@
 <file path=word/document.xml><?xml version="1.0" encoding="utf-8"?>
 <w:document xmlns:wpc="http://schemas.microsoft.com/office/word/2010/wordprocessingCanvas" xmlns:cx="http://schemas.microsoft.com/office/drawing/2014/chartex" xmlns:cx1="http://schemas.microsoft.com/office/drawing/2015/9/8/chartex" xmlns:cx2="http://schemas.microsoft.com/office/drawing/2015/10/21/chartex" xmlns:cx3="http://schemas.microsoft.com/office/drawing/2016/5/9/chartex" xmlns:cx4="http://schemas.microsoft.com/office/drawing/2016/5/10/chartex" xmlns:cx5="http://schemas.microsoft.com/office/drawing/2016/5/11/chartex" xmlns:cx6="http://schemas.microsoft.com/office/drawing/2016/5/12/chartex" xmlns:cx7="http://schemas.microsoft.com/office/drawing/2016/5/13/chartex" xmlns:cx8="http://schemas.microsoft.com/office/drawing/2016/5/14/chartex" xmlns:mc="http://schemas.openxmlformats.org/markup-compatibility/2006" xmlns:aink="http://schemas.microsoft.com/office/drawing/2016/ink" xmlns:am3d="http://schemas.microsoft.com/office/drawing/2017/model3d" xmlns:o="urn:schemas-microsoft-com:office:office" xmlns:r="http://schemas.openxmlformats.org/officeDocument/2006/relationships" xmlns:m="http://schemas.openxmlformats.org/officeDocument/2006/math" xmlns:v="urn:schemas-microsoft-com:vml" xmlns:wp14="http://schemas.microsoft.com/office/word/2010/wordprocessingDrawing" xmlns:wp="http://schemas.openxmlformats.org/drawingml/2006/wordprocessingDrawing" xmlns:w10="urn:schemas-microsoft-com:office:word" xmlns:w="http://schemas.openxmlformats.org/wordprocessingml/2006/main" xmlns:w14="http://schemas.microsoft.com/office/word/2010/wordml" xmlns:w15="http://schemas.microsoft.com/office/word/2012/wordml" xmlns:w16cid="http://schemas.microsoft.com/office/word/2016/wordml/cid" xmlns:w16se="http://schemas.microsoft.com/office/word/2015/wordml/symex" xmlns:wpg="http://schemas.microsoft.com/office/word/2010/wordprocessingGroup" xmlns:wpi="http://schemas.microsoft.com/office/word/2010/wordprocessingInk" xmlns:wne="http://schemas.microsoft.com/office/word/2006/wordml" xmlns:wps="http://schemas.microsoft.com/office/word/2010/wordprocessingShape" mc:Ignorable="w14 w15 w16se w16cid wp14">
   <w:body>
-    <w:bookmarkStart w:id="0" w:name="_GoBack" w:displacedByCustomXml="next"/>
-    <w:bookmarkEnd w:id="0" w:displacedByCustomXml="next"/>
     <w:sdt>
       <w:sdtPr>
         <w:id w:val="-1302062719"/>
@@ -51,11 +49,9 @@
                     </w:tcMar>
                   </w:tcPr>
                   <w:p>
-                    <w:proofErr w:type="spellStart"/>
                     <w:r>
                       <w:t>Formsteel</w:t>
                     </w:r>
-                    <w:proofErr w:type="spellEnd"/>
                   </w:p>
                 </w:tc>
               </w:sdtContent>
@@ -196,7 +192,6 @@
                         <w:szCs w:val="28"/>
                       </w:rPr>
                     </w:pPr>
-                    <w:proofErr w:type="spellStart"/>
                     <w:r>
                       <w:rPr>
                         <w:color w:val="4472C4" w:themeColor="accent1"/>
@@ -205,7 +200,6 @@
                       </w:rPr>
                       <w:t>Formsteel</w:t>
                     </w:r>
-                    <w:proofErr w:type="spellEnd"/>
                   </w:p>
                 </w:sdtContent>
               </w:sdt>
@@ -362,22 +356,22 @@
         <w:spacing w:before="12900"/>
         <w:ind w:left="431" w:hanging="431"/>
       </w:pPr>
-      <w:bookmarkStart w:id="1" w:name="_Toc7095148"/>
+      <w:bookmarkStart w:id="0" w:name="_Toc7095148"/>
       <w:r>
         <w:t>Geometry</w:t>
       </w:r>
-      <w:bookmarkEnd w:id="1"/>
+      <w:bookmarkEnd w:id="0"/>
     </w:p>
     <w:p>
       <w:pPr>
         <w:pStyle w:val="Heading2"/>
       </w:pPr>
-      <w:bookmarkStart w:id="2" w:name="_Toc7095149"/>
+      <w:bookmarkStart w:id="1" w:name="_Toc7095149"/>
       <w:r>
         <w:lastRenderedPageBreak/>
         <w:t>Basic geometry</w:t>
       </w:r>
-      <w:bookmarkEnd w:id="2"/>
+      <w:bookmarkEnd w:id="1"/>
     </w:p>
     <w:p>
       <w:pPr>
@@ -433,21 +427,12 @@
         </w:rPr>
         <w:t>[</w:t>
       </w:r>
-      <w:proofErr w:type="spellStart"/>
-      <w:r>
-        <w:rPr>
-          <w:rFonts w:cstheme="minorHAnsi"/>
-          <w:color w:val="000000"/>
-        </w:rPr>
-        <w:t>GableWidth</w:t>
-      </w:r>
-      <w:proofErr w:type="spellEnd"/>
-      <w:r>
-        <w:rPr>
-          <w:rFonts w:cstheme="minorHAnsi"/>
-          <w:color w:val="000000"/>
-        </w:rPr>
-        <w:t xml:space="preserve">] </w:t>
+      <w:r>
+        <w:rPr>
+          <w:rFonts w:cstheme="minorHAnsi"/>
+          <w:color w:val="000000"/>
+        </w:rPr>
+        <w:t xml:space="preserve">GableWidth] </w:t>
       </w:r>
       <w:r>
         <w:rPr>
@@ -591,21 +576,12 @@
         </w:rPr>
         <w:t>[</w:t>
       </w:r>
-      <w:proofErr w:type="spellStart"/>
-      <w:r>
-        <w:rPr>
-          <w:rFonts w:cstheme="minorHAnsi"/>
-          <w:color w:val="000000"/>
-        </w:rPr>
-        <w:t>WallHeight</w:t>
-      </w:r>
-      <w:proofErr w:type="spellEnd"/>
-      <w:r>
-        <w:rPr>
-          <w:rFonts w:cstheme="minorHAnsi"/>
-          <w:color w:val="000000"/>
-        </w:rPr>
-        <w:t xml:space="preserve">] </w:t>
+      <w:r>
+        <w:rPr>
+          <w:rFonts w:cstheme="minorHAnsi"/>
+          <w:color w:val="000000"/>
+        </w:rPr>
+        <w:t xml:space="preserve">WallHeight] </w:t>
       </w:r>
       <w:r>
         <w:rPr>
@@ -749,654 +725,360 @@
         </w:rPr>
         <w:t>[</w:t>
       </w:r>
-      <w:proofErr w:type="spellStart"/>
-      <w:r>
-        <w:rPr>
-          <w:rFonts w:cstheme="minorHAnsi"/>
-          <w:color w:val="000000"/>
-        </w:rPr>
-        <w:t>RoofPitch_deg</w:t>
-      </w:r>
-      <w:proofErr w:type="spellEnd"/>
-      <w:r>
-        <w:rPr>
-          <w:rFonts w:cstheme="minorHAnsi"/>
-          <w:color w:val="000000"/>
-        </w:rPr>
+      <w:r>
+        <w:rPr>
+          <w:rFonts w:cstheme="minorHAnsi"/>
+          <w:color w:val="000000"/>
+        </w:rPr>
+        <w:t>RoofPitch_deg]</w:t>
+      </w:r>
+      <w:r>
+        <w:rPr>
+          <w:rFonts w:cstheme="minorHAnsi"/>
+        </w:rPr>
+        <w:t>deg</w:t>
+      </w:r>
+    </w:p>
+    <w:p>
+      <w:pPr>
+        <w:rPr>
+          <w:rFonts w:cstheme="minorHAnsi"/>
+        </w:rPr>
+      </w:pPr>
+      <w:r>
+        <w:rPr>
+          <w:rFonts w:cstheme="minorHAnsi"/>
+        </w:rPr>
+        <w:t xml:space="preserve">Girt spacing </w:t>
+      </w:r>
+      <w:r>
+        <w:rPr>
+          <w:rFonts w:cstheme="minorHAnsi"/>
+        </w:rPr>
+        <w:tab/>
+      </w:r>
+      <w:r>
+        <w:rPr>
+          <w:rFonts w:cstheme="minorHAnsi"/>
+        </w:rPr>
+        <w:tab/>
+        <w:t>B</w:t>
+      </w:r>
+      <w:r>
+        <w:rPr>
+          <w:rFonts w:cstheme="minorHAnsi"/>
+          <w:vertAlign w:val="subscript"/>
+        </w:rPr>
+        <w:t>g</w:t>
+      </w:r>
+      <w:r>
+        <w:rPr>
+          <w:rFonts w:cstheme="minorHAnsi"/>
+        </w:rPr>
+        <w:t xml:space="preserve"> =</w:t>
+      </w:r>
+      <w:r>
+        <w:rPr>
+          <w:rFonts w:cstheme="minorHAnsi"/>
+        </w:rPr>
+        <w:tab/>
+      </w:r>
+      <w:r>
+        <w:rPr>
+          <w:rFonts w:cstheme="minorHAnsi"/>
+        </w:rPr>
+        <w:tab/>
+        <w:t>[</w:t>
+      </w:r>
+      <w:r>
+        <w:rPr>
+          <w:rFonts w:cstheme="minorHAnsi"/>
+          <w:color w:val="000000"/>
+        </w:rPr>
+        <w:t>GirtDistance]</w:t>
+      </w:r>
+      <w:r>
+        <w:rPr>
+          <w:rFonts w:cstheme="minorHAnsi"/>
+        </w:rPr>
+        <w:t xml:space="preserve"> m</w:t>
+      </w:r>
+    </w:p>
+    <w:p>
+      <w:pPr>
+        <w:rPr>
+          <w:rFonts w:cstheme="minorHAnsi"/>
+        </w:rPr>
+      </w:pPr>
+      <w:r>
+        <w:rPr>
+          <w:rFonts w:cstheme="minorHAnsi"/>
+        </w:rPr>
+        <w:t xml:space="preserve">Purlin spacing </w:t>
+      </w:r>
+      <w:r>
+        <w:rPr>
+          <w:rFonts w:cstheme="minorHAnsi"/>
+        </w:rPr>
+        <w:tab/>
+      </w:r>
+      <w:r>
+        <w:rPr>
+          <w:rFonts w:cstheme="minorHAnsi"/>
+        </w:rPr>
+        <w:tab/>
+        <w:t>B</w:t>
+      </w:r>
+      <w:r>
+        <w:rPr>
+          <w:rFonts w:cstheme="minorHAnsi"/>
+          <w:vertAlign w:val="subscript"/>
+        </w:rPr>
+        <w:t>p</w:t>
+      </w:r>
+      <w:r>
+        <w:rPr>
+          <w:rFonts w:cstheme="minorHAnsi"/>
+        </w:rPr>
+        <w:t xml:space="preserve"> =</w:t>
+      </w:r>
+      <w:r>
+        <w:rPr>
+          <w:rFonts w:cstheme="minorHAnsi"/>
+        </w:rPr>
+        <w:tab/>
+      </w:r>
+      <w:r>
+        <w:rPr>
+          <w:rFonts w:cstheme="minorHAnsi"/>
+        </w:rPr>
+        <w:tab/>
+        <w:t>[</w:t>
+      </w:r>
+      <w:r>
+        <w:rPr>
+          <w:rFonts w:cstheme="minorHAnsi"/>
+          <w:color w:val="000000"/>
+        </w:rPr>
+        <w:t>PurlinDistance]</w:t>
+      </w:r>
+      <w:r>
+        <w:rPr>
+          <w:rFonts w:cstheme="minorHAnsi"/>
+        </w:rPr>
+        <w:t xml:space="preserve"> m</w:t>
+      </w:r>
+    </w:p>
+    <w:p>
+      <w:pPr>
+        <w:rPr>
+          <w:rFonts w:cstheme="minorHAnsi"/>
+        </w:rPr>
+      </w:pPr>
+      <w:r>
+        <w:rPr>
+          <w:rFonts w:cstheme="minorHAnsi"/>
+        </w:rPr>
+        <w:t>Wind post spacing</w:t>
+      </w:r>
+      <w:r>
+        <w:rPr>
+          <w:rFonts w:cstheme="minorHAnsi"/>
+        </w:rPr>
+        <w:tab/>
+        <w:t>B</w:t>
+      </w:r>
+      <w:r>
+        <w:rPr>
+          <w:rFonts w:cstheme="minorHAnsi"/>
+          <w:vertAlign w:val="subscript"/>
+        </w:rPr>
+        <w:t>wp</w:t>
+      </w:r>
+      <w:r>
+        <w:rPr>
+          <w:rFonts w:cstheme="minorHAnsi"/>
+        </w:rPr>
+        <w:t xml:space="preserve"> =</w:t>
+      </w:r>
+      <w:r>
+        <w:rPr>
+          <w:rFonts w:cstheme="minorHAnsi"/>
+        </w:rPr>
+        <w:tab/>
+      </w:r>
+      <w:r>
+        <w:rPr>
+          <w:rFonts w:cstheme="minorHAnsi"/>
+        </w:rPr>
+        <w:tab/>
+        <w:t>[</w:t>
+      </w:r>
+      <w:r>
+        <w:rPr>
+          <w:rFonts w:cstheme="minorHAnsi"/>
+          <w:color w:val="000000"/>
+        </w:rPr>
+        <w:t>ColumnDistance] m</w:t>
+      </w:r>
+    </w:p>
+    <w:p>
+      <w:pPr>
+        <w:rPr>
+          <w:rFonts w:cstheme="minorHAnsi"/>
+        </w:rPr>
+      </w:pPr>
+    </w:p>
+    <w:p>
+      <w:pPr>
+        <w:rPr>
+          <w:rFonts w:cstheme="minorHAnsi"/>
+        </w:rPr>
+      </w:pPr>
+      <w:r>
+        <w:rPr>
+          <w:rFonts w:cstheme="minorHAnsi"/>
+        </w:rPr>
+        <w:t xml:space="preserve">Rafter length </w:t>
+      </w:r>
+      <w:r>
+        <w:rPr>
+          <w:rFonts w:cstheme="minorHAnsi"/>
+        </w:rPr>
+        <w:tab/>
+      </w:r>
+      <w:r>
+        <w:rPr>
+          <w:rFonts w:cstheme="minorHAnsi"/>
+        </w:rPr>
+        <w:tab/>
+        <w:t>9.423 m</w:t>
+      </w:r>
+    </w:p>
+    <w:p/>
+    <w:p>
+      <w:pPr>
+        <w:rPr>
+          <w:color w:val="FF0000"/>
+        </w:rPr>
+      </w:pPr>
+      <w:r>
+        <w:rPr>
+          <w:color w:val="FF0000"/>
+        </w:rPr>
+        <w:t>Toto by som</w:t>
+      </w:r>
+      <w:r>
+        <w:rPr>
+          <w:color w:val="FF0000"/>
+        </w:rPr>
+        <w:t>asi</w:t>
+      </w:r>
+      <w:r>
+        <w:rPr>
+          <w:color w:val="FF0000"/>
+        </w:rPr>
+        <w:t>dal do tabulky, aby to bolo peknenaformatovane</w:t>
+      </w:r>
+    </w:p>
+    <w:p>
+      <w:pPr>
+        <w:rPr>
+          <w:color w:val="FF0000"/>
+        </w:rPr>
+      </w:pPr>
+      <w:r>
+        <w:rPr>
+          <w:color w:val="FF0000"/>
+        </w:rPr>
+        <w:t>Pismenka</w:t>
+      </w:r>
+      <w:r>
+        <w:rPr>
+          <w:color w:val="FF0000"/>
+        </w:rPr>
+        <w:t>zakladneho</w:t>
+      </w:r>
+      <w:r>
+        <w:rPr>
+          <w:color w:val="FF0000"/>
+        </w:rPr>
+        <w:t>fontu by malibyt co najmensie a citatelne “10”???</w:t>
+      </w:r>
+    </w:p>
+    <w:p>
+      <w:r>
+        <w:rPr>
+          <w:color w:val="FF0000"/>
+        </w:rPr>
+        <w:t>Pointa je vsetkonahustittak aby smemali co najmenejstran a co najhutnejsie data.</w:t>
+      </w:r>
+    </w:p>
+    <w:p>
+      <w:pPr>
+        <w:pStyle w:val="Heading2"/>
+      </w:pPr>
+      <w:bookmarkStart w:id="2" w:name="_Toc7095150"/>
+      <w:r>
+        <w:t>Structural model in 3D environment</w:t>
+      </w:r>
+      <w:bookmarkEnd w:id="2"/>
+    </w:p>
+    <w:p>
+      <w:pPr>
+        <w:rPr>
+          <w:color w:val="FF0000"/>
+        </w:rPr>
+      </w:pPr>
+      <w:r>
+        <w:rPr>
+          <w:color w:val="FF0000"/>
+        </w:rPr>
+        <w:t>Orezatbieleokrajeobrazka aby bol co najvacsi</w:t>
+      </w:r>
+      <w:r>
+        <w:rPr>
+          <w:color w:val="FF0000"/>
+        </w:rPr>
+        <w:t>. Este samusimetroskupohrat s farbami aby to nabielompozadivyzeralolepsie. Asibudemepotrebovat 2 sadyfarieb pre 3D grafikuaine pre export.</w:t>
+      </w:r>
+    </w:p>
+    <w:p>
+      <w:r>
+        <w:t>[</w:t>
+      </w:r>
+      <w:r>
+        <w:rPr>
+          <w:rFonts w:cstheme="minorHAnsi"/>
+        </w:rPr>
+        <w:t>3DModelImage_MemberSolidModel</w:t>
+      </w:r>
+      <w:r>
         <w:t>]</w:t>
       </w:r>
-      <w:proofErr w:type="spellStart"/>
-      <w:r>
-        <w:rPr>
-          <w:rFonts w:cstheme="minorHAnsi"/>
-        </w:rPr>
-        <w:t>deg</w:t>
-      </w:r>
-      <w:proofErr w:type="spellEnd"/>
-    </w:p>
-    <w:p>
-      <w:pPr>
-        <w:rPr>
-          <w:rFonts w:cstheme="minorHAnsi"/>
-        </w:rPr>
-      </w:pPr>
-      <w:r>
-        <w:rPr>
-          <w:rFonts w:cstheme="minorHAnsi"/>
-        </w:rPr>
-        <w:t xml:space="preserve">Girt spacing </w:t>
-      </w:r>
-      <w:r>
-        <w:rPr>
-          <w:rFonts w:cstheme="minorHAnsi"/>
-        </w:rPr>
-        <w:tab/>
-      </w:r>
-      <w:r>
-        <w:rPr>
-          <w:rFonts w:cstheme="minorHAnsi"/>
-        </w:rPr>
-        <w:tab/>
-      </w:r>
-      <w:proofErr w:type="spellStart"/>
-      <w:r>
-        <w:rPr>
-          <w:rFonts w:cstheme="minorHAnsi"/>
-        </w:rPr>
-        <w:t>B</w:t>
-      </w:r>
-      <w:r>
-        <w:rPr>
-          <w:rFonts w:cstheme="minorHAnsi"/>
-          <w:vertAlign w:val="subscript"/>
-        </w:rPr>
-        <w:t>g</w:t>
-      </w:r>
-      <w:proofErr w:type="spellEnd"/>
-      <w:r>
-        <w:rPr>
-          <w:rFonts w:cstheme="minorHAnsi"/>
-        </w:rPr>
-        <w:t xml:space="preserve"> =</w:t>
-      </w:r>
-      <w:r>
-        <w:rPr>
-          <w:rFonts w:cstheme="minorHAnsi"/>
-        </w:rPr>
-        <w:tab/>
-      </w:r>
-      <w:r>
-        <w:rPr>
-          <w:rFonts w:cstheme="minorHAnsi"/>
-        </w:rPr>
-        <w:tab/>
-        <w:t>[</w:t>
-      </w:r>
-      <w:proofErr w:type="spellStart"/>
-      <w:r>
-        <w:rPr>
-          <w:rFonts w:cstheme="minorHAnsi"/>
-          <w:color w:val="000000"/>
-        </w:rPr>
-        <w:t>GirtDistance</w:t>
-      </w:r>
-      <w:proofErr w:type="spellEnd"/>
-      <w:r>
-        <w:rPr>
-          <w:rFonts w:cstheme="minorHAnsi"/>
-          <w:color w:val="000000"/>
-        </w:rPr>
-        <w:t>]</w:t>
-      </w:r>
-      <w:r>
-        <w:rPr>
-          <w:rFonts w:cstheme="minorHAnsi"/>
-        </w:rPr>
-        <w:t xml:space="preserve"> m</w:t>
-      </w:r>
-    </w:p>
-    <w:p>
-      <w:pPr>
-        <w:rPr>
-          <w:rFonts w:cstheme="minorHAnsi"/>
-        </w:rPr>
-      </w:pPr>
-      <w:r>
-        <w:rPr>
-          <w:rFonts w:cstheme="minorHAnsi"/>
-        </w:rPr>
-        <w:t xml:space="preserve">Purlin spacing </w:t>
-      </w:r>
-      <w:r>
-        <w:rPr>
-          <w:rFonts w:cstheme="minorHAnsi"/>
-        </w:rPr>
-        <w:tab/>
-      </w:r>
-      <w:r>
-        <w:rPr>
-          <w:rFonts w:cstheme="minorHAnsi"/>
-        </w:rPr>
-        <w:tab/>
-        <w:t>B</w:t>
-      </w:r>
-      <w:r>
-        <w:rPr>
-          <w:rFonts w:cstheme="minorHAnsi"/>
-          <w:vertAlign w:val="subscript"/>
-        </w:rPr>
-        <w:t>p</w:t>
-      </w:r>
-      <w:r>
-        <w:rPr>
-          <w:rFonts w:cstheme="minorHAnsi"/>
-        </w:rPr>
-        <w:t xml:space="preserve"> =</w:t>
-      </w:r>
-      <w:r>
-        <w:rPr>
-          <w:rFonts w:cstheme="minorHAnsi"/>
-        </w:rPr>
-        <w:tab/>
-      </w:r>
-      <w:r>
-        <w:rPr>
-          <w:rFonts w:cstheme="minorHAnsi"/>
-        </w:rPr>
-        <w:tab/>
-        <w:t>[</w:t>
-      </w:r>
-      <w:proofErr w:type="spellStart"/>
-      <w:r>
-        <w:rPr>
-          <w:rFonts w:cstheme="minorHAnsi"/>
-          <w:color w:val="000000"/>
-        </w:rPr>
-        <w:t>PurlinDistance</w:t>
-      </w:r>
-      <w:proofErr w:type="spellEnd"/>
-      <w:r>
-        <w:rPr>
-          <w:rFonts w:cstheme="minorHAnsi"/>
-          <w:color w:val="000000"/>
-        </w:rPr>
-        <w:t>]</w:t>
-      </w:r>
-      <w:r>
-        <w:rPr>
-          <w:rFonts w:cstheme="minorHAnsi"/>
-        </w:rPr>
-        <w:t xml:space="preserve"> m</w:t>
-      </w:r>
-    </w:p>
-    <w:p>
-      <w:pPr>
-        <w:rPr>
-          <w:rFonts w:cstheme="minorHAnsi"/>
-        </w:rPr>
-      </w:pPr>
-      <w:r>
-        <w:rPr>
-          <w:rFonts w:cstheme="minorHAnsi"/>
-        </w:rPr>
-        <w:t>Wind post spacing</w:t>
-      </w:r>
-      <w:r>
-        <w:rPr>
-          <w:rFonts w:cstheme="minorHAnsi"/>
-        </w:rPr>
-        <w:tab/>
-      </w:r>
-      <w:proofErr w:type="spellStart"/>
-      <w:r>
-        <w:rPr>
-          <w:rFonts w:cstheme="minorHAnsi"/>
-        </w:rPr>
-        <w:t>B</w:t>
-      </w:r>
-      <w:r>
-        <w:rPr>
-          <w:rFonts w:cstheme="minorHAnsi"/>
-          <w:vertAlign w:val="subscript"/>
-        </w:rPr>
-        <w:t>wp</w:t>
-      </w:r>
-      <w:proofErr w:type="spellEnd"/>
-      <w:r>
-        <w:rPr>
-          <w:rFonts w:cstheme="minorHAnsi"/>
-        </w:rPr>
-        <w:t xml:space="preserve"> =</w:t>
-      </w:r>
-      <w:r>
-        <w:rPr>
-          <w:rFonts w:cstheme="minorHAnsi"/>
-        </w:rPr>
-        <w:tab/>
-      </w:r>
-      <w:r>
-        <w:rPr>
-          <w:rFonts w:cstheme="minorHAnsi"/>
-        </w:rPr>
-        <w:tab/>
-        <w:t>[</w:t>
-      </w:r>
-      <w:proofErr w:type="spellStart"/>
-      <w:r>
-        <w:rPr>
-          <w:rFonts w:cstheme="minorHAnsi"/>
-          <w:color w:val="000000"/>
-        </w:rPr>
-        <w:t>ColumnDistance</w:t>
-      </w:r>
-      <w:proofErr w:type="spellEnd"/>
-      <w:r>
-        <w:rPr>
-          <w:rFonts w:cstheme="minorHAnsi"/>
-          <w:color w:val="000000"/>
-        </w:rPr>
-        <w:t>] m</w:t>
-      </w:r>
-    </w:p>
-    <w:p>
-      <w:pPr>
-        <w:rPr>
-          <w:rFonts w:cstheme="minorHAnsi"/>
-        </w:rPr>
-      </w:pPr>
-    </w:p>
-    <w:p>
-      <w:pPr>
-        <w:rPr>
-          <w:rFonts w:cstheme="minorHAnsi"/>
-        </w:rPr>
-      </w:pPr>
-      <w:r>
-        <w:rPr>
-          <w:rFonts w:cstheme="minorHAnsi"/>
-        </w:rPr>
-        <w:t xml:space="preserve">Rafter length </w:t>
-      </w:r>
-      <w:r>
-        <w:rPr>
-          <w:rFonts w:cstheme="minorHAnsi"/>
-        </w:rPr>
-        <w:tab/>
-      </w:r>
-      <w:r>
-        <w:rPr>
-          <w:rFonts w:cstheme="minorHAnsi"/>
-        </w:rPr>
-        <w:tab/>
-        <w:t>9.423 m</w:t>
-      </w:r>
-    </w:p>
-    <w:p/>
-    <w:p>
-      <w:pPr>
-        <w:rPr>
-          <w:color w:val="FF0000"/>
-        </w:rPr>
-      </w:pPr>
-      <w:r>
-        <w:rPr>
-          <w:color w:val="FF0000"/>
-        </w:rPr>
-        <w:t xml:space="preserve">Toto by </w:t>
-      </w:r>
-      <w:proofErr w:type="spellStart"/>
-      <w:r>
-        <w:rPr>
-          <w:color w:val="FF0000"/>
-        </w:rPr>
-        <w:t>som</w:t>
-      </w:r>
-      <w:r>
-        <w:rPr>
-          <w:color w:val="FF0000"/>
-        </w:rPr>
-        <w:t>asi</w:t>
-      </w:r>
-      <w:r>
-        <w:rPr>
-          <w:color w:val="FF0000"/>
-        </w:rPr>
-        <w:t>dal</w:t>
-      </w:r>
-      <w:proofErr w:type="spellEnd"/>
-      <w:r>
-        <w:rPr>
-          <w:color w:val="FF0000"/>
-        </w:rPr>
-        <w:t xml:space="preserve"> do </w:t>
-      </w:r>
-      <w:proofErr w:type="spellStart"/>
-      <w:r>
-        <w:rPr>
-          <w:color w:val="FF0000"/>
-        </w:rPr>
-        <w:t>tabulky</w:t>
-      </w:r>
-      <w:proofErr w:type="spellEnd"/>
-      <w:r>
-        <w:rPr>
-          <w:color w:val="FF0000"/>
-        </w:rPr>
-        <w:t xml:space="preserve">, aby to bolo </w:t>
-      </w:r>
-      <w:proofErr w:type="spellStart"/>
-      <w:r>
-        <w:rPr>
-          <w:color w:val="FF0000"/>
-        </w:rPr>
-        <w:t>peknenaformatovane</w:t>
-      </w:r>
-      <w:proofErr w:type="spellEnd"/>
-    </w:p>
-    <w:p>
-      <w:pPr>
-        <w:rPr>
-          <w:color w:val="FF0000"/>
-        </w:rPr>
-      </w:pPr>
-      <w:proofErr w:type="spellStart"/>
-      <w:r>
-        <w:rPr>
-          <w:color w:val="FF0000"/>
-        </w:rPr>
-        <w:t>Pismenka</w:t>
-      </w:r>
-      <w:r>
-        <w:rPr>
-          <w:color w:val="FF0000"/>
-        </w:rPr>
-        <w:t>zakladneho</w:t>
-      </w:r>
-      <w:r>
-        <w:rPr>
-          <w:color w:val="FF0000"/>
-        </w:rPr>
-        <w:t>fontu</w:t>
-      </w:r>
-      <w:proofErr w:type="spellEnd"/>
-      <w:r>
-        <w:rPr>
-          <w:color w:val="FF0000"/>
-        </w:rPr>
-        <w:t xml:space="preserve"> by </w:t>
-      </w:r>
-      <w:proofErr w:type="spellStart"/>
-      <w:r>
-        <w:rPr>
-          <w:color w:val="FF0000"/>
-        </w:rPr>
-        <w:t>malibyt</w:t>
-      </w:r>
-      <w:proofErr w:type="spellEnd"/>
-      <w:r>
-        <w:rPr>
-          <w:color w:val="FF0000"/>
-        </w:rPr>
-        <w:t xml:space="preserve"> co </w:t>
-      </w:r>
-      <w:proofErr w:type="spellStart"/>
-      <w:r>
-        <w:rPr>
-          <w:color w:val="FF0000"/>
-        </w:rPr>
-        <w:t>najmensie</w:t>
-      </w:r>
-      <w:proofErr w:type="spellEnd"/>
-      <w:r>
-        <w:rPr>
-          <w:color w:val="FF0000"/>
-        </w:rPr>
-        <w:t xml:space="preserve"> a </w:t>
-      </w:r>
-      <w:proofErr w:type="spellStart"/>
-      <w:r>
-        <w:rPr>
-          <w:color w:val="FF0000"/>
-        </w:rPr>
-        <w:t>citatelne</w:t>
-      </w:r>
-      <w:proofErr w:type="spellEnd"/>
-      <w:r>
-        <w:rPr>
-          <w:color w:val="FF0000"/>
-        </w:rPr>
-        <w:t xml:space="preserve"> “10”???</w:t>
-      </w:r>
-    </w:p>
-    <w:p>
-      <w:proofErr w:type="spellStart"/>
-      <w:r>
-        <w:rPr>
-          <w:color w:val="FF0000"/>
-        </w:rPr>
-        <w:t>Pointa</w:t>
-      </w:r>
-      <w:proofErr w:type="spellEnd"/>
-      <w:r>
-        <w:rPr>
-          <w:color w:val="FF0000"/>
-        </w:rPr>
-        <w:t xml:space="preserve"> je </w:t>
-      </w:r>
-      <w:proofErr w:type="spellStart"/>
-      <w:r>
-        <w:rPr>
-          <w:color w:val="FF0000"/>
-        </w:rPr>
-        <w:t>vsetkonahustittak</w:t>
-      </w:r>
-      <w:proofErr w:type="spellEnd"/>
-      <w:r>
-        <w:rPr>
-          <w:color w:val="FF0000"/>
-        </w:rPr>
-        <w:t xml:space="preserve"> aby </w:t>
-      </w:r>
-      <w:proofErr w:type="spellStart"/>
-      <w:r>
-        <w:rPr>
-          <w:color w:val="FF0000"/>
-        </w:rPr>
-        <w:t>smemali</w:t>
-      </w:r>
-      <w:proofErr w:type="spellEnd"/>
-      <w:r>
-        <w:rPr>
-          <w:color w:val="FF0000"/>
-        </w:rPr>
-        <w:t xml:space="preserve"> co </w:t>
-      </w:r>
-      <w:proofErr w:type="spellStart"/>
-      <w:r>
-        <w:rPr>
-          <w:color w:val="FF0000"/>
-        </w:rPr>
-        <w:t>najmenejstran</w:t>
-      </w:r>
-      <w:proofErr w:type="spellEnd"/>
-      <w:r>
-        <w:rPr>
-          <w:color w:val="FF0000"/>
-        </w:rPr>
-        <w:t xml:space="preserve"> a co </w:t>
-      </w:r>
-      <w:proofErr w:type="spellStart"/>
-      <w:r>
-        <w:rPr>
-          <w:color w:val="FF0000"/>
-        </w:rPr>
-        <w:t>najhutnejsie</w:t>
-      </w:r>
-      <w:proofErr w:type="spellEnd"/>
-      <w:r>
-        <w:rPr>
-          <w:color w:val="FF0000"/>
-        </w:rPr>
-        <w:t xml:space="preserve"> data.</w:t>
-      </w:r>
-    </w:p>
-    <w:p>
-      <w:pPr>
-        <w:pStyle w:val="Heading2"/>
-      </w:pPr>
-      <w:bookmarkStart w:id="3" w:name="_Toc7095150"/>
-      <w:r>
-        <w:t>Structural model in 3D environment</w:t>
-      </w:r>
-      <w:bookmarkEnd w:id="3"/>
-    </w:p>
-    <w:p>
-      <w:pPr>
-        <w:rPr>
-          <w:color w:val="FF0000"/>
-        </w:rPr>
-      </w:pPr>
-      <w:proofErr w:type="spellStart"/>
-      <w:r>
-        <w:rPr>
-          <w:color w:val="FF0000"/>
-        </w:rPr>
-        <w:t>Orezatbieleokrajeobrazka</w:t>
-      </w:r>
-      <w:proofErr w:type="spellEnd"/>
-      <w:r>
-        <w:rPr>
-          <w:color w:val="FF0000"/>
-        </w:rPr>
-        <w:t xml:space="preserve"> aby </w:t>
-      </w:r>
-      <w:proofErr w:type="spellStart"/>
-      <w:r>
-        <w:rPr>
-          <w:color w:val="FF0000"/>
-        </w:rPr>
-        <w:t>bol</w:t>
-      </w:r>
-      <w:proofErr w:type="spellEnd"/>
-      <w:r>
-        <w:rPr>
-          <w:color w:val="FF0000"/>
-        </w:rPr>
-        <w:t xml:space="preserve"> co </w:t>
-      </w:r>
-      <w:proofErr w:type="spellStart"/>
-      <w:r>
-        <w:rPr>
-          <w:color w:val="FF0000"/>
-        </w:rPr>
-        <w:t>najvacsi</w:t>
-      </w:r>
-      <w:proofErr w:type="spellEnd"/>
-      <w:r>
-        <w:rPr>
-          <w:color w:val="FF0000"/>
-        </w:rPr>
-        <w:t xml:space="preserve">. Este </w:t>
-      </w:r>
-      <w:proofErr w:type="spellStart"/>
-      <w:r>
-        <w:rPr>
-          <w:color w:val="FF0000"/>
-        </w:rPr>
-        <w:t>samusimetroskupohrat</w:t>
-      </w:r>
-      <w:proofErr w:type="spellEnd"/>
-      <w:r>
-        <w:rPr>
-          <w:color w:val="FF0000"/>
-        </w:rPr>
-        <w:t xml:space="preserve"> s </w:t>
-      </w:r>
-      <w:proofErr w:type="spellStart"/>
-      <w:r>
-        <w:rPr>
-          <w:color w:val="FF0000"/>
-        </w:rPr>
-        <w:t>farbami</w:t>
-      </w:r>
-      <w:proofErr w:type="spellEnd"/>
-      <w:r>
-        <w:rPr>
-          <w:color w:val="FF0000"/>
-        </w:rPr>
-        <w:t xml:space="preserve"> aby to </w:t>
-      </w:r>
-      <w:proofErr w:type="spellStart"/>
-      <w:r>
-        <w:rPr>
-          <w:color w:val="FF0000"/>
-        </w:rPr>
-        <w:t>nabielompozadivyzeralolepsie</w:t>
-      </w:r>
-      <w:proofErr w:type="spellEnd"/>
-      <w:r>
-        <w:rPr>
-          <w:color w:val="FF0000"/>
-        </w:rPr>
-        <w:t xml:space="preserve">. </w:t>
-      </w:r>
-      <w:proofErr w:type="spellStart"/>
-      <w:r>
-        <w:rPr>
-          <w:color w:val="FF0000"/>
-        </w:rPr>
-        <w:t>Asibudemepotrebovat</w:t>
-      </w:r>
-      <w:proofErr w:type="spellEnd"/>
-      <w:r>
-        <w:rPr>
-          <w:color w:val="FF0000"/>
-        </w:rPr>
-        <w:t xml:space="preserve"> 2 </w:t>
-      </w:r>
-      <w:proofErr w:type="spellStart"/>
-      <w:r>
-        <w:rPr>
-          <w:color w:val="FF0000"/>
-        </w:rPr>
-        <w:t>sadyfarieb</w:t>
-      </w:r>
-      <w:proofErr w:type="spellEnd"/>
-      <w:r>
-        <w:rPr>
-          <w:color w:val="FF0000"/>
-        </w:rPr>
-        <w:t xml:space="preserve"> pre 3D </w:t>
-      </w:r>
-      <w:proofErr w:type="spellStart"/>
-      <w:r>
-        <w:rPr>
-          <w:color w:val="FF0000"/>
-        </w:rPr>
-        <w:t>grafikuaine</w:t>
-      </w:r>
-      <w:proofErr w:type="spellEnd"/>
-      <w:r>
-        <w:rPr>
-          <w:color w:val="FF0000"/>
-        </w:rPr>
-        <w:t xml:space="preserve"> pre export.</w:t>
-      </w:r>
-    </w:p>
-    <w:p>
-      <w:r>
-        <w:t>[3DModelImage]</w:t>
-      </w:r>
-    </w:p>
-    <w:p/>
-    <w:p/>
+    </w:p>
+    <w:p>
+      <w:pPr>
+        <w:rPr>
+          <w:rFonts w:cstheme="minorHAnsi"/>
+        </w:rPr>
+      </w:pPr>
+      <w:r>
+        <w:rPr>
+          <w:rFonts w:cstheme="minorHAnsi"/>
+        </w:rPr>
+        <w:t>[3DModelImage_MemberCenterlines]</w:t>
+      </w:r>
+    </w:p>
     <w:p>
       <w:pPr>
         <w:pStyle w:val="Heading1"/>
         <w:spacing w:before="12900"/>
         <w:ind w:left="431" w:hanging="431"/>
       </w:pPr>
-      <w:bookmarkStart w:id="4" w:name="_Toc7095151"/>
+      <w:bookmarkStart w:id="3" w:name="_Toc7095151"/>
+      <w:bookmarkStart w:id="4" w:name="_GoBack"/>
+      <w:bookmarkEnd w:id="4"/>
       <w:r>
         <w:lastRenderedPageBreak/>
         <w:t>Material</w:t>
@@ -1407,7 +1089,7 @@
       <w:r>
         <w:t>properties</w:t>
       </w:r>
-      <w:bookmarkEnd w:id="4"/>
+      <w:bookmarkEnd w:id="3"/>
     </w:p>
     <w:p>
       <w:pPr>
@@ -1426,7 +1108,6 @@
         </w:rPr>
         <w:t>[</w:t>
       </w:r>
-      <w:proofErr w:type="spellStart"/>
       <w:r>
         <w:t>Material</w:t>
       </w:r>
@@ -1436,7 +1117,6 @@
       <w:r>
         <w:t>roperties</w:t>
       </w:r>
-      <w:proofErr w:type="spellEnd"/>
       <w:r>
         <w:rPr>
           <w:rFonts w:eastAsia="Times New Roman" w:cstheme="minorHAnsi"/>
@@ -1473,25 +1153,7 @@
           <w:color w:val="222222"/>
           <w:lang w:eastAsia="en-NZ"/>
         </w:rPr>
-        <w:t>[</w:t>
-      </w:r>
-      <w:proofErr w:type="spellStart"/>
-      <w:r>
-        <w:rPr>
-          <w:rFonts w:eastAsia="Times New Roman" w:cstheme="minorHAnsi"/>
-          <w:color w:val="222222"/>
-          <w:lang w:eastAsia="en-NZ"/>
-        </w:rPr>
-        <w:t>CrossSections</w:t>
-      </w:r>
-      <w:proofErr w:type="spellEnd"/>
-      <w:r>
-        <w:rPr>
-          <w:rFonts w:eastAsia="Times New Roman" w:cstheme="minorHAnsi"/>
-          <w:color w:val="222222"/>
-          <w:lang w:eastAsia="en-NZ"/>
-        </w:rPr>
-        <w:t>]</w:t>
+        <w:t>[CrossSections]</w:t>
       </w:r>
     </w:p>
     <w:p>
@@ -1509,15 +1171,7 @@
     </w:p>
     <w:p>
       <w:r>
-        <w:t>[</w:t>
-      </w:r>
-      <w:proofErr w:type="spellStart"/>
-      <w:r>
-        <w:t>MemberTypes</w:t>
-      </w:r>
-      <w:proofErr w:type="spellEnd"/>
-      <w:r>
-        <w:t>]</w:t>
+        <w:t>[MemberTypes]</w:t>
       </w:r>
     </w:p>
     <w:p>
@@ -1545,17 +1199,396 @@
     </w:p>
     <w:p>
       <w:r>
+        <w:t>[BasicLoadParameters]</w:t>
+      </w:r>
+    </w:p>
+    <w:p/>
+    <w:p>
+      <w:pPr>
+        <w:rPr>
+          <w:rFonts w:cstheme="minorHAnsi"/>
+        </w:rPr>
+      </w:pPr>
+      <w:r>
+        <w:rPr>
+          <w:rFonts w:cstheme="minorHAnsi"/>
+        </w:rPr>
+        <w:t>Location</w:t>
+      </w:r>
+      <w:r>
+        <w:rPr>
+          <w:rFonts w:cstheme="minorHAnsi"/>
+        </w:rPr>
+        <w:t>:</w:t>
+      </w:r>
+      <w:r>
+        <w:rPr>
+          <w:rFonts w:cstheme="minorHAnsi"/>
+        </w:rPr>
+        <w:tab/>
+      </w:r>
+      <w:r>
+        <w:rPr>
+          <w:rFonts w:cstheme="minorHAnsi"/>
+        </w:rPr>
+        <w:tab/>
+      </w:r>
+      <w:r>
+        <w:rPr>
+          <w:rFonts w:cstheme="minorHAnsi"/>
+        </w:rPr>
+        <w:tab/>
+      </w:r>
+      <w:r>
+        <w:rPr>
+          <w:rFonts w:cstheme="minorHAnsi"/>
+        </w:rPr>
+        <w:tab/>
+      </w:r>
+      <w:r>
+        <w:rPr>
+          <w:rFonts w:cstheme="minorHAnsi"/>
+        </w:rPr>
+        <w:tab/>
+      </w:r>
+      <w:r>
+        <w:rPr>
+          <w:rFonts w:cstheme="minorHAnsi"/>
+        </w:rPr>
+        <w:t>[Location]</w:t>
+      </w:r>
+    </w:p>
+    <w:p>
+      <w:pPr>
+        <w:rPr>
+          <w:rFonts w:cstheme="minorHAnsi"/>
+        </w:rPr>
+      </w:pPr>
+      <w:r>
+        <w:rPr>
+          <w:rFonts w:cstheme="minorHAnsi"/>
+        </w:rPr>
+        <w:t>Design life</w:t>
+      </w:r>
+      <w:r>
+        <w:rPr>
+          <w:rFonts w:cstheme="minorHAnsi"/>
+        </w:rPr>
+        <w:t>:</w:t>
+      </w:r>
+      <w:r>
+        <w:rPr>
+          <w:rFonts w:cstheme="minorHAnsi"/>
+        </w:rPr>
+        <w:tab/>
+      </w:r>
+      <w:r>
+        <w:rPr>
+          <w:rFonts w:cstheme="minorHAnsi"/>
+        </w:rPr>
+        <w:tab/>
+      </w:r>
+      <w:r>
+        <w:rPr>
+          <w:rFonts w:cstheme="minorHAnsi"/>
+        </w:rPr>
+        <w:tab/>
+      </w:r>
+      <w:r>
+        <w:rPr>
+          <w:rFonts w:cstheme="minorHAnsi"/>
+        </w:rPr>
+        <w:tab/>
+      </w:r>
+      <w:r>
+        <w:rPr>
+          <w:rFonts w:cstheme="minorHAnsi"/>
+        </w:rPr>
+        <w:tab/>
+      </w:r>
+      <w:r>
+        <w:rPr>
+          <w:rFonts w:cstheme="minorHAnsi"/>
+        </w:rPr>
         <w:t>[</w:t>
       </w:r>
-      <w:proofErr w:type="spellStart"/>
-      <w:r>
-        <w:t>BasicLoadParameters</w:t>
-      </w:r>
-      <w:proofErr w:type="spellEnd"/>
-      <w:r>
+      <w:r>
+        <w:rPr>
+          <w:rFonts w:cstheme="minorHAnsi"/>
+          <w:color w:val="000000"/>
+        </w:rPr>
+        <w:t>DesignLife_Value</w:t>
+      </w:r>
+      <w:r>
+        <w:rPr>
+          <w:rFonts w:cstheme="minorHAnsi"/>
+        </w:rPr>
         <w:t>]</w:t>
       </w:r>
     </w:p>
+    <w:p>
+      <w:pPr>
+        <w:rPr>
+          <w:rFonts w:cstheme="minorHAnsi"/>
+        </w:rPr>
+      </w:pPr>
+      <w:r>
+        <w:rPr>
+          <w:rFonts w:cstheme="minorHAnsi"/>
+        </w:rPr>
+        <w:t>Importance level</w:t>
+      </w:r>
+      <w:r>
+        <w:rPr>
+          <w:rFonts w:cstheme="minorHAnsi"/>
+        </w:rPr>
+        <w:t>:</w:t>
+      </w:r>
+      <w:r>
+        <w:rPr>
+          <w:rFonts w:cstheme="minorHAnsi"/>
+        </w:rPr>
+        <w:tab/>
+      </w:r>
+      <w:r>
+        <w:rPr>
+          <w:rFonts w:cstheme="minorHAnsi"/>
+        </w:rPr>
+        <w:tab/>
+      </w:r>
+      <w:r>
+        <w:rPr>
+          <w:rFonts w:cstheme="minorHAnsi"/>
+        </w:rPr>
+        <w:tab/>
+      </w:r>
+      <w:r>
+        <w:rPr>
+          <w:rFonts w:cstheme="minorHAnsi"/>
+        </w:rPr>
+        <w:tab/>
+      </w:r>
+      <w:r>
+        <w:rPr>
+          <w:rFonts w:cstheme="minorHAnsi"/>
+        </w:rPr>
+        <w:tab/>
+      </w:r>
+      <w:r>
+        <w:rPr>
+          <w:rFonts w:cstheme="minorHAnsi"/>
+        </w:rPr>
+        <w:t>[ImportanceClass]</w:t>
+      </w:r>
+    </w:p>
+    <w:p>
+      <w:pPr>
+        <w:rPr>
+          <w:rFonts w:cstheme="minorHAnsi"/>
+        </w:rPr>
+      </w:pPr>
+      <w:r>
+        <w:rPr>
+          <w:rFonts w:cstheme="minorHAnsi"/>
+        </w:rPr>
+        <w:t>Annual probability of e</w:t>
+      </w:r>
+      <w:r>
+        <w:rPr>
+          <w:rFonts w:cstheme="minorHAnsi"/>
+        </w:rPr>
+        <w:t>xc</w:t>
+      </w:r>
+      <w:r>
+        <w:rPr>
+          <w:rFonts w:cstheme="minorHAnsi"/>
+        </w:rPr>
+        <w:t>eedance SLS</w:t>
+      </w:r>
+      <w:r>
+        <w:rPr>
+          <w:rFonts w:cstheme="minorHAnsi"/>
+        </w:rPr>
+        <w:t>:</w:t>
+      </w:r>
+      <w:r>
+        <w:rPr>
+          <w:rFonts w:cstheme="minorHAnsi"/>
+        </w:rPr>
+        <w:tab/>
+      </w:r>
+      <w:r>
+        <w:rPr>
+          <w:rFonts w:cstheme="minorHAnsi"/>
+        </w:rPr>
+        <w:tab/>
+      </w:r>
+      <w:r>
+        <w:rPr>
+          <w:rFonts w:cstheme="minorHAnsi"/>
+        </w:rPr>
+        <w:t>[AnnualProbabilitySLS]</w:t>
+      </w:r>
+    </w:p>
+    <w:p>
+      <w:pPr>
+        <w:rPr>
+          <w:rFonts w:cstheme="minorHAnsi"/>
+          <w:color w:val="000000"/>
+        </w:rPr>
+      </w:pPr>
+      <w:r>
+        <w:rPr>
+          <w:rFonts w:cstheme="minorHAnsi"/>
+        </w:rPr>
+        <w:t>Return period SLS:</w:t>
+      </w:r>
+      <w:r>
+        <w:rPr>
+          <w:rFonts w:cstheme="minorHAnsi"/>
+        </w:rPr>
+        <w:tab/>
+      </w:r>
+      <w:r>
+        <w:rPr>
+          <w:rFonts w:cstheme="minorHAnsi"/>
+        </w:rPr>
+        <w:tab/>
+      </w:r>
+      <w:r>
+        <w:rPr>
+          <w:rFonts w:cstheme="minorHAnsi"/>
+        </w:rPr>
+        <w:tab/>
+      </w:r>
+      <w:r>
+        <w:rPr>
+          <w:rFonts w:cstheme="minorHAnsi"/>
+        </w:rPr>
+        <w:t>R</w:t>
+      </w:r>
+      <w:r>
+        <w:rPr>
+          <w:rFonts w:cstheme="minorHAnsi"/>
+          <w:vertAlign w:val="subscript"/>
+        </w:rPr>
+        <w:t>SLS</w:t>
+      </w:r>
+      <w:r>
+        <w:rPr>
+          <w:rFonts w:cstheme="minorHAnsi"/>
+        </w:rPr>
+        <w:t xml:space="preserve"> =</w:t>
+      </w:r>
+      <w:r>
+        <w:rPr>
+          <w:rFonts w:cstheme="minorHAnsi"/>
+        </w:rPr>
+        <w:tab/>
+        <w:t>[</w:t>
+      </w:r>
+      <w:r>
+        <w:rPr>
+          <w:rFonts w:cstheme="minorHAnsi"/>
+          <w:color w:val="000000"/>
+        </w:rPr>
+        <w:t>R_SLS</w:t>
+      </w:r>
+      <w:r>
+        <w:rPr>
+          <w:rFonts w:cstheme="minorHAnsi"/>
+        </w:rPr>
+        <w:t>]</w:t>
+      </w:r>
+      <w:r>
+        <w:rPr>
+          <w:rFonts w:cstheme="minorHAnsi"/>
+        </w:rPr>
+        <w:t xml:space="preserve"> years</w:t>
+      </w:r>
+    </w:p>
+    <w:p>
+      <w:pPr>
+        <w:rPr>
+          <w:rFonts w:cstheme="minorHAnsi"/>
+        </w:rPr>
+      </w:pPr>
+      <w:r>
+        <w:rPr>
+          <w:rFonts w:cstheme="minorHAnsi"/>
+        </w:rPr>
+        <w:t xml:space="preserve">Site </w:t>
+      </w:r>
+      <w:r>
+        <w:rPr>
+          <w:rFonts w:cstheme="minorHAnsi"/>
+        </w:rPr>
+        <w:t>e</w:t>
+      </w:r>
+      <w:r>
+        <w:rPr>
+          <w:rFonts w:cstheme="minorHAnsi"/>
+        </w:rPr>
+        <w:t>levation</w:t>
+      </w:r>
+      <w:r>
+        <w:rPr>
+          <w:rFonts w:cstheme="minorHAnsi"/>
+        </w:rPr>
+        <w:tab/>
+      </w:r>
+      <w:r>
+        <w:rPr>
+          <w:rFonts w:cstheme="minorHAnsi"/>
+        </w:rPr>
+        <w:tab/>
+      </w:r>
+      <w:r>
+        <w:rPr>
+          <w:rFonts w:cstheme="minorHAnsi"/>
+        </w:rPr>
+        <w:tab/>
+      </w:r>
+      <w:r>
+        <w:rPr>
+          <w:rFonts w:cstheme="minorHAnsi"/>
+        </w:rPr>
+        <w:tab/>
+      </w:r>
+      <w:r>
+        <w:rPr>
+          <w:rFonts w:cstheme="minorHAnsi"/>
+        </w:rPr>
+        <w:t>E =</w:t>
+      </w:r>
+      <w:r>
+        <w:rPr>
+          <w:rFonts w:cstheme="minorHAnsi"/>
+        </w:rPr>
+        <w:tab/>
+      </w:r>
+      <w:r>
+        <w:rPr>
+          <w:rFonts w:cstheme="minorHAnsi"/>
+        </w:rPr>
+        <w:t>[SiteElevation] m</w:t>
+      </w:r>
+    </w:p>
+    <w:p>
+      <w:pPr>
+        <w:pStyle w:val="Heading2"/>
+      </w:pPr>
+      <w:bookmarkStart w:id="9" w:name="_Toc7095156"/>
+      <w:r>
+        <w:t>Dead Load</w:t>
+      </w:r>
+      <w:bookmarkEnd w:id="9"/>
+    </w:p>
+    <w:p>
+      <w:r>
+        <w:t>[DeadLoad]</w:t>
+      </w:r>
+    </w:p>
     <w:p/>
     <w:p>
       <w:pPr>
@@ -1565,445 +1598,6 @@
       </w:pPr>
       <w:r>
         <w:rPr>
-          <w:rFonts w:cstheme="minorHAnsi"/>
-        </w:rPr>
-        <w:t>Location</w:t>
-      </w:r>
-      <w:r>
-        <w:rPr>
-          <w:rFonts w:cstheme="minorHAnsi"/>
-        </w:rPr>
-        <w:t>:</w:t>
-      </w:r>
-      <w:r>
-        <w:rPr>
-          <w:rFonts w:cstheme="minorHAnsi"/>
-        </w:rPr>
-        <w:tab/>
-      </w:r>
-      <w:r>
-        <w:rPr>
-          <w:rFonts w:cstheme="minorHAnsi"/>
-        </w:rPr>
-        <w:tab/>
-      </w:r>
-      <w:r>
-        <w:rPr>
-          <w:rFonts w:cstheme="minorHAnsi"/>
-        </w:rPr>
-        <w:tab/>
-      </w:r>
-      <w:r>
-        <w:rPr>
-          <w:rFonts w:cstheme="minorHAnsi"/>
-        </w:rPr>
-        <w:tab/>
-      </w:r>
-      <w:r>
-        <w:rPr>
-          <w:rFonts w:cstheme="minorHAnsi"/>
-        </w:rPr>
-        <w:tab/>
-      </w:r>
-      <w:r>
-        <w:rPr>
-          <w:rFonts w:cstheme="minorHAnsi"/>
-        </w:rPr>
-        <w:t>[Location]</w:t>
-      </w:r>
-    </w:p>
-    <w:p>
-      <w:pPr>
-        <w:rPr>
-          <w:rFonts w:cstheme="minorHAnsi"/>
-        </w:rPr>
-      </w:pPr>
-      <w:r>
-        <w:rPr>
-          <w:rFonts w:cstheme="minorHAnsi"/>
-        </w:rPr>
-        <w:t>Design life</w:t>
-      </w:r>
-      <w:r>
-        <w:rPr>
-          <w:rFonts w:cstheme="minorHAnsi"/>
-        </w:rPr>
-        <w:t>:</w:t>
-      </w:r>
-      <w:r>
-        <w:rPr>
-          <w:rFonts w:cstheme="minorHAnsi"/>
-        </w:rPr>
-        <w:tab/>
-      </w:r>
-      <w:r>
-        <w:rPr>
-          <w:rFonts w:cstheme="minorHAnsi"/>
-        </w:rPr>
-        <w:tab/>
-      </w:r>
-      <w:r>
-        <w:rPr>
-          <w:rFonts w:cstheme="minorHAnsi"/>
-        </w:rPr>
-        <w:tab/>
-      </w:r>
-      <w:r>
-        <w:rPr>
-          <w:rFonts w:cstheme="minorHAnsi"/>
-        </w:rPr>
-        <w:tab/>
-      </w:r>
-      <w:r>
-        <w:rPr>
-          <w:rFonts w:cstheme="minorHAnsi"/>
-        </w:rPr>
-        <w:tab/>
-      </w:r>
-      <w:r>
-        <w:rPr>
-          <w:rFonts w:cstheme="minorHAnsi"/>
-        </w:rPr>
-        <w:t>[</w:t>
-      </w:r>
-      <w:proofErr w:type="spellStart"/>
-      <w:r>
-        <w:rPr>
-          <w:rFonts w:cstheme="minorHAnsi"/>
-          <w:color w:val="000000"/>
-        </w:rPr>
-        <w:t>DesignLife_Value</w:t>
-      </w:r>
-      <w:proofErr w:type="spellEnd"/>
-      <w:r>
-        <w:rPr>
-          <w:rFonts w:cstheme="minorHAnsi"/>
-        </w:rPr>
-        <w:t>]</w:t>
-      </w:r>
-    </w:p>
-    <w:p>
-      <w:pPr>
-        <w:rPr>
-          <w:rFonts w:cstheme="minorHAnsi"/>
-        </w:rPr>
-      </w:pPr>
-      <w:r>
-        <w:rPr>
-          <w:rFonts w:cstheme="minorHAnsi"/>
-        </w:rPr>
-        <w:t>Importance level</w:t>
-      </w:r>
-      <w:r>
-        <w:rPr>
-          <w:rFonts w:cstheme="minorHAnsi"/>
-        </w:rPr>
-        <w:t>:</w:t>
-      </w:r>
-      <w:r>
-        <w:rPr>
-          <w:rFonts w:cstheme="minorHAnsi"/>
-        </w:rPr>
-        <w:tab/>
-      </w:r>
-      <w:r>
-        <w:rPr>
-          <w:rFonts w:cstheme="minorHAnsi"/>
-        </w:rPr>
-        <w:tab/>
-      </w:r>
-      <w:r>
-        <w:rPr>
-          <w:rFonts w:cstheme="minorHAnsi"/>
-        </w:rPr>
-        <w:tab/>
-      </w:r>
-      <w:r>
-        <w:rPr>
-          <w:rFonts w:cstheme="minorHAnsi"/>
-        </w:rPr>
-        <w:tab/>
-      </w:r>
-      <w:r>
-        <w:rPr>
-          <w:rFonts w:cstheme="minorHAnsi"/>
-        </w:rPr>
-        <w:tab/>
-      </w:r>
-      <w:r>
-        <w:rPr>
-          <w:rFonts w:cstheme="minorHAnsi"/>
-        </w:rPr>
-        <w:t>[</w:t>
-      </w:r>
-      <w:proofErr w:type="spellStart"/>
-      <w:r>
-        <w:rPr>
-          <w:rFonts w:cstheme="minorHAnsi"/>
-        </w:rPr>
-        <w:t>ImportanceClass</w:t>
-      </w:r>
-      <w:proofErr w:type="spellEnd"/>
-      <w:r>
-        <w:rPr>
-          <w:rFonts w:cstheme="minorHAnsi"/>
-        </w:rPr>
-        <w:t>]</w:t>
-      </w:r>
-    </w:p>
-    <w:p>
-      <w:pPr>
-        <w:rPr>
-          <w:rFonts w:cstheme="minorHAnsi"/>
-        </w:rPr>
-      </w:pPr>
-      <w:r>
-        <w:rPr>
-          <w:rFonts w:cstheme="minorHAnsi"/>
-        </w:rPr>
-        <w:t>Annual probability of e</w:t>
-      </w:r>
-      <w:r>
-        <w:rPr>
-          <w:rFonts w:cstheme="minorHAnsi"/>
-        </w:rPr>
-        <w:t>xc</w:t>
-      </w:r>
-      <w:r>
-        <w:rPr>
-          <w:rFonts w:cstheme="minorHAnsi"/>
-        </w:rPr>
-        <w:t>eedance SLS</w:t>
-      </w:r>
-      <w:r>
-        <w:rPr>
-          <w:rFonts w:cstheme="minorHAnsi"/>
-        </w:rPr>
-        <w:t>:</w:t>
-      </w:r>
-      <w:r>
-        <w:rPr>
-          <w:rFonts w:cstheme="minorHAnsi"/>
-        </w:rPr>
-        <w:tab/>
-      </w:r>
-      <w:r>
-        <w:rPr>
-          <w:rFonts w:cstheme="minorHAnsi"/>
-        </w:rPr>
-        <w:tab/>
-      </w:r>
-      <w:r>
-        <w:rPr>
-          <w:rFonts w:cstheme="minorHAnsi"/>
-        </w:rPr>
-        <w:t>[</w:t>
-      </w:r>
-      <w:proofErr w:type="spellStart"/>
-      <w:r>
-        <w:rPr>
-          <w:rFonts w:cstheme="minorHAnsi"/>
-        </w:rPr>
-        <w:t>AnnualProbabilitySLS</w:t>
-      </w:r>
-      <w:proofErr w:type="spellEnd"/>
-      <w:r>
-        <w:rPr>
-          <w:rFonts w:cstheme="minorHAnsi"/>
-        </w:rPr>
-        <w:t>]</w:t>
-      </w:r>
-    </w:p>
-    <w:p>
-      <w:pPr>
-        <w:rPr>
-          <w:rFonts w:cstheme="minorHAnsi"/>
-          <w:color w:val="000000"/>
-        </w:rPr>
-      </w:pPr>
-      <w:r>
-        <w:rPr>
-          <w:rFonts w:cstheme="minorHAnsi"/>
-        </w:rPr>
-        <w:t>Return period SLS:</w:t>
-      </w:r>
-      <w:r>
-        <w:rPr>
-          <w:rFonts w:cstheme="minorHAnsi"/>
-        </w:rPr>
-        <w:tab/>
-      </w:r>
-      <w:r>
-        <w:rPr>
-          <w:rFonts w:cstheme="minorHAnsi"/>
-        </w:rPr>
-        <w:tab/>
-      </w:r>
-      <w:r>
-        <w:rPr>
-          <w:rFonts w:cstheme="minorHAnsi"/>
-        </w:rPr>
-        <w:tab/>
-      </w:r>
-      <w:r>
-        <w:rPr>
-          <w:rFonts w:cstheme="minorHAnsi"/>
-        </w:rPr>
-        <w:t>R</w:t>
-      </w:r>
-      <w:r>
-        <w:rPr>
-          <w:rFonts w:cstheme="minorHAnsi"/>
-          <w:vertAlign w:val="subscript"/>
-        </w:rPr>
-        <w:t>SLS</w:t>
-      </w:r>
-      <w:r>
-        <w:rPr>
-          <w:rFonts w:cstheme="minorHAnsi"/>
-        </w:rPr>
-        <w:t xml:space="preserve"> =</w:t>
-      </w:r>
-      <w:r>
-        <w:rPr>
-          <w:rFonts w:cstheme="minorHAnsi"/>
-        </w:rPr>
-        <w:tab/>
-        <w:t>[</w:t>
-      </w:r>
-      <w:r>
-        <w:rPr>
-          <w:rFonts w:cstheme="minorHAnsi"/>
-          <w:color w:val="000000"/>
-        </w:rPr>
-        <w:t>R_SLS</w:t>
-      </w:r>
-      <w:r>
-        <w:rPr>
-          <w:rFonts w:cstheme="minorHAnsi"/>
-        </w:rPr>
-        <w:t>]</w:t>
-      </w:r>
-      <w:r>
-        <w:rPr>
-          <w:rFonts w:cstheme="minorHAnsi"/>
-        </w:rPr>
-        <w:t xml:space="preserve"> years</w:t>
-      </w:r>
-    </w:p>
-    <w:p>
-      <w:pPr>
-        <w:rPr>
-          <w:rFonts w:cstheme="minorHAnsi"/>
-        </w:rPr>
-      </w:pPr>
-      <w:r>
-        <w:rPr>
-          <w:rFonts w:cstheme="minorHAnsi"/>
-        </w:rPr>
-        <w:t xml:space="preserve">Site </w:t>
-      </w:r>
-      <w:r>
-        <w:rPr>
-          <w:rFonts w:cstheme="minorHAnsi"/>
-        </w:rPr>
-        <w:t>e</w:t>
-      </w:r>
-      <w:r>
-        <w:rPr>
-          <w:rFonts w:cstheme="minorHAnsi"/>
-        </w:rPr>
-        <w:t>levation</w:t>
-      </w:r>
-      <w:r>
-        <w:rPr>
-          <w:rFonts w:cstheme="minorHAnsi"/>
-        </w:rPr>
-        <w:tab/>
-      </w:r>
-      <w:r>
-        <w:rPr>
-          <w:rFonts w:cstheme="minorHAnsi"/>
-        </w:rPr>
-        <w:tab/>
-      </w:r>
-      <w:r>
-        <w:rPr>
-          <w:rFonts w:cstheme="minorHAnsi"/>
-        </w:rPr>
-        <w:tab/>
-      </w:r>
-      <w:r>
-        <w:rPr>
-          <w:rFonts w:cstheme="minorHAnsi"/>
-        </w:rPr>
-        <w:tab/>
-      </w:r>
-      <w:r>
-        <w:rPr>
-          <w:rFonts w:cstheme="minorHAnsi"/>
-        </w:rPr>
-        <w:t>E =</w:t>
-      </w:r>
-      <w:r>
-        <w:rPr>
-          <w:rFonts w:cstheme="minorHAnsi"/>
-        </w:rPr>
-        <w:tab/>
-      </w:r>
-      <w:r>
-        <w:rPr>
-          <w:rFonts w:cstheme="minorHAnsi"/>
-        </w:rPr>
-        <w:t>[</w:t>
-      </w:r>
-      <w:proofErr w:type="spellStart"/>
-      <w:r>
-        <w:rPr>
-          <w:rFonts w:cstheme="minorHAnsi"/>
-        </w:rPr>
-        <w:t>SiteElevation</w:t>
-      </w:r>
-      <w:proofErr w:type="spellEnd"/>
-      <w:r>
-        <w:rPr>
-          <w:rFonts w:cstheme="minorHAnsi"/>
-        </w:rPr>
-        <w:t>] m</w:t>
-      </w:r>
-    </w:p>
-    <w:p>
-      <w:pPr>
-        <w:pStyle w:val="Heading2"/>
-      </w:pPr>
-      <w:bookmarkStart w:id="9" w:name="_Toc7095156"/>
-      <w:r>
-        <w:t>Dead Load</w:t>
-      </w:r>
-      <w:bookmarkEnd w:id="9"/>
-    </w:p>
-    <w:p>
-      <w:r>
-        <w:t>[</w:t>
-      </w:r>
-      <w:proofErr w:type="spellStart"/>
-      <w:r>
-        <w:t>DeadLoad</w:t>
-      </w:r>
-      <w:proofErr w:type="spellEnd"/>
-      <w:r>
-        <w:t>]</w:t>
-      </w:r>
-    </w:p>
-    <w:p/>
-    <w:p>
-      <w:pPr>
-        <w:rPr>
-          <w:rFonts w:cstheme="minorHAnsi"/>
-        </w:rPr>
-      </w:pPr>
-      <w:r>
-        <w:rPr>
           <w:rFonts w:eastAsia="Times New Roman" w:cstheme="minorHAnsi"/>
           <w:color w:val="000000"/>
           <w:lang w:eastAsia="en-NZ"/>
@@ -2035,7 +1629,6 @@
         <w:tab/>
         <w:t xml:space="preserve">g </w:t>
       </w:r>
-      <w:proofErr w:type="spellStart"/>
       <w:r>
         <w:rPr>
           <w:rFonts w:eastAsia="Times New Roman" w:cstheme="minorHAnsi"/>
@@ -2045,7 +1638,6 @@
         </w:rPr>
         <w:t>c.w</w:t>
       </w:r>
-      <w:proofErr w:type="spellEnd"/>
       <w:r>
         <w:rPr>
           <w:rFonts w:eastAsia="Times New Roman" w:cstheme="minorHAnsi"/>
@@ -2097,25 +1689,7 @@
           <w:color w:val="000000"/>
           <w:lang w:eastAsia="en-NZ"/>
         </w:rPr>
-        <w:t xml:space="preserve">] </w:t>
-      </w:r>
-      <w:proofErr w:type="spellStart"/>
-      <w:r>
-        <w:rPr>
-          <w:rFonts w:eastAsia="Times New Roman" w:cstheme="minorHAnsi"/>
-          <w:color w:val="000000"/>
-          <w:lang w:eastAsia="en-NZ"/>
-        </w:rPr>
-        <w:t>kN</w:t>
-      </w:r>
-      <w:proofErr w:type="spellEnd"/>
-      <w:r>
-        <w:rPr>
-          <w:rFonts w:eastAsia="Times New Roman" w:cstheme="minorHAnsi"/>
-          <w:color w:val="000000"/>
-          <w:lang w:eastAsia="en-NZ"/>
-        </w:rPr>
-        <w:t>/m</w:t>
+        <w:t>] kN/m</w:t>
       </w:r>
       <w:r>
         <w:rPr>
@@ -2166,7 +1740,6 @@
         <w:tab/>
         <w:t xml:space="preserve">g </w:t>
       </w:r>
-      <w:proofErr w:type="spellStart"/>
       <w:r>
         <w:rPr>
           <w:rFonts w:eastAsia="Times New Roman" w:cstheme="minorHAnsi"/>
@@ -2176,7 +1749,6 @@
         </w:rPr>
         <w:t>c.r</w:t>
       </w:r>
-      <w:proofErr w:type="spellEnd"/>
       <w:r>
         <w:rPr>
           <w:rFonts w:eastAsia="Times New Roman" w:cstheme="minorHAnsi"/>
@@ -2214,25 +1786,7 @@
           <w:color w:val="000000"/>
           <w:lang w:eastAsia="en-NZ"/>
         </w:rPr>
-        <w:t xml:space="preserve">] </w:t>
-      </w:r>
-      <w:proofErr w:type="spellStart"/>
-      <w:r>
-        <w:rPr>
-          <w:rFonts w:eastAsia="Times New Roman" w:cstheme="minorHAnsi"/>
-          <w:color w:val="000000"/>
-          <w:lang w:eastAsia="en-NZ"/>
-        </w:rPr>
-        <w:t>kN</w:t>
-      </w:r>
-      <w:proofErr w:type="spellEnd"/>
-      <w:r>
-        <w:rPr>
-          <w:rFonts w:eastAsia="Times New Roman" w:cstheme="minorHAnsi"/>
-          <w:color w:val="000000"/>
-          <w:lang w:eastAsia="en-NZ"/>
-        </w:rPr>
-        <w:t>/m</w:t>
+        <w:t>] kN/m</w:t>
       </w:r>
       <w:r>
         <w:rPr>
@@ -2285,7 +1839,6 @@
         <w:tab/>
         <w:t xml:space="preserve">g </w:t>
       </w:r>
-      <w:proofErr w:type="spellStart"/>
       <w:r>
         <w:rPr>
           <w:rFonts w:eastAsia="Times New Roman" w:cstheme="minorHAnsi"/>
@@ -2295,7 +1848,6 @@
         </w:rPr>
         <w:t>a.w</w:t>
       </w:r>
-      <w:proofErr w:type="spellEnd"/>
       <w:r>
         <w:rPr>
           <w:rFonts w:eastAsia="Times New Roman" w:cstheme="minorHAnsi"/>
@@ -2313,7 +1865,6 @@
         <w:tab/>
         <w:t>[</w:t>
       </w:r>
-      <w:proofErr w:type="spellStart"/>
       <w:r>
         <w:rPr>
           <w:rFonts w:cstheme="minorHAnsi"/>
@@ -2321,32 +1872,13 @@
         </w:rPr>
         <w:t>AdditionalDeadActionWall</w:t>
       </w:r>
-      <w:proofErr w:type="spellEnd"/>
       <w:r>
         <w:rPr>
           <w:rFonts w:eastAsia="Times New Roman" w:cstheme="minorHAnsi"/>
           <w:color w:val="000000"/>
           <w:lang w:eastAsia="en-NZ"/>
         </w:rPr>
-        <w:t xml:space="preserve">] </w:t>
-      </w:r>
-      <w:proofErr w:type="spellStart"/>
-      <w:r>
-        <w:rPr>
-          <w:rFonts w:eastAsia="Times New Roman" w:cstheme="minorHAnsi"/>
-          <w:color w:val="000000"/>
-          <w:lang w:eastAsia="en-NZ"/>
-        </w:rPr>
-        <w:t>kN</w:t>
-      </w:r>
-      <w:proofErr w:type="spellEnd"/>
-      <w:r>
-        <w:rPr>
-          <w:rFonts w:eastAsia="Times New Roman" w:cstheme="minorHAnsi"/>
-          <w:color w:val="000000"/>
-          <w:lang w:eastAsia="en-NZ"/>
-        </w:rPr>
-        <w:t>/m</w:t>
+        <w:t>] kN/m</w:t>
       </w:r>
       <w:r>
         <w:rPr>
@@ -2400,7 +1932,6 @@
         <w:tab/>
         <w:t xml:space="preserve">g </w:t>
       </w:r>
-      <w:proofErr w:type="spellStart"/>
       <w:r>
         <w:rPr>
           <w:rFonts w:eastAsia="Times New Roman" w:cstheme="minorHAnsi"/>
@@ -2410,7 +1941,6 @@
         </w:rPr>
         <w:t>a.r</w:t>
       </w:r>
-      <w:proofErr w:type="spellEnd"/>
       <w:r>
         <w:rPr>
           <w:rFonts w:eastAsia="Times New Roman" w:cstheme="minorHAnsi"/>
@@ -2428,7 +1958,6 @@
         <w:tab/>
         <w:t>[</w:t>
       </w:r>
-      <w:proofErr w:type="spellStart"/>
       <w:r>
         <w:rPr>
           <w:rFonts w:cstheme="minorHAnsi"/>
@@ -2436,32 +1965,13 @@
         </w:rPr>
         <w:t>AdditionalDeadActionRoof</w:t>
       </w:r>
-      <w:proofErr w:type="spellEnd"/>
       <w:r>
         <w:rPr>
           <w:rFonts w:eastAsia="Times New Roman" w:cstheme="minorHAnsi"/>
           <w:color w:val="000000"/>
           <w:lang w:eastAsia="en-NZ"/>
         </w:rPr>
-        <w:t xml:space="preserve">] </w:t>
-      </w:r>
-      <w:proofErr w:type="spellStart"/>
-      <w:r>
-        <w:rPr>
-          <w:rFonts w:eastAsia="Times New Roman" w:cstheme="minorHAnsi"/>
-          <w:color w:val="000000"/>
-          <w:lang w:eastAsia="en-NZ"/>
-        </w:rPr>
-        <w:t>kN</w:t>
-      </w:r>
-      <w:proofErr w:type="spellEnd"/>
-      <w:r>
-        <w:rPr>
-          <w:rFonts w:eastAsia="Times New Roman" w:cstheme="minorHAnsi"/>
-          <w:color w:val="000000"/>
-          <w:lang w:eastAsia="en-NZ"/>
-        </w:rPr>
-        <w:t>/m</w:t>
+        <w:t>] kN/m</w:t>
       </w:r>
       <w:r>
         <w:rPr>
@@ -2522,7 +2032,6 @@
         <w:tab/>
         <w:t xml:space="preserve">g </w:t>
       </w:r>
-      <w:proofErr w:type="spellStart"/>
       <w:r>
         <w:rPr>
           <w:rFonts w:eastAsia="Times New Roman" w:cstheme="minorHAnsi"/>
@@ -2532,7 +2041,6 @@
         </w:rPr>
         <w:t>t.w</w:t>
       </w:r>
-      <w:proofErr w:type="spellEnd"/>
       <w:r>
         <w:rPr>
           <w:rFonts w:eastAsia="Times New Roman" w:cstheme="minorHAnsi"/>
@@ -2570,25 +2078,7 @@
           <w:color w:val="000000"/>
           <w:lang w:eastAsia="en-NZ"/>
         </w:rPr>
-        <w:t xml:space="preserve">] </w:t>
-      </w:r>
-      <w:proofErr w:type="spellStart"/>
-      <w:r>
-        <w:rPr>
-          <w:rFonts w:eastAsia="Times New Roman" w:cstheme="minorHAnsi"/>
-          <w:color w:val="000000"/>
-          <w:lang w:eastAsia="en-NZ"/>
-        </w:rPr>
-        <w:t>kN</w:t>
-      </w:r>
-      <w:proofErr w:type="spellEnd"/>
-      <w:r>
-        <w:rPr>
-          <w:rFonts w:eastAsia="Times New Roman" w:cstheme="minorHAnsi"/>
-          <w:color w:val="000000"/>
-          <w:lang w:eastAsia="en-NZ"/>
-        </w:rPr>
-        <w:t>/m</w:t>
+        <w:t>] kN/m</w:t>
       </w:r>
       <w:r>
         <w:rPr>
@@ -2647,7 +2137,6 @@
         <w:tab/>
         <w:t xml:space="preserve">g </w:t>
       </w:r>
-      <w:proofErr w:type="spellStart"/>
       <w:r>
         <w:rPr>
           <w:rFonts w:eastAsia="Times New Roman" w:cstheme="minorHAnsi"/>
@@ -2657,7 +2146,6 @@
         </w:rPr>
         <w:t>t.r</w:t>
       </w:r>
-      <w:proofErr w:type="spellEnd"/>
       <w:r>
         <w:rPr>
           <w:rFonts w:eastAsia="Times New Roman" w:cstheme="minorHAnsi"/>
@@ -2695,25 +2183,7 @@
           <w:color w:val="000000"/>
           <w:lang w:eastAsia="en-NZ"/>
         </w:rPr>
-        <w:t xml:space="preserve">] </w:t>
-      </w:r>
-      <w:proofErr w:type="spellStart"/>
-      <w:r>
-        <w:rPr>
-          <w:rFonts w:eastAsia="Times New Roman" w:cstheme="minorHAnsi"/>
-          <w:color w:val="000000"/>
-          <w:lang w:eastAsia="en-NZ"/>
-        </w:rPr>
-        <w:t>kN</w:t>
-      </w:r>
-      <w:proofErr w:type="spellEnd"/>
-      <w:r>
-        <w:rPr>
-          <w:rFonts w:eastAsia="Times New Roman" w:cstheme="minorHAnsi"/>
-          <w:color w:val="000000"/>
-          <w:lang w:eastAsia="en-NZ"/>
-        </w:rPr>
-        <w:t>/m</w:t>
+        <w:t>] kN/m</w:t>
       </w:r>
       <w:r>
         <w:rPr>
@@ -2741,14 +2211,12 @@
           <w:color w:val="FF0000"/>
         </w:rPr>
       </w:pPr>
-      <w:proofErr w:type="spellStart"/>
       <w:r>
         <w:rPr>
           <w:color w:val="FF0000"/>
         </w:rPr>
         <w:t>Todo</w:t>
       </w:r>
-      <w:proofErr w:type="spellEnd"/>
       <w:r>
         <w:rPr>
           <w:color w:val="FF0000"/>
@@ -2830,7 +2298,6 @@
         <w:tab/>
         <w:t xml:space="preserve">q </w:t>
       </w:r>
-      <w:proofErr w:type="spellStart"/>
       <w:r>
         <w:rPr>
           <w:rFonts w:eastAsia="Times New Roman" w:cstheme="minorHAnsi"/>
@@ -2840,7 +2307,6 @@
         </w:rPr>
         <w:t>l.r</w:t>
       </w:r>
-      <w:proofErr w:type="spellEnd"/>
       <w:r>
         <w:rPr>
           <w:rFonts w:eastAsia="Times New Roman" w:cstheme="minorHAnsi"/>
@@ -2865,7 +2331,6 @@
         </w:rPr>
         <w:t>[</w:t>
       </w:r>
-      <w:proofErr w:type="spellStart"/>
       <w:r>
         <w:rPr>
           <w:rFonts w:cstheme="minorHAnsi"/>
@@ -2873,32 +2338,13 @@
         </w:rPr>
         <w:t>ImposedActionRoof</w:t>
       </w:r>
-      <w:proofErr w:type="spellEnd"/>
       <w:r>
         <w:rPr>
           <w:rFonts w:eastAsia="Times New Roman" w:cstheme="minorHAnsi"/>
           <w:color w:val="000000"/>
           <w:lang w:eastAsia="en-NZ"/>
         </w:rPr>
-        <w:t xml:space="preserve">] </w:t>
-      </w:r>
-      <w:proofErr w:type="spellStart"/>
-      <w:r>
-        <w:rPr>
-          <w:rFonts w:eastAsia="Times New Roman" w:cstheme="minorHAnsi"/>
-          <w:color w:val="000000"/>
-          <w:lang w:eastAsia="en-NZ"/>
-        </w:rPr>
-        <w:t>kN</w:t>
-      </w:r>
-      <w:proofErr w:type="spellEnd"/>
-      <w:r>
-        <w:rPr>
-          <w:rFonts w:eastAsia="Times New Roman" w:cstheme="minorHAnsi"/>
-          <w:color w:val="000000"/>
-          <w:lang w:eastAsia="en-NZ"/>
-        </w:rPr>
-        <w:t>/m</w:t>
+        <w:t>] kN/m</w:t>
       </w:r>
       <w:r>
         <w:rPr>
@@ -2924,97 +2370,64 @@
           <w:color w:val="000000"/>
           <w:lang w:eastAsia="en-NZ"/>
         </w:rPr>
+        <w:t>[ImposedLoad]</w:t>
+      </w:r>
+    </w:p>
+    <w:p>
+      <w:pPr>
+        <w:pStyle w:val="Heading2"/>
+      </w:pPr>
+      <w:bookmarkStart w:id="12" w:name="_Toc7095159"/>
+      <w:r>
+        <w:t>Snow Load</w:t>
+      </w:r>
+      <w:bookmarkEnd w:id="12"/>
+    </w:p>
+    <w:p>
+      <w:pPr>
+        <w:rPr>
+          <w:rFonts w:cstheme="minorHAnsi"/>
+        </w:rPr>
+      </w:pPr>
+      <w:r>
+        <w:rPr>
+          <w:rFonts w:cstheme="minorHAnsi"/>
+        </w:rPr>
+        <w:t>[SnowLoad]</w:t>
+      </w:r>
+    </w:p>
+    <w:p>
+      <w:pPr>
+        <w:rPr>
+          <w:rFonts w:cstheme="minorHAnsi"/>
+        </w:rPr>
+      </w:pPr>
+    </w:p>
+    <w:p>
+      <w:pPr>
+        <w:rPr>
+          <w:rFonts w:cstheme="minorHAnsi"/>
+        </w:rPr>
+      </w:pPr>
+      <w:r>
+        <w:rPr>
+          <w:rFonts w:cstheme="minorHAnsi"/>
+        </w:rPr>
+        <w:t>Annual probability of exceedance ULS:</w:t>
+      </w:r>
+      <w:r>
+        <w:rPr>
+          <w:rFonts w:cstheme="minorHAnsi"/>
+        </w:rPr>
+        <w:tab/>
+      </w:r>
+      <w:r>
+        <w:rPr>
+          <w:rFonts w:cstheme="minorHAnsi"/>
+        </w:rPr>
+        <w:tab/>
         <w:t>[</w:t>
       </w:r>
-      <w:proofErr w:type="spellStart"/>
-      <w:r>
-        <w:rPr>
-          <w:rFonts w:eastAsia="Times New Roman" w:cstheme="minorHAnsi"/>
-          <w:color w:val="000000"/>
-          <w:lang w:eastAsia="en-NZ"/>
-        </w:rPr>
-        <w:t>ImposedLoad</w:t>
-      </w:r>
-      <w:proofErr w:type="spellEnd"/>
-      <w:r>
-        <w:rPr>
-          <w:rFonts w:eastAsia="Times New Roman" w:cstheme="minorHAnsi"/>
-          <w:color w:val="000000"/>
-          <w:lang w:eastAsia="en-NZ"/>
-        </w:rPr>
-        <w:t>]</w:t>
-      </w:r>
-    </w:p>
-    <w:p>
-      <w:pPr>
-        <w:pStyle w:val="Heading2"/>
-      </w:pPr>
-      <w:bookmarkStart w:id="12" w:name="_Toc7095159"/>
-      <w:r>
-        <w:t>Snow Load</w:t>
-      </w:r>
-      <w:bookmarkEnd w:id="12"/>
-    </w:p>
-    <w:p>
-      <w:pPr>
-        <w:rPr>
-          <w:rFonts w:cstheme="minorHAnsi"/>
-        </w:rPr>
-      </w:pPr>
-      <w:r>
-        <w:rPr>
-          <w:rFonts w:cstheme="minorHAnsi"/>
-        </w:rPr>
-        <w:t>[</w:t>
-      </w:r>
-      <w:proofErr w:type="spellStart"/>
-      <w:r>
-        <w:rPr>
-          <w:rFonts w:cstheme="minorHAnsi"/>
-        </w:rPr>
-        <w:t>SnowLoad</w:t>
-      </w:r>
-      <w:proofErr w:type="spellEnd"/>
-      <w:r>
-        <w:rPr>
-          <w:rFonts w:cstheme="minorHAnsi"/>
-        </w:rPr>
-        <w:t>]</w:t>
-      </w:r>
-    </w:p>
-    <w:p>
-      <w:pPr>
-        <w:rPr>
-          <w:rFonts w:cstheme="minorHAnsi"/>
-        </w:rPr>
-      </w:pPr>
-    </w:p>
-    <w:p>
-      <w:pPr>
-        <w:rPr>
-          <w:rFonts w:cstheme="minorHAnsi"/>
-        </w:rPr>
-      </w:pPr>
-      <w:r>
-        <w:rPr>
-          <w:rFonts w:cstheme="minorHAnsi"/>
-        </w:rPr>
-        <w:t>Annual probability of exceedance ULS:</w:t>
-      </w:r>
-      <w:r>
-        <w:rPr>
-          <w:rFonts w:cstheme="minorHAnsi"/>
-        </w:rPr>
-        <w:tab/>
-      </w:r>
-      <w:r>
-        <w:rPr>
-          <w:rFonts w:cstheme="minorHAnsi"/>
-        </w:rPr>
-        <w:tab/>
-        <w:t>[</w:t>
-      </w:r>
-      <w:proofErr w:type="spellStart"/>
       <w:r>
         <w:rPr>
           <w:rFonts w:cstheme="minorHAnsi"/>
@@ -3022,7 +2435,6 @@
         </w:rPr>
         <w:t>AnnualProbabilityULS_Snow</w:t>
       </w:r>
-      <w:proofErr w:type="spellEnd"/>
       <w:r>
         <w:rPr>
           <w:rFonts w:cstheme="minorHAnsi"/>
@@ -3095,23 +2507,7 @@
           <w:rFonts w:cstheme="minorHAnsi"/>
           <w:color w:val="000000"/>
         </w:rPr>
-        <w:t>[</w:t>
-      </w:r>
-      <w:proofErr w:type="spellStart"/>
-      <w:r>
-        <w:rPr>
-          <w:rFonts w:cstheme="minorHAnsi"/>
-          <w:color w:val="000000"/>
-        </w:rPr>
-        <w:t>R_ULS_Snow</w:t>
-      </w:r>
-      <w:proofErr w:type="spellEnd"/>
-      <w:r>
-        <w:rPr>
-          <w:rFonts w:cstheme="minorHAnsi"/>
-          <w:color w:val="000000"/>
-        </w:rPr>
-        <w:t>]</w:t>
+        <w:t>[R_ULS_Snow]</w:t>
       </w:r>
       <w:r>
         <w:rPr>
@@ -3216,13 +2612,6 @@
           <w:color w:val="000000"/>
         </w:rPr>
         <w:tab/>
-      </w:r>
-      <w:proofErr w:type="spellStart"/>
-      <w:r>
-        <w:rPr>
-          <w:rFonts w:cstheme="minorHAnsi"/>
-          <w:color w:val="000000"/>
-        </w:rPr>
         <w:t>s</w:t>
       </w:r>
       <w:r>
@@ -3233,7 +2622,6 @@
         </w:rPr>
         <w:t>g.ULS</w:t>
       </w:r>
-      <w:proofErr w:type="spellEnd"/>
       <w:r>
         <w:rPr>
           <w:rFonts w:cstheme="minorHAnsi"/>
@@ -3261,23 +2649,7 @@
           <w:rFonts w:cstheme="minorHAnsi"/>
           <w:color w:val="000000"/>
         </w:rPr>
-        <w:t xml:space="preserve">s_g_ULS] </w:t>
-      </w:r>
-      <w:proofErr w:type="spellStart"/>
-      <w:r>
-        <w:rPr>
-          <w:rFonts w:cstheme="minorHAnsi"/>
-          <w:color w:val="000000"/>
-        </w:rPr>
-        <w:t>kN</w:t>
-      </w:r>
-      <w:proofErr w:type="spellEnd"/>
-      <w:r>
-        <w:rPr>
-          <w:rFonts w:cstheme="minorHAnsi"/>
-          <w:color w:val="000000"/>
-        </w:rPr>
-        <w:t>/m</w:t>
+        <w:t>s_g_ULS] kN/m</w:t>
       </w:r>
       <w:r>
         <w:rPr>
@@ -3322,13 +2694,6 @@
           <w:color w:val="000000"/>
         </w:rPr>
         <w:tab/>
-      </w:r>
-      <w:proofErr w:type="spellStart"/>
-      <w:r>
-        <w:rPr>
-          <w:rFonts w:cstheme="minorHAnsi"/>
-          <w:color w:val="000000"/>
-        </w:rPr>
         <w:t>s</w:t>
       </w:r>
       <w:r>
@@ -3339,7 +2704,6 @@
         </w:rPr>
         <w:t>g.SLS</w:t>
       </w:r>
-      <w:proofErr w:type="spellEnd"/>
       <w:r>
         <w:rPr>
           <w:rFonts w:cstheme="minorHAnsi"/>
@@ -3367,23 +2731,7 @@
           <w:rFonts w:cstheme="minorHAnsi"/>
           <w:color w:val="000000"/>
         </w:rPr>
-        <w:t xml:space="preserve">s_g_SLS] </w:t>
-      </w:r>
-      <w:proofErr w:type="spellStart"/>
-      <w:r>
-        <w:rPr>
-          <w:rFonts w:cstheme="minorHAnsi"/>
-          <w:color w:val="000000"/>
-        </w:rPr>
-        <w:t>kN</w:t>
-      </w:r>
-      <w:proofErr w:type="spellEnd"/>
-      <w:r>
-        <w:rPr>
-          <w:rFonts w:cstheme="minorHAnsi"/>
-          <w:color w:val="000000"/>
-        </w:rPr>
-        <w:t>/m</w:t>
+        <w:t>s_g_SLS] kN/m</w:t>
       </w:r>
       <w:r>
         <w:rPr>
@@ -3435,95 +2783,175 @@
           <w:color w:val="000000"/>
         </w:rPr>
         <w:tab/>
+        <w:t>[ExposureCategory]</w:t>
+      </w:r>
+    </w:p>
+    <w:p>
+      <w:pPr>
+        <w:rPr>
+          <w:rFonts w:cstheme="minorHAnsi"/>
+          <w:color w:val="000000"/>
+        </w:rPr>
+      </w:pPr>
+      <w:r>
+        <w:rPr>
+          <w:rFonts w:cstheme="minorHAnsi"/>
+          <w:color w:val="000000"/>
+        </w:rPr>
+        <w:t>Exposure factor</w:t>
+      </w:r>
+      <w:r>
+        <w:rPr>
+          <w:rFonts w:cstheme="minorHAnsi"/>
+          <w:color w:val="000000"/>
+        </w:rPr>
+        <w:tab/>
+      </w:r>
+      <w:r>
+        <w:rPr>
+          <w:rFonts w:cstheme="minorHAnsi"/>
+          <w:color w:val="000000"/>
+        </w:rPr>
+        <w:tab/>
+      </w:r>
+      <w:r>
+        <w:rPr>
+          <w:rFonts w:cstheme="minorHAnsi"/>
+          <w:color w:val="000000"/>
+        </w:rPr>
+        <w:tab/>
+      </w:r>
+      <w:r>
+        <w:rPr>
+          <w:rFonts w:cstheme="minorHAnsi"/>
+          <w:color w:val="000000"/>
+        </w:rPr>
+        <w:tab/>
+      </w:r>
+      <w:r>
+        <w:rPr>
+          <w:rFonts w:cstheme="minorHAnsi"/>
+          <w:color w:val="000000"/>
+        </w:rPr>
+        <w:t>C</w:t>
+      </w:r>
+      <w:r>
+        <w:rPr>
+          <w:rFonts w:cstheme="minorHAnsi"/>
+          <w:color w:val="000000"/>
+          <w:vertAlign w:val="subscript"/>
+        </w:rPr>
+        <w:t>e</w:t>
+      </w:r>
+      <w:r>
+        <w:rPr>
+          <w:rFonts w:cstheme="minorHAnsi"/>
+          <w:color w:val="000000"/>
+        </w:rPr>
+        <w:t xml:space="preserve"> =</w:t>
+      </w:r>
+      <w:r>
+        <w:rPr>
+          <w:rFonts w:cstheme="minorHAnsi"/>
+          <w:color w:val="000000"/>
+        </w:rPr>
+        <w:tab/>
         <w:t>[</w:t>
       </w:r>
-      <w:proofErr w:type="spellStart"/>
-      <w:r>
-        <w:rPr>
-          <w:rFonts w:cstheme="minorHAnsi"/>
-          <w:color w:val="000000"/>
-        </w:rPr>
-        <w:t>ExposureCategory</w:t>
-      </w:r>
-      <w:proofErr w:type="spellEnd"/>
-      <w:r>
-        <w:rPr>
-          <w:rFonts w:cstheme="minorHAnsi"/>
-          <w:color w:val="000000"/>
-        </w:rPr>
-        <w:t>]</w:t>
-      </w:r>
-    </w:p>
-    <w:p>
-      <w:pPr>
-        <w:rPr>
-          <w:rFonts w:cstheme="minorHAnsi"/>
-          <w:color w:val="000000"/>
-        </w:rPr>
-      </w:pPr>
-      <w:r>
-        <w:rPr>
-          <w:rFonts w:cstheme="minorHAnsi"/>
-          <w:color w:val="000000"/>
-        </w:rPr>
-        <w:t>Exposure factor</w:t>
-      </w:r>
-      <w:r>
-        <w:rPr>
-          <w:rFonts w:cstheme="minorHAnsi"/>
-          <w:color w:val="000000"/>
-        </w:rPr>
-        <w:tab/>
-      </w:r>
-      <w:r>
-        <w:rPr>
-          <w:rFonts w:cstheme="minorHAnsi"/>
-          <w:color w:val="000000"/>
-        </w:rPr>
-        <w:tab/>
-      </w:r>
-      <w:r>
-        <w:rPr>
-          <w:rFonts w:cstheme="minorHAnsi"/>
-          <w:color w:val="000000"/>
-        </w:rPr>
-        <w:tab/>
-      </w:r>
-      <w:r>
-        <w:rPr>
-          <w:rFonts w:cstheme="minorHAnsi"/>
-          <w:color w:val="000000"/>
-        </w:rPr>
-        <w:tab/>
-      </w:r>
-      <w:r>
-        <w:rPr>
-          <w:rFonts w:cstheme="minorHAnsi"/>
-          <w:color w:val="000000"/>
-        </w:rPr>
-        <w:t>C</w:t>
-      </w:r>
-      <w:r>
-        <w:rPr>
-          <w:rFonts w:cstheme="minorHAnsi"/>
-          <w:color w:val="000000"/>
+      <w:r>
+        <w:rPr>
+          <w:rFonts w:cstheme="minorHAnsi"/>
+          <w:color w:val="2B91AF"/>
+        </w:rPr>
+        <w:t>CCalcul_1170_3.</w:t>
+      </w:r>
+      <w:r>
+        <w:rPr>
+          <w:rFonts w:cstheme="minorHAnsi"/>
+          <w:color w:val="000000"/>
+        </w:rPr>
+        <w:t>C_e]</w:t>
+      </w:r>
+    </w:p>
+    <w:p>
+      <w:pPr>
+        <w:rPr>
+          <w:rFonts w:cstheme="minorHAnsi"/>
+          <w:color w:val="000000"/>
+        </w:rPr>
+      </w:pPr>
+      <w:r>
+        <w:rPr>
+          <w:rFonts w:cstheme="minorHAnsi"/>
+          <w:color w:val="000000"/>
+        </w:rPr>
+        <w:t>Factor</w:t>
+      </w:r>
+      <w:r>
+        <w:rPr>
+          <w:rFonts w:cstheme="minorHAnsi"/>
+          <w:color w:val="000000"/>
+        </w:rPr>
+        <w:tab/>
+      </w:r>
+      <w:r>
+        <w:rPr>
+          <w:rFonts w:cstheme="minorHAnsi"/>
+          <w:color w:val="000000"/>
+        </w:rPr>
+        <w:tab/>
+      </w:r>
+      <w:r>
+        <w:rPr>
+          <w:rFonts w:cstheme="minorHAnsi"/>
+          <w:color w:val="000000"/>
+        </w:rPr>
+        <w:tab/>
+      </w:r>
+      <w:r>
+        <w:rPr>
+          <w:rFonts w:cstheme="minorHAnsi"/>
+          <w:color w:val="000000"/>
+        </w:rPr>
+        <w:tab/>
+      </w:r>
+      <w:r>
+        <w:rPr>
+          <w:rFonts w:cstheme="minorHAnsi"/>
+          <w:color w:val="000000"/>
+        </w:rPr>
+        <w:tab/>
+      </w:r>
+      <w:r>
+        <w:rPr>
+          <w:rFonts w:cstheme="minorHAnsi"/>
+        </w:rPr>
+        <w:t>μ</w:t>
+      </w:r>
+      <w:r>
+        <w:rPr>
+          <w:rFonts w:cstheme="minorHAnsi"/>
           <w:vertAlign w:val="subscript"/>
         </w:rPr>
-        <w:t>e</w:t>
-      </w:r>
-      <w:r>
-        <w:rPr>
-          <w:rFonts w:cstheme="minorHAnsi"/>
-          <w:color w:val="000000"/>
+        <w:t>1</w:t>
+      </w:r>
+      <w:r>
+        <w:rPr>
+          <w:rFonts w:cstheme="minorHAnsi"/>
         </w:rPr>
         <w:t xml:space="preserve"> =</w:t>
       </w:r>
       <w:r>
         <w:rPr>
           <w:rFonts w:cstheme="minorHAnsi"/>
-          <w:color w:val="000000"/>
-        </w:rPr>
-        <w:tab/>
+        </w:rPr>
+        <w:tab/>
+      </w:r>
+      <w:r>
+        <w:rPr>
+          <w:rFonts w:cstheme="minorHAnsi"/>
+          <w:color w:val="000000"/>
+        </w:rPr>
         <w:t>[</w:t>
       </w:r>
       <w:r>
@@ -3538,7 +2966,7 @@
           <w:rFonts w:cstheme="minorHAnsi"/>
           <w:color w:val="000000"/>
         </w:rPr>
-        <w:t>C_e]</w:t>
+        <w:t>Nu1_Alpha1]</w:t>
       </w:r>
     </w:p>
     <w:p>
@@ -3601,7 +3029,7 @@
           <w:rFonts w:cstheme="minorHAnsi"/>
           <w:vertAlign w:val="subscript"/>
         </w:rPr>
-        <w:t>1</w:t>
+        <w:t>2</w:t>
       </w:r>
       <w:r>
         <w:rPr>
@@ -3634,88 +3062,162 @@
           <w:rFonts w:cstheme="minorHAnsi"/>
           <w:color w:val="000000"/>
         </w:rPr>
-        <w:t>Nu1_Alpha1]</w:t>
-      </w:r>
-    </w:p>
-    <w:p>
-      <w:pPr>
-        <w:rPr>
-          <w:rFonts w:cstheme="minorHAnsi"/>
-          <w:color w:val="000000"/>
-        </w:rPr>
-      </w:pPr>
-      <w:r>
-        <w:rPr>
-          <w:rFonts w:cstheme="minorHAnsi"/>
-          <w:color w:val="000000"/>
-        </w:rPr>
-        <w:t>Factor</w:t>
-      </w:r>
-      <w:r>
-        <w:rPr>
-          <w:rFonts w:cstheme="minorHAnsi"/>
-          <w:color w:val="000000"/>
-        </w:rPr>
-        <w:tab/>
-      </w:r>
-      <w:r>
-        <w:rPr>
-          <w:rFonts w:cstheme="minorHAnsi"/>
-          <w:color w:val="000000"/>
-        </w:rPr>
-        <w:tab/>
-      </w:r>
-      <w:r>
-        <w:rPr>
-          <w:rFonts w:cstheme="minorHAnsi"/>
-          <w:color w:val="000000"/>
-        </w:rPr>
-        <w:tab/>
-      </w:r>
-      <w:r>
-        <w:rPr>
-          <w:rFonts w:cstheme="minorHAnsi"/>
-          <w:color w:val="000000"/>
-        </w:rPr>
-        <w:tab/>
-      </w:r>
-      <w:r>
-        <w:rPr>
-          <w:rFonts w:cstheme="minorHAnsi"/>
-          <w:color w:val="000000"/>
-        </w:rPr>
-        <w:tab/>
-      </w:r>
-      <w:r>
-        <w:rPr>
-          <w:rFonts w:cstheme="minorHAnsi"/>
-        </w:rPr>
-        <w:t>μ</w:t>
-      </w:r>
-      <w:r>
-        <w:rPr>
-          <w:rFonts w:cstheme="minorHAnsi"/>
+        <w:t>Nu2_Alpha1]</w:t>
+      </w:r>
+    </w:p>
+    <w:p>
+      <w:pPr>
+        <w:rPr>
+          <w:rFonts w:cstheme="minorHAnsi"/>
+          <w:color w:val="000000"/>
+        </w:rPr>
+      </w:pPr>
+      <w:r>
+        <w:rPr>
+          <w:rFonts w:cstheme="minorHAnsi"/>
+          <w:color w:val="000000"/>
+        </w:rPr>
+        <w:t>Roof snow load</w:t>
+      </w:r>
+      <w:r>
+        <w:rPr>
+          <w:rFonts w:cstheme="minorHAnsi"/>
+          <w:color w:val="000000"/>
+        </w:rPr>
+        <w:tab/>
+      </w:r>
+      <w:r>
+        <w:rPr>
+          <w:rFonts w:cstheme="minorHAnsi"/>
+          <w:color w:val="000000"/>
+        </w:rPr>
+        <w:tab/>
+      </w:r>
+      <w:r>
+        <w:rPr>
+          <w:rFonts w:cstheme="minorHAnsi"/>
+          <w:color w:val="000000"/>
+        </w:rPr>
+        <w:tab/>
+      </w:r>
+      <w:r>
+        <w:rPr>
+          <w:rFonts w:cstheme="minorHAnsi"/>
+          <w:color w:val="000000"/>
+        </w:rPr>
+        <w:tab/>
+        <w:t>s</w:t>
+      </w:r>
+      <w:r>
+        <w:rPr>
+          <w:rFonts w:cstheme="minorHAnsi"/>
+          <w:color w:val="000000"/>
           <w:vertAlign w:val="subscript"/>
         </w:rPr>
+        <w:t>ULS</w:t>
+      </w:r>
+      <w:r>
+        <w:rPr>
+          <w:rFonts w:cstheme="minorHAnsi"/>
+          <w:color w:val="000000"/>
+        </w:rPr>
+        <w:t>=</w:t>
+      </w:r>
+      <w:r>
+        <w:rPr>
+          <w:rFonts w:cstheme="minorHAnsi"/>
+          <w:color w:val="000000"/>
+        </w:rPr>
+        <w:tab/>
+        <w:t>[</w:t>
+      </w:r>
+      <w:r>
+        <w:rPr>
+          <w:rFonts w:cstheme="minorHAnsi"/>
+          <w:color w:val="2B91AF"/>
+        </w:rPr>
+        <w:t>CCalcul_1170_3.</w:t>
+      </w:r>
+      <w:r>
+        <w:rPr>
+          <w:rFonts w:cstheme="minorHAnsi"/>
+          <w:color w:val="000000"/>
+        </w:rPr>
+        <w:t>s_ULS] kN/m</w:t>
+      </w:r>
+      <w:r>
+        <w:rPr>
+          <w:rFonts w:cstheme="minorHAnsi"/>
+          <w:color w:val="000000"/>
+          <w:vertAlign w:val="superscript"/>
+        </w:rPr>
         <w:t>2</w:t>
       </w:r>
-      <w:r>
-        <w:rPr>
-          <w:rFonts w:cstheme="minorHAnsi"/>
-        </w:rPr>
-        <w:t xml:space="preserve"> =</w:t>
-      </w:r>
-      <w:r>
-        <w:rPr>
-          <w:rFonts w:cstheme="minorHAnsi"/>
-        </w:rPr>
-        <w:tab/>
-      </w:r>
-      <w:r>
-        <w:rPr>
-          <w:rFonts w:cstheme="minorHAnsi"/>
-          <w:color w:val="000000"/>
-        </w:rPr>
+    </w:p>
+    <w:p>
+      <w:pPr>
+        <w:rPr>
+          <w:rFonts w:cstheme="minorHAnsi"/>
+          <w:color w:val="000000"/>
+        </w:rPr>
+      </w:pPr>
+      <w:r>
+        <w:rPr>
+          <w:rFonts w:cstheme="minorHAnsi"/>
+          <w:color w:val="000000"/>
+        </w:rPr>
+        <w:t>Roof snow load</w:t>
+      </w:r>
+      <w:r>
+        <w:rPr>
+          <w:rFonts w:cstheme="minorHAnsi"/>
+          <w:color w:val="000000"/>
+        </w:rPr>
+        <w:tab/>
+      </w:r>
+      <w:r>
+        <w:rPr>
+          <w:rFonts w:cstheme="minorHAnsi"/>
+          <w:color w:val="000000"/>
+        </w:rPr>
+        <w:tab/>
+      </w:r>
+      <w:r>
+        <w:rPr>
+          <w:rFonts w:cstheme="minorHAnsi"/>
+          <w:color w:val="000000"/>
+        </w:rPr>
+        <w:tab/>
+      </w:r>
+      <w:r>
+        <w:rPr>
+          <w:rFonts w:cstheme="minorHAnsi"/>
+          <w:color w:val="000000"/>
+        </w:rPr>
+        <w:tab/>
+        <w:t>s</w:t>
+      </w:r>
+      <w:r>
+        <w:rPr>
+          <w:rFonts w:cstheme="minorHAnsi"/>
+          <w:color w:val="000000"/>
+          <w:vertAlign w:val="subscript"/>
+        </w:rPr>
+        <w:t>SLS</w:t>
+      </w:r>
+      <w:r>
+        <w:rPr>
+          <w:rFonts w:cstheme="minorHAnsi"/>
+          <w:color w:val="000000"/>
+        </w:rPr>
+        <w:t>=</w:t>
+      </w:r>
+      <w:r>
+        <w:rPr>
+          <w:rFonts w:cstheme="minorHAnsi"/>
+          <w:color w:val="000000"/>
+        </w:rPr>
+        <w:tab/>
         <w:t>[</w:t>
       </w:r>
       <w:r>
@@ -3730,79 +3232,98 @@
           <w:rFonts w:cstheme="minorHAnsi"/>
           <w:color w:val="000000"/>
         </w:rPr>
-        <w:t>Nu2_Alpha1]</w:t>
-      </w:r>
-    </w:p>
-    <w:p>
-      <w:pPr>
-        <w:rPr>
-          <w:rFonts w:cstheme="minorHAnsi"/>
-          <w:color w:val="000000"/>
-        </w:rPr>
-      </w:pPr>
-      <w:r>
-        <w:rPr>
-          <w:rFonts w:cstheme="minorHAnsi"/>
-          <w:color w:val="000000"/>
-        </w:rPr>
-        <w:t>Roof snow load</w:t>
-      </w:r>
-      <w:r>
-        <w:rPr>
-          <w:rFonts w:cstheme="minorHAnsi"/>
-          <w:color w:val="000000"/>
-        </w:rPr>
-        <w:tab/>
-      </w:r>
-      <w:r>
-        <w:rPr>
-          <w:rFonts w:cstheme="minorHAnsi"/>
-          <w:color w:val="000000"/>
-        </w:rPr>
-        <w:tab/>
-      </w:r>
-      <w:r>
-        <w:rPr>
-          <w:rFonts w:cstheme="minorHAnsi"/>
-          <w:color w:val="000000"/>
-        </w:rPr>
-        <w:tab/>
-      </w:r>
-      <w:r>
-        <w:rPr>
-          <w:rFonts w:cstheme="minorHAnsi"/>
-          <w:color w:val="000000"/>
-        </w:rPr>
-        <w:tab/>
-      </w:r>
-      <w:proofErr w:type="spellStart"/>
-      <w:r>
-        <w:rPr>
-          <w:rFonts w:cstheme="minorHAnsi"/>
-          <w:color w:val="000000"/>
-        </w:rPr>
-        <w:t>s</w:t>
-      </w:r>
-      <w:r>
-        <w:rPr>
-          <w:rFonts w:cstheme="minorHAnsi"/>
-          <w:color w:val="000000"/>
-          <w:vertAlign w:val="subscript"/>
-        </w:rPr>
-        <w:t>ULS</w:t>
-      </w:r>
-      <w:proofErr w:type="spellEnd"/>
-      <w:r>
-        <w:rPr>
-          <w:rFonts w:cstheme="minorHAnsi"/>
-          <w:color w:val="000000"/>
-        </w:rPr>
-        <w:t>=</w:t>
-      </w:r>
-      <w:r>
-        <w:rPr>
-          <w:rFonts w:cstheme="minorHAnsi"/>
-          <w:color w:val="000000"/>
+        <w:t>s_SLS] kN/m</w:t>
+      </w:r>
+      <w:r>
+        <w:rPr>
+          <w:rFonts w:cstheme="minorHAnsi"/>
+          <w:color w:val="000000"/>
+          <w:vertAlign w:val="superscript"/>
+        </w:rPr>
+        <w:t>2</w:t>
+      </w:r>
+    </w:p>
+    <w:p>
+      <w:pPr>
+        <w:pStyle w:val="Heading2"/>
+      </w:pPr>
+      <w:bookmarkStart w:id="13" w:name="_Toc7095160"/>
+      <w:r>
+        <w:t>Wind Load</w:t>
+      </w:r>
+      <w:bookmarkEnd w:id="13"/>
+    </w:p>
+    <w:p>
+      <w:pPr>
+        <w:rPr>
+          <w:rFonts w:cstheme="minorHAnsi"/>
+        </w:rPr>
+      </w:pPr>
+      <w:r>
+        <w:rPr>
+          <w:rFonts w:cstheme="minorHAnsi"/>
+        </w:rPr>
+        <w:t>[WindLoad]</w:t>
+      </w:r>
+    </w:p>
+    <w:p>
+      <w:pPr>
+        <w:rPr>
+          <w:rFonts w:cstheme="minorHAnsi"/>
+        </w:rPr>
+      </w:pPr>
+    </w:p>
+    <w:p>
+      <w:pPr>
+        <w:rPr>
+          <w:rFonts w:cstheme="minorHAnsi"/>
+        </w:rPr>
+      </w:pPr>
+      <w:r>
+        <w:rPr>
+          <w:rFonts w:cstheme="minorHAnsi"/>
+        </w:rPr>
+        <w:t>Annual probability of e</w:t>
+      </w:r>
+      <w:r>
+        <w:rPr>
+          <w:rFonts w:cstheme="minorHAnsi"/>
+        </w:rPr>
+        <w:t>xc</w:t>
+      </w:r>
+      <w:r>
+        <w:rPr>
+          <w:rFonts w:cstheme="minorHAnsi"/>
+        </w:rPr>
+        <w:t xml:space="preserve">eedance </w:t>
+      </w:r>
+      <w:r>
+        <w:rPr>
+          <w:rFonts w:cstheme="minorHAnsi"/>
+        </w:rPr>
+        <w:t>U</w:t>
+      </w:r>
+      <w:r>
+        <w:rPr>
+          <w:rFonts w:cstheme="minorHAnsi"/>
+        </w:rPr>
+        <w:t>LS</w:t>
+      </w:r>
+      <w:r>
+        <w:rPr>
+          <w:rFonts w:cstheme="minorHAnsi"/>
+        </w:rPr>
+        <w:t>:</w:t>
+      </w:r>
+      <w:r>
+        <w:rPr>
+          <w:rFonts w:cstheme="minorHAnsi"/>
+        </w:rPr>
+        <w:tab/>
+      </w:r>
+      <w:r>
+        <w:rPr>
+          <w:rFonts w:cstheme="minorHAnsi"/>
         </w:rPr>
         <w:tab/>
         <w:t>[</w:t>
@@ -3810,263 +3331,10 @@
       <w:r>
         <w:rPr>
           <w:rFonts w:cstheme="minorHAnsi"/>
-          <w:color w:val="2B91AF"/>
-        </w:rPr>
-        <w:t>CCalcul_1170_3.</w:t>
-      </w:r>
-      <w:r>
-        <w:rPr>
-          <w:rFonts w:cstheme="minorHAnsi"/>
-          <w:color w:val="000000"/>
-        </w:rPr>
-        <w:t xml:space="preserve">s_ULS] </w:t>
-      </w:r>
-      <w:proofErr w:type="spellStart"/>
-      <w:r>
-        <w:rPr>
-          <w:rFonts w:cstheme="minorHAnsi"/>
-          <w:color w:val="000000"/>
-        </w:rPr>
-        <w:t>kN</w:t>
-      </w:r>
-      <w:proofErr w:type="spellEnd"/>
-      <w:r>
-        <w:rPr>
-          <w:rFonts w:cstheme="minorHAnsi"/>
-          <w:color w:val="000000"/>
-        </w:rPr>
-        <w:t>/m</w:t>
-      </w:r>
-      <w:r>
-        <w:rPr>
-          <w:rFonts w:cstheme="minorHAnsi"/>
-          <w:color w:val="000000"/>
-          <w:vertAlign w:val="superscript"/>
-        </w:rPr>
-        <w:t>2</w:t>
-      </w:r>
-    </w:p>
-    <w:p>
-      <w:pPr>
-        <w:rPr>
-          <w:rFonts w:cstheme="minorHAnsi"/>
-          <w:color w:val="000000"/>
-        </w:rPr>
-      </w:pPr>
-      <w:r>
-        <w:rPr>
-          <w:rFonts w:cstheme="minorHAnsi"/>
-          <w:color w:val="000000"/>
-        </w:rPr>
-        <w:t>Roof snow load</w:t>
-      </w:r>
-      <w:r>
-        <w:rPr>
-          <w:rFonts w:cstheme="minorHAnsi"/>
-          <w:color w:val="000000"/>
-        </w:rPr>
-        <w:tab/>
-      </w:r>
-      <w:r>
-        <w:rPr>
-          <w:rFonts w:cstheme="minorHAnsi"/>
-          <w:color w:val="000000"/>
-        </w:rPr>
-        <w:tab/>
-      </w:r>
-      <w:r>
-        <w:rPr>
-          <w:rFonts w:cstheme="minorHAnsi"/>
-          <w:color w:val="000000"/>
-        </w:rPr>
-        <w:tab/>
-      </w:r>
-      <w:r>
-        <w:rPr>
-          <w:rFonts w:cstheme="minorHAnsi"/>
-          <w:color w:val="000000"/>
-        </w:rPr>
-        <w:tab/>
-      </w:r>
-      <w:proofErr w:type="spellStart"/>
-      <w:r>
-        <w:rPr>
-          <w:rFonts w:cstheme="minorHAnsi"/>
-          <w:color w:val="000000"/>
-        </w:rPr>
-        <w:t>s</w:t>
-      </w:r>
-      <w:r>
-        <w:rPr>
-          <w:rFonts w:cstheme="minorHAnsi"/>
-          <w:color w:val="000000"/>
-          <w:vertAlign w:val="subscript"/>
-        </w:rPr>
-        <w:t>SLS</w:t>
-      </w:r>
-      <w:proofErr w:type="spellEnd"/>
-      <w:r>
-        <w:rPr>
-          <w:rFonts w:cstheme="minorHAnsi"/>
-          <w:color w:val="000000"/>
-        </w:rPr>
-        <w:t>=</w:t>
-      </w:r>
-      <w:r>
-        <w:rPr>
-          <w:rFonts w:cstheme="minorHAnsi"/>
-          <w:color w:val="000000"/>
-        </w:rPr>
-        <w:tab/>
-        <w:t>[</w:t>
-      </w:r>
-      <w:r>
-        <w:rPr>
-          <w:rFonts w:cstheme="minorHAnsi"/>
-          <w:color w:val="2B91AF"/>
-        </w:rPr>
-        <w:t>CCalcul_1170_3.</w:t>
-      </w:r>
-      <w:r>
-        <w:rPr>
-          <w:rFonts w:cstheme="minorHAnsi"/>
-          <w:color w:val="000000"/>
-        </w:rPr>
-        <w:t xml:space="preserve">s_SLS] </w:t>
-      </w:r>
-      <w:proofErr w:type="spellStart"/>
-      <w:r>
-        <w:rPr>
-          <w:rFonts w:cstheme="minorHAnsi"/>
-          <w:color w:val="000000"/>
-        </w:rPr>
-        <w:t>kN</w:t>
-      </w:r>
-      <w:proofErr w:type="spellEnd"/>
-      <w:r>
-        <w:rPr>
-          <w:rFonts w:cstheme="minorHAnsi"/>
-          <w:color w:val="000000"/>
-        </w:rPr>
-        <w:t>/m</w:t>
-      </w:r>
-      <w:r>
-        <w:rPr>
-          <w:rFonts w:cstheme="minorHAnsi"/>
-          <w:color w:val="000000"/>
-          <w:vertAlign w:val="superscript"/>
-        </w:rPr>
-        <w:t>2</w:t>
-      </w:r>
-    </w:p>
-    <w:p>
-      <w:pPr>
-        <w:pStyle w:val="Heading2"/>
-      </w:pPr>
-      <w:bookmarkStart w:id="13" w:name="_Toc7095160"/>
-      <w:r>
-        <w:t>Wind Load</w:t>
-      </w:r>
-      <w:bookmarkEnd w:id="13"/>
-    </w:p>
-    <w:p>
-      <w:pPr>
-        <w:rPr>
-          <w:rFonts w:cstheme="minorHAnsi"/>
-        </w:rPr>
-      </w:pPr>
-      <w:r>
-        <w:rPr>
-          <w:rFonts w:cstheme="minorHAnsi"/>
-        </w:rPr>
-        <w:t>[</w:t>
-      </w:r>
-      <w:proofErr w:type="spellStart"/>
-      <w:r>
-        <w:rPr>
-          <w:rFonts w:cstheme="minorHAnsi"/>
-        </w:rPr>
-        <w:t>WindLoad</w:t>
-      </w:r>
-      <w:proofErr w:type="spellEnd"/>
-      <w:r>
-        <w:rPr>
-          <w:rFonts w:cstheme="minorHAnsi"/>
-        </w:rPr>
-        <w:t>]</w:t>
-      </w:r>
-    </w:p>
-    <w:p>
-      <w:pPr>
-        <w:rPr>
-          <w:rFonts w:cstheme="minorHAnsi"/>
-        </w:rPr>
-      </w:pPr>
-    </w:p>
-    <w:p>
-      <w:pPr>
-        <w:rPr>
-          <w:rFonts w:cstheme="minorHAnsi"/>
-        </w:rPr>
-      </w:pPr>
-      <w:r>
-        <w:rPr>
-          <w:rFonts w:cstheme="minorHAnsi"/>
-        </w:rPr>
-        <w:t>Annual probability of e</w:t>
-      </w:r>
-      <w:r>
-        <w:rPr>
-          <w:rFonts w:cstheme="minorHAnsi"/>
-        </w:rPr>
-        <w:t>xc</w:t>
-      </w:r>
-      <w:r>
-        <w:rPr>
-          <w:rFonts w:cstheme="minorHAnsi"/>
-        </w:rPr>
-        <w:t xml:space="preserve">eedance </w:t>
-      </w:r>
-      <w:r>
-        <w:rPr>
-          <w:rFonts w:cstheme="minorHAnsi"/>
-        </w:rPr>
-        <w:t>U</w:t>
-      </w:r>
-      <w:r>
-        <w:rPr>
-          <w:rFonts w:cstheme="minorHAnsi"/>
-        </w:rPr>
-        <w:t>LS</w:t>
-      </w:r>
-      <w:r>
-        <w:rPr>
-          <w:rFonts w:cstheme="minorHAnsi"/>
-        </w:rPr>
-        <w:t>:</w:t>
-      </w:r>
-      <w:r>
-        <w:rPr>
-          <w:rFonts w:cstheme="minorHAnsi"/>
-        </w:rPr>
-        <w:tab/>
-      </w:r>
-      <w:r>
-        <w:rPr>
-          <w:rFonts w:cstheme="minorHAnsi"/>
-        </w:rPr>
-        <w:tab/>
-        <w:t>[</w:t>
-      </w:r>
-      <w:proofErr w:type="spellStart"/>
-      <w:r>
-        <w:rPr>
-          <w:rFonts w:cstheme="minorHAnsi"/>
           <w:color w:val="000000"/>
         </w:rPr>
         <w:t>AnnualProbabilityULS_Wind</w:t>
       </w:r>
-      <w:proofErr w:type="spellEnd"/>
       <w:r>
         <w:rPr>
           <w:rFonts w:cstheme="minorHAnsi"/>
@@ -4139,23 +3407,7 @@
           <w:rFonts w:cstheme="minorHAnsi"/>
           <w:color w:val="000000"/>
         </w:rPr>
-        <w:t>[</w:t>
-      </w:r>
-      <w:proofErr w:type="spellStart"/>
-      <w:r>
-        <w:rPr>
-          <w:rFonts w:cstheme="minorHAnsi"/>
-          <w:color w:val="000000"/>
-        </w:rPr>
-        <w:t>R_ULS_Wind</w:t>
-      </w:r>
-      <w:proofErr w:type="spellEnd"/>
-      <w:r>
-        <w:rPr>
-          <w:rFonts w:cstheme="minorHAnsi"/>
-          <w:color w:val="000000"/>
-        </w:rPr>
-        <w:t>]</w:t>
+        <w:t>[R_ULS_Wind]</w:t>
       </w:r>
       <w:r>
         <w:rPr>
@@ -4219,23 +3471,7 @@
           <w:rFonts w:cstheme="minorHAnsi"/>
           <w:color w:val="000000"/>
         </w:rPr>
-        <w:t>[</w:t>
-      </w:r>
-      <w:proofErr w:type="spellStart"/>
-      <w:r>
-        <w:rPr>
-          <w:rFonts w:cstheme="minorHAnsi"/>
-          <w:color w:val="000000"/>
-        </w:rPr>
-        <w:t>EWindRegion</w:t>
-      </w:r>
-      <w:proofErr w:type="spellEnd"/>
-      <w:r>
-        <w:rPr>
-          <w:rFonts w:cstheme="minorHAnsi"/>
-          <w:color w:val="000000"/>
-        </w:rPr>
-        <w:t>]</w:t>
+        <w:t>[EWindRegion]</w:t>
       </w:r>
     </w:p>
     <w:p>
@@ -4292,23 +3528,7 @@
           <w:rFonts w:cstheme="minorHAnsi"/>
           <w:color w:val="000000"/>
         </w:rPr>
-        <w:t>[</w:t>
-      </w:r>
-      <w:proofErr w:type="spellStart"/>
-      <w:r>
-        <w:rPr>
-          <w:rFonts w:cstheme="minorHAnsi"/>
-          <w:color w:val="000000"/>
-        </w:rPr>
-        <w:t>TerrainCategory</w:t>
-      </w:r>
-      <w:proofErr w:type="spellEnd"/>
-      <w:r>
-        <w:rPr>
-          <w:rFonts w:cstheme="minorHAnsi"/>
-          <w:color w:val="000000"/>
-        </w:rPr>
-        <w:t>]</w:t>
+        <w:t>[TerrainCategory]</w:t>
       </w:r>
     </w:p>
     <w:p>
@@ -5160,13 +4380,6 @@
           <w:color w:val="000000"/>
         </w:rPr>
         <w:tab/>
-      </w:r>
-      <w:proofErr w:type="spellStart"/>
-      <w:r>
-        <w:rPr>
-          <w:rFonts w:cstheme="minorHAnsi"/>
-          <w:color w:val="000000"/>
-        </w:rPr>
         <w:t>V</w:t>
       </w:r>
       <w:r>
@@ -5175,16 +4388,7 @@
           <w:color w:val="000000"/>
           <w:vertAlign w:val="subscript"/>
         </w:rPr>
-        <w:t>sit</w:t>
-      </w:r>
-      <w:proofErr w:type="spellEnd"/>
-      <w:r>
-        <w:rPr>
-          <w:rFonts w:cstheme="minorHAnsi"/>
-          <w:color w:val="000000"/>
-          <w:vertAlign w:val="subscript"/>
-        </w:rPr>
-        <w:t>,β</w:t>
+        <w:t>sit,β</w:t>
       </w:r>
       <w:r>
         <w:rPr>
@@ -5296,13 +4500,6 @@
           <w:color w:val="000000"/>
         </w:rPr>
         <w:tab/>
-      </w:r>
-      <w:proofErr w:type="spellStart"/>
-      <w:r>
-        <w:rPr>
-          <w:rFonts w:cstheme="minorHAnsi"/>
-          <w:color w:val="000000"/>
-        </w:rPr>
         <w:t>V</w:t>
       </w:r>
       <w:r>
@@ -5311,16 +4508,7 @@
           <w:color w:val="000000"/>
           <w:vertAlign w:val="subscript"/>
         </w:rPr>
-        <w:t>sit</w:t>
-      </w:r>
-      <w:proofErr w:type="spellEnd"/>
-      <w:r>
-        <w:rPr>
-          <w:rFonts w:cstheme="minorHAnsi"/>
-          <w:color w:val="000000"/>
-          <w:vertAlign w:val="subscript"/>
-        </w:rPr>
-        <w:t>,β</w:t>
+        <w:t>sit,β</w:t>
       </w:r>
       <w:r>
         <w:rPr>
@@ -5464,14 +4652,6 @@
           <w:szCs w:val="20"/>
         </w:rPr>
         <w:tab/>
-      </w:r>
-      <w:proofErr w:type="spellStart"/>
-      <w:r>
-        <w:rPr>
-          <w:rFonts w:cstheme="minorHAnsi"/>
-          <w:color w:val="000000"/>
-          <w:szCs w:val="20"/>
-        </w:rPr>
         <w:t>V</w:t>
       </w:r>
       <w:r>
@@ -5492,7 +4672,6 @@
         </w:rPr>
         <w:t>.ULS</w:t>
       </w:r>
-      <w:proofErr w:type="spellEnd"/>
       <w:r>
         <w:rPr>
           <w:rFonts w:cstheme="minorHAnsi"/>
@@ -5565,14 +4744,6 @@
           <w:szCs w:val="20"/>
         </w:rPr>
         <w:tab/>
-      </w:r>
-      <w:proofErr w:type="spellStart"/>
-      <w:r>
-        <w:rPr>
-          <w:rFonts w:cstheme="minorHAnsi"/>
-          <w:color w:val="000000"/>
-          <w:szCs w:val="20"/>
-        </w:rPr>
         <w:t>V</w:t>
       </w:r>
       <w:r>
@@ -5584,7 +4755,6 @@
         </w:rPr>
         <w:t>des,θ.SLS</w:t>
       </w:r>
-      <w:proofErr w:type="spellEnd"/>
       <w:r>
         <w:rPr>
           <w:rFonts w:cstheme="minorHAnsi"/>
@@ -5666,14 +4836,6 @@
           <w:szCs w:val="20"/>
         </w:rPr>
         <w:tab/>
-      </w:r>
-      <w:proofErr w:type="spellStart"/>
-      <w:r>
-        <w:rPr>
-          <w:rFonts w:cstheme="minorHAnsi"/>
-          <w:color w:val="000000"/>
-          <w:szCs w:val="20"/>
-        </w:rPr>
         <w:t>ρ</w:t>
       </w:r>
       <w:r>
@@ -5685,7 +4847,6 @@
         </w:rPr>
         <w:t>air</w:t>
       </w:r>
-      <w:proofErr w:type="spellEnd"/>
       <w:r>
         <w:rPr>
           <w:rFonts w:cstheme="minorHAnsi"/>
@@ -5862,14 +5023,6 @@
           <w:szCs w:val="20"/>
         </w:rPr>
         <w:tab/>
-      </w:r>
-      <w:proofErr w:type="spellStart"/>
-      <w:r>
-        <w:rPr>
-          <w:rFonts w:cstheme="minorHAnsi"/>
-          <w:color w:val="000000"/>
-          <w:szCs w:val="20"/>
-        </w:rPr>
         <w:t>p</w:t>
       </w:r>
       <w:r>
@@ -5890,7 +5043,6 @@
         </w:rPr>
         <w:t>.ULS</w:t>
       </w:r>
-      <w:proofErr w:type="spellEnd"/>
       <w:r>
         <w:rPr>
           <w:rFonts w:cstheme="minorHAnsi"/>
@@ -5922,25 +5074,7 @@
           <w:color w:val="000000"/>
           <w:szCs w:val="20"/>
         </w:rPr>
-        <w:t xml:space="preserve">p_basic_ULS_Theta_4[0]] </w:t>
-      </w:r>
-      <w:proofErr w:type="spellStart"/>
-      <w:r>
-        <w:rPr>
-          <w:rFonts w:cstheme="minorHAnsi"/>
-          <w:color w:val="000000"/>
-          <w:szCs w:val="20"/>
-        </w:rPr>
-        <w:t>kN</w:t>
-      </w:r>
-      <w:proofErr w:type="spellEnd"/>
-      <w:r>
-        <w:rPr>
-          <w:rFonts w:cstheme="minorHAnsi"/>
-          <w:color w:val="000000"/>
-          <w:szCs w:val="20"/>
-        </w:rPr>
-        <w:t>/m</w:t>
+        <w:t>p_basic_ULS_Theta_4[0]] kN/m</w:t>
       </w:r>
       <w:r>
         <w:rPr>
@@ -5994,14 +5128,6 @@
           <w:szCs w:val="20"/>
         </w:rPr>
         <w:tab/>
-      </w:r>
-      <w:proofErr w:type="spellStart"/>
-      <w:r>
-        <w:rPr>
-          <w:rFonts w:cstheme="minorHAnsi"/>
-          <w:color w:val="000000"/>
-          <w:szCs w:val="20"/>
-        </w:rPr>
         <w:t>p</w:t>
       </w:r>
       <w:r>
@@ -6013,7 +5139,6 @@
         </w:rPr>
         <w:t>b.SLS</w:t>
       </w:r>
-      <w:proofErr w:type="spellEnd"/>
       <w:r>
         <w:rPr>
           <w:rFonts w:cstheme="minorHAnsi"/>
@@ -6045,25 +5170,7 @@
           <w:color w:val="000000"/>
           <w:szCs w:val="20"/>
         </w:rPr>
-        <w:t xml:space="preserve">p_basic_SLS_Theta_4[0]] </w:t>
-      </w:r>
-      <w:proofErr w:type="spellStart"/>
-      <w:r>
-        <w:rPr>
-          <w:rFonts w:cstheme="minorHAnsi"/>
-          <w:color w:val="000000"/>
-          <w:szCs w:val="20"/>
-        </w:rPr>
-        <w:t>kN</w:t>
-      </w:r>
-      <w:proofErr w:type="spellEnd"/>
-      <w:r>
-        <w:rPr>
-          <w:rFonts w:cstheme="minorHAnsi"/>
-          <w:color w:val="000000"/>
-          <w:szCs w:val="20"/>
-        </w:rPr>
-        <w:t>/m</w:t>
+        <w:t>p_basic_SLS_Theta_4[0]] kN/m</w:t>
       </w:r>
       <w:r>
         <w:rPr>
@@ -6120,63 +5227,46 @@
           <w:rFonts w:cstheme="minorHAnsi"/>
           <w:szCs w:val="20"/>
         </w:rPr>
+        <w:t>[SeismicLoad]</w:t>
+      </w:r>
+    </w:p>
+    <w:p>
+      <w:pPr>
+        <w:rPr>
+          <w:rFonts w:cstheme="minorHAnsi"/>
+          <w:szCs w:val="20"/>
+        </w:rPr>
+      </w:pPr>
+    </w:p>
+    <w:p>
+      <w:pPr>
+        <w:rPr>
+          <w:rFonts w:cstheme="minorHAnsi"/>
+          <w:szCs w:val="20"/>
+        </w:rPr>
+      </w:pPr>
+      <w:r>
+        <w:rPr>
+          <w:rFonts w:cstheme="minorHAnsi"/>
+          <w:szCs w:val="20"/>
+        </w:rPr>
+        <w:t>Annual probability of exceedance ULS:</w:t>
+      </w:r>
+      <w:r>
+        <w:rPr>
+          <w:rFonts w:cstheme="minorHAnsi"/>
+          <w:szCs w:val="20"/>
+        </w:rPr>
+        <w:tab/>
+      </w:r>
+      <w:r>
+        <w:rPr>
+          <w:rFonts w:cstheme="minorHAnsi"/>
+          <w:szCs w:val="20"/>
+        </w:rPr>
+        <w:tab/>
         <w:t>[</w:t>
       </w:r>
-      <w:proofErr w:type="spellStart"/>
-      <w:r>
-        <w:rPr>
-          <w:rFonts w:cstheme="minorHAnsi"/>
-          <w:szCs w:val="20"/>
-        </w:rPr>
-        <w:t>SeismicLoad</w:t>
-      </w:r>
-      <w:proofErr w:type="spellEnd"/>
-      <w:r>
-        <w:rPr>
-          <w:rFonts w:cstheme="minorHAnsi"/>
-          <w:szCs w:val="20"/>
-        </w:rPr>
-        <w:t>]</w:t>
-      </w:r>
-    </w:p>
-    <w:p>
-      <w:pPr>
-        <w:rPr>
-          <w:rFonts w:cstheme="minorHAnsi"/>
-          <w:szCs w:val="20"/>
-        </w:rPr>
-      </w:pPr>
-    </w:p>
-    <w:p>
-      <w:pPr>
-        <w:rPr>
-          <w:rFonts w:cstheme="minorHAnsi"/>
-          <w:szCs w:val="20"/>
-        </w:rPr>
-      </w:pPr>
-      <w:r>
-        <w:rPr>
-          <w:rFonts w:cstheme="minorHAnsi"/>
-          <w:szCs w:val="20"/>
-        </w:rPr>
-        <w:t>Annual probability of exceedance ULS:</w:t>
-      </w:r>
-      <w:r>
-        <w:rPr>
-          <w:rFonts w:cstheme="minorHAnsi"/>
-          <w:szCs w:val="20"/>
-        </w:rPr>
-        <w:tab/>
-      </w:r>
-      <w:r>
-        <w:rPr>
-          <w:rFonts w:cstheme="minorHAnsi"/>
-          <w:szCs w:val="20"/>
-        </w:rPr>
-        <w:tab/>
-        <w:t>[</w:t>
-      </w:r>
-      <w:proofErr w:type="spellStart"/>
       <w:r>
         <w:rPr>
           <w:rFonts w:cstheme="minorHAnsi"/>
@@ -6185,7 +5275,6 @@
         </w:rPr>
         <w:t>AnnualProbabilityULS_EQ</w:t>
       </w:r>
-      <w:proofErr w:type="spellEnd"/>
       <w:r>
         <w:rPr>
           <w:rFonts w:cstheme="minorHAnsi"/>
@@ -6327,25 +5416,7 @@
           <w:color w:val="000000"/>
           <w:szCs w:val="20"/>
         </w:rPr>
-        <w:t>[</w:t>
-      </w:r>
-      <w:proofErr w:type="spellStart"/>
-      <w:r>
-        <w:rPr>
-          <w:rFonts w:cstheme="minorHAnsi"/>
-          <w:color w:val="000000"/>
-          <w:szCs w:val="20"/>
-        </w:rPr>
-        <w:t>ESiteSubSoilClass</w:t>
-      </w:r>
-      <w:proofErr w:type="spellEnd"/>
-      <w:r>
-        <w:rPr>
-          <w:rFonts w:cstheme="minorHAnsi"/>
-          <w:color w:val="000000"/>
-          <w:szCs w:val="20"/>
-        </w:rPr>
-        <w:t>]</w:t>
+        <w:t>[ESiteSubSoilClass]</w:t>
       </w:r>
     </w:p>
     <w:p>
@@ -6415,7 +5486,6 @@
         </w:rPr>
         <w:tab/>
       </w:r>
-      <w:proofErr w:type="spellStart"/>
       <w:r>
         <w:rPr>
           <w:rFonts w:cstheme="minorHAnsi"/>
@@ -6433,7 +5503,6 @@
         </w:rPr>
         <w:t>min</w:t>
       </w:r>
-      <w:proofErr w:type="spellEnd"/>
       <w:r>
         <w:rPr>
           <w:rFonts w:cstheme="minorHAnsi"/>
@@ -6449,25 +5518,7 @@
           <w:szCs w:val="20"/>
         </w:rPr>
         <w:tab/>
-        <w:t>[</w:t>
-      </w:r>
-      <w:proofErr w:type="spellStart"/>
-      <w:r>
-        <w:rPr>
-          <w:rFonts w:cstheme="minorHAnsi"/>
-          <w:color w:val="000000"/>
-          <w:szCs w:val="20"/>
-        </w:rPr>
-        <w:t>FaultDistanceDmin</w:t>
-      </w:r>
-      <w:proofErr w:type="spellEnd"/>
-      <w:r>
-        <w:rPr>
-          <w:rFonts w:cstheme="minorHAnsi"/>
-          <w:color w:val="000000"/>
-          <w:szCs w:val="20"/>
-        </w:rPr>
-        <w:t>] km</w:t>
+        <w:t>[FaultDistanceDmin] km</w:t>
       </w:r>
     </w:p>
     <w:p>
@@ -6537,7 +5588,6 @@
         </w:rPr>
         <w:tab/>
       </w:r>
-      <w:proofErr w:type="spellStart"/>
       <w:r>
         <w:rPr>
           <w:rFonts w:cstheme="minorHAnsi"/>
@@ -6555,7 +5605,6 @@
         </w:rPr>
         <w:t>max</w:t>
       </w:r>
-      <w:proofErr w:type="spellEnd"/>
       <w:r>
         <w:rPr>
           <w:rFonts w:cstheme="minorHAnsi"/>
@@ -6571,25 +5620,7 @@
           <w:szCs w:val="20"/>
         </w:rPr>
         <w:tab/>
-        <w:t>[</w:t>
-      </w:r>
-      <w:proofErr w:type="spellStart"/>
-      <w:r>
-        <w:rPr>
-          <w:rFonts w:cstheme="minorHAnsi"/>
-          <w:color w:val="000000"/>
-          <w:szCs w:val="20"/>
-        </w:rPr>
-        <w:t>FaultDistanceDmax</w:t>
-      </w:r>
-      <w:proofErr w:type="spellEnd"/>
-      <w:r>
-        <w:rPr>
-          <w:rFonts w:cstheme="minorHAnsi"/>
-          <w:color w:val="000000"/>
-          <w:szCs w:val="20"/>
-        </w:rPr>
-        <w:t>] km</w:t>
+        <w:t>[FaultDistanceDmax] km</w:t>
       </w:r>
     </w:p>
     <w:p>
@@ -6653,7 +5684,6 @@
         <w:tab/>
         <w:t>[</w:t>
       </w:r>
-      <w:proofErr w:type="spellStart"/>
       <w:r>
         <w:rPr>
           <w:rFonts w:cstheme="minorHAnsi"/>
@@ -6662,7 +5692,6 @@
         </w:rPr>
         <w:t>ZoneFactorZ</w:t>
       </w:r>
-      <w:proofErr w:type="spellEnd"/>
       <w:r>
         <w:rPr>
           <w:rFonts w:cstheme="minorHAnsi"/>
@@ -6719,14 +5748,6 @@
           <w:szCs w:val="20"/>
         </w:rPr>
         <w:tab/>
-      </w:r>
-      <w:proofErr w:type="spellStart"/>
-      <w:r>
-        <w:rPr>
-          <w:rFonts w:cstheme="minorHAnsi"/>
-          <w:color w:val="000000"/>
-          <w:szCs w:val="20"/>
-        </w:rPr>
         <w:t>G</w:t>
       </w:r>
       <w:r>
@@ -6738,7 +5759,6 @@
         </w:rPr>
         <w:t>tot.x</w:t>
       </w:r>
-      <w:proofErr w:type="spellEnd"/>
       <w:r>
         <w:rPr>
           <w:rFonts w:cstheme="minorHAnsi"/>
@@ -6770,18 +5790,8 @@
           <w:color w:val="000000"/>
           <w:szCs w:val="20"/>
         </w:rPr>
-        <w:t xml:space="preserve">G_tot_x] </w:t>
-      </w:r>
-      <w:proofErr w:type="spellStart"/>
-      <w:r>
-        <w:rPr>
-          <w:rFonts w:cstheme="minorHAnsi"/>
-          <w:color w:val="000000"/>
-          <w:szCs w:val="20"/>
-        </w:rPr>
-        <w:t>kN</w:t>
-      </w:r>
-      <w:proofErr w:type="spellEnd"/>
+        <w:t>G_tot_x] kN</w:t>
+      </w:r>
     </w:p>
     <w:p>
       <w:pPr>
@@ -6822,14 +5832,6 @@
           <w:szCs w:val="20"/>
         </w:rPr>
         <w:tab/>
-      </w:r>
-      <w:proofErr w:type="spellStart"/>
-      <w:r>
-        <w:rPr>
-          <w:rFonts w:cstheme="minorHAnsi"/>
-          <w:color w:val="000000"/>
-          <w:szCs w:val="20"/>
-        </w:rPr>
         <w:t>G</w:t>
       </w:r>
       <w:r>
@@ -6841,7 +5843,6 @@
         </w:rPr>
         <w:t>tot.y</w:t>
       </w:r>
-      <w:proofErr w:type="spellEnd"/>
       <w:r>
         <w:rPr>
           <w:rFonts w:cstheme="minorHAnsi"/>
@@ -6873,18 +5874,8 @@
           <w:color w:val="000000"/>
           <w:szCs w:val="20"/>
         </w:rPr>
-        <w:t xml:space="preserve">G_tot_y] </w:t>
-      </w:r>
-      <w:proofErr w:type="spellStart"/>
-      <w:r>
-        <w:rPr>
-          <w:rFonts w:cstheme="minorHAnsi"/>
-          <w:color w:val="000000"/>
-          <w:szCs w:val="20"/>
-        </w:rPr>
-        <w:t>kN</w:t>
-      </w:r>
-      <w:proofErr w:type="spellEnd"/>
+        <w:t>G_tot_y] kN</w:t>
+      </w:r>
     </w:p>
     <w:p>
       <w:pPr>
@@ -7376,7 +6367,6 @@
         </w:rPr>
         <w:tab/>
       </w:r>
-      <w:proofErr w:type="spellStart"/>
       <w:r>
         <w:rPr>
           <w:rFonts w:cstheme="minorHAnsi"/>
@@ -7392,7 +6382,6 @@
         </w:rPr>
         <w:t>p</w:t>
       </w:r>
-      <w:proofErr w:type="spellEnd"/>
       <w:r>
         <w:rPr>
           <w:rFonts w:cstheme="minorHAnsi"/>
@@ -7480,15 +6469,7 @@
           <w:rFonts w:cstheme="minorHAnsi"/>
           <w:szCs w:val="20"/>
         </w:rPr>
-        <w:t>N(</w:t>
-      </w:r>
-      <w:proofErr w:type="spellStart"/>
-      <w:r>
-        <w:rPr>
-          <w:rFonts w:cstheme="minorHAnsi"/>
-          <w:szCs w:val="20"/>
-        </w:rPr>
-        <w:t>T</w:t>
+        <w:t>N(T</w:t>
       </w:r>
       <w:r>
         <w:rPr>
@@ -7503,9 +6484,70 @@
           <w:rFonts w:cstheme="minorHAnsi"/>
           <w:szCs w:val="20"/>
         </w:rPr>
-        <w:t>,D</w:t>
-      </w:r>
-      <w:proofErr w:type="spellEnd"/>
+        <w:t>,D) =</w:t>
+      </w:r>
+      <w:r>
+        <w:rPr>
+          <w:rFonts w:cstheme="minorHAnsi"/>
+          <w:szCs w:val="20"/>
+        </w:rPr>
+        <w:t>[</w:t>
+      </w:r>
+      <w:r>
+        <w:rPr>
+          <w:rFonts w:cstheme="minorHAnsi"/>
+          <w:color w:val="2B91AF"/>
+          <w:szCs w:val="20"/>
+        </w:rPr>
+        <w:t>CCalcul_1170_5.</w:t>
+      </w:r>
+      <w:r>
+        <w:rPr>
+          <w:rFonts w:cstheme="minorHAnsi"/>
+          <w:color w:val="000000"/>
+          <w:szCs w:val="20"/>
+        </w:rPr>
+        <w:t>N_TxD_ULS]</w:t>
+      </w:r>
+    </w:p>
+    <w:p>
+      <w:pPr>
+        <w:rPr>
+          <w:rFonts w:cstheme="minorHAnsi"/>
+          <w:color w:val="000000"/>
+          <w:szCs w:val="20"/>
+        </w:rPr>
+      </w:pPr>
+      <w:r>
+        <w:rPr>
+          <w:rFonts w:cstheme="minorHAnsi"/>
+          <w:szCs w:val="20"/>
+        </w:rPr>
+        <w:t>Elastic site hazard spectrum</w:t>
+      </w:r>
+      <w:r>
+        <w:rPr>
+          <w:rFonts w:cstheme="minorHAnsi"/>
+          <w:szCs w:val="20"/>
+        </w:rPr>
+        <w:tab/>
+      </w:r>
+      <w:r>
+        <w:rPr>
+          <w:rFonts w:cstheme="minorHAnsi"/>
+          <w:szCs w:val="20"/>
+        </w:rPr>
+        <w:tab/>
+        <w:t>C(T</w:t>
+      </w:r>
+      <w:r>
+        <w:rPr>
+          <w:rFonts w:cstheme="minorHAnsi"/>
+          <w:szCs w:val="20"/>
+          <w:vertAlign w:val="subscript"/>
+        </w:rPr>
+        <w:t>x</w:t>
+      </w:r>
       <w:r>
         <w:rPr>
           <w:rFonts w:cstheme="minorHAnsi"/>
@@ -7518,6 +6560,13 @@
           <w:rFonts w:cstheme="minorHAnsi"/>
           <w:szCs w:val="20"/>
         </w:rPr>
+        <w:tab/>
+      </w:r>
+      <w:r>
+        <w:rPr>
+          <w:rFonts w:cstheme="minorHAnsi"/>
+          <w:szCs w:val="20"/>
+        </w:rPr>
         <w:t>[</w:t>
       </w:r>
       <w:r>
@@ -7534,14 +6583,408 @@
           <w:color w:val="000000"/>
           <w:szCs w:val="20"/>
         </w:rPr>
-        <w:t>N_TxD_ULS]</w:t>
-      </w:r>
-    </w:p>
-    <w:p>
-      <w:pPr>
-        <w:rPr>
-          <w:rFonts w:cstheme="minorHAnsi"/>
-          <w:color w:val="000000"/>
+        <w:t>C_Tx_ULS]</w:t>
+      </w:r>
+    </w:p>
+    <w:p>
+      <w:pPr>
+        <w:rPr>
+          <w:rFonts w:cstheme="minorHAnsi"/>
+          <w:szCs w:val="20"/>
+        </w:rPr>
+      </w:pPr>
+      <w:r>
+        <w:rPr>
+          <w:rFonts w:cstheme="minorHAnsi"/>
+          <w:szCs w:val="20"/>
+        </w:rPr>
+        <w:t>Factor</w:t>
+      </w:r>
+      <w:r>
+        <w:rPr>
+          <w:rFonts w:cstheme="minorHAnsi"/>
+          <w:szCs w:val="20"/>
+        </w:rPr>
+        <w:tab/>
+      </w:r>
+      <w:r>
+        <w:rPr>
+          <w:rFonts w:cstheme="minorHAnsi"/>
+          <w:szCs w:val="20"/>
+        </w:rPr>
+        <w:tab/>
+      </w:r>
+      <w:r>
+        <w:rPr>
+          <w:rFonts w:cstheme="minorHAnsi"/>
+          <w:szCs w:val="20"/>
+        </w:rPr>
+        <w:tab/>
+      </w:r>
+      <w:r>
+        <w:rPr>
+          <w:rFonts w:cstheme="minorHAnsi"/>
+          <w:szCs w:val="20"/>
+        </w:rPr>
+        <w:tab/>
+      </w:r>
+      <w:r>
+        <w:rPr>
+          <w:rFonts w:cstheme="minorHAnsi"/>
+          <w:szCs w:val="20"/>
+        </w:rPr>
+        <w:tab/>
+        <w:t>k</w:t>
+      </w:r>
+      <w:r>
+        <w:rPr>
+          <w:rFonts w:cstheme="minorHAnsi"/>
+          <w:szCs w:val="20"/>
+          <w:vertAlign w:val="subscript"/>
+        </w:rPr>
+        <w:t>μ</w:t>
+      </w:r>
+      <w:r>
+        <w:rPr>
+          <w:rFonts w:cstheme="minorHAnsi"/>
+          <w:szCs w:val="20"/>
+        </w:rPr>
+        <w:t>(T</w:t>
+      </w:r>
+      <w:r>
+        <w:rPr>
+          <w:rFonts w:cstheme="minorHAnsi"/>
+          <w:szCs w:val="20"/>
+          <w:vertAlign w:val="subscript"/>
+        </w:rPr>
+        <w:t>x</w:t>
+      </w:r>
+      <w:r>
+        <w:rPr>
+          <w:rFonts w:cstheme="minorHAnsi"/>
+          <w:szCs w:val="20"/>
+        </w:rPr>
+        <w:t>)</w:t>
+      </w:r>
+      <w:r>
+        <w:rPr>
+          <w:rFonts w:cstheme="minorHAnsi"/>
+          <w:szCs w:val="20"/>
+        </w:rPr>
+        <w:t xml:space="preserve"> =</w:t>
+      </w:r>
+      <w:r>
+        <w:rPr>
+          <w:rFonts w:cstheme="minorHAnsi"/>
+          <w:szCs w:val="20"/>
+        </w:rPr>
+        <w:tab/>
+      </w:r>
+      <w:r>
+        <w:rPr>
+          <w:rFonts w:cstheme="minorHAnsi"/>
+          <w:szCs w:val="20"/>
+        </w:rPr>
+        <w:t>[</w:t>
+      </w:r>
+      <w:r>
+        <w:rPr>
+          <w:rFonts w:cstheme="minorHAnsi"/>
+          <w:color w:val="2B91AF"/>
+          <w:szCs w:val="20"/>
+        </w:rPr>
+        <w:t>CCalcul_1170_5.</w:t>
+      </w:r>
+      <w:r>
+        <w:rPr>
+          <w:rFonts w:cstheme="minorHAnsi"/>
+          <w:color w:val="000000"/>
+          <w:szCs w:val="20"/>
+        </w:rPr>
+        <w:t>k_Nu_Tx_ULS]</w:t>
+      </w:r>
+    </w:p>
+    <w:p>
+      <w:pPr>
+        <w:rPr>
+          <w:rFonts w:cstheme="minorHAnsi"/>
+          <w:color w:val="000000"/>
+          <w:szCs w:val="20"/>
+        </w:rPr>
+      </w:pPr>
+      <w:r>
+        <w:rPr>
+          <w:rFonts w:cstheme="minorHAnsi"/>
+          <w:szCs w:val="20"/>
+        </w:rPr>
+        <w:t>Horizontal design action coefficient</w:t>
+      </w:r>
+      <w:r>
+        <w:rPr>
+          <w:rFonts w:cstheme="minorHAnsi"/>
+          <w:szCs w:val="20"/>
+        </w:rPr>
+        <w:tab/>
+      </w:r>
+      <w:r>
+        <w:rPr>
+          <w:rFonts w:cstheme="minorHAnsi"/>
+          <w:szCs w:val="20"/>
+        </w:rPr>
+        <w:tab/>
+      </w:r>
+      <w:r>
+        <w:rPr>
+          <w:rFonts w:cstheme="minorHAnsi"/>
+          <w:szCs w:val="20"/>
+        </w:rPr>
+        <w:t>C</w:t>
+      </w:r>
+      <w:r>
+        <w:rPr>
+          <w:rFonts w:cstheme="minorHAnsi"/>
+          <w:szCs w:val="20"/>
+          <w:vertAlign w:val="subscript"/>
+        </w:rPr>
+        <w:t>d</w:t>
+      </w:r>
+      <w:r>
+        <w:rPr>
+          <w:rFonts w:cstheme="minorHAnsi"/>
+          <w:szCs w:val="20"/>
+        </w:rPr>
+        <w:t xml:space="preserve"> (T</w:t>
+      </w:r>
+      <w:r>
+        <w:rPr>
+          <w:rFonts w:cstheme="minorHAnsi"/>
+          <w:szCs w:val="20"/>
+          <w:vertAlign w:val="subscript"/>
+        </w:rPr>
+        <w:t>x</w:t>
+      </w:r>
+      <w:r>
+        <w:rPr>
+          <w:rFonts w:cstheme="minorHAnsi"/>
+          <w:szCs w:val="20"/>
+        </w:rPr>
+        <w:t>) =</w:t>
+      </w:r>
+      <w:r>
+        <w:rPr>
+          <w:rFonts w:cstheme="minorHAnsi"/>
+          <w:szCs w:val="20"/>
+        </w:rPr>
+        <w:tab/>
+        <w:t>[</w:t>
+      </w:r>
+      <w:r>
+        <w:rPr>
+          <w:rFonts w:cstheme="minorHAnsi"/>
+          <w:color w:val="2B91AF"/>
+          <w:szCs w:val="20"/>
+        </w:rPr>
+        <w:t>CCalcul_1170_5.</w:t>
+      </w:r>
+      <w:r>
+        <w:rPr>
+          <w:rFonts w:cstheme="minorHAnsi"/>
+          <w:color w:val="000000"/>
+          <w:szCs w:val="20"/>
+        </w:rPr>
+        <w:t>C_d_T1x_ULS_strength]</w:t>
+      </w:r>
+    </w:p>
+    <w:p>
+      <w:pPr>
+        <w:rPr>
+          <w:rFonts w:cstheme="minorHAnsi"/>
+          <w:szCs w:val="20"/>
+        </w:rPr>
+      </w:pPr>
+      <w:r>
+        <w:rPr>
+          <w:rFonts w:cstheme="minorHAnsi"/>
+          <w:color w:val="000000"/>
+          <w:szCs w:val="20"/>
+        </w:rPr>
+        <w:t>Horizontal static force</w:t>
+      </w:r>
+      <w:r>
+        <w:rPr>
+          <w:rFonts w:cstheme="minorHAnsi"/>
+          <w:color w:val="000000"/>
+          <w:szCs w:val="20"/>
+        </w:rPr>
+        <w:tab/>
+      </w:r>
+      <w:r>
+        <w:rPr>
+          <w:rFonts w:cstheme="minorHAnsi"/>
+          <w:color w:val="000000"/>
+          <w:szCs w:val="20"/>
+        </w:rPr>
+        <w:tab/>
+      </w:r>
+      <w:r>
+        <w:rPr>
+          <w:rFonts w:cstheme="minorHAnsi"/>
+          <w:color w:val="000000"/>
+          <w:szCs w:val="20"/>
+        </w:rPr>
+        <w:tab/>
+        <w:t>V</w:t>
+      </w:r>
+      <w:r>
+        <w:rPr>
+          <w:rFonts w:cstheme="minorHAnsi"/>
+          <w:color w:val="000000"/>
+          <w:szCs w:val="20"/>
+          <w:vertAlign w:val="subscript"/>
+        </w:rPr>
+        <w:t>x</w:t>
+      </w:r>
+      <w:r>
+        <w:rPr>
+          <w:rFonts w:cstheme="minorHAnsi"/>
+          <w:color w:val="000000"/>
+          <w:szCs w:val="20"/>
+        </w:rPr>
+        <w:t xml:space="preserve"> =</w:t>
+      </w:r>
+      <w:r>
+        <w:rPr>
+          <w:rFonts w:cstheme="minorHAnsi"/>
+          <w:color w:val="000000"/>
+          <w:szCs w:val="20"/>
+        </w:rPr>
+        <w:tab/>
+      </w:r>
+      <w:r>
+        <w:rPr>
+          <w:rFonts w:cstheme="minorHAnsi"/>
+          <w:color w:val="000000"/>
+          <w:szCs w:val="20"/>
+        </w:rPr>
+        <w:t>[</w:t>
+      </w:r>
+      <w:r>
+        <w:rPr>
+          <w:rFonts w:cstheme="minorHAnsi"/>
+          <w:color w:val="2B91AF"/>
+          <w:szCs w:val="20"/>
+        </w:rPr>
+        <w:t>CCalcul_1170_5.</w:t>
+      </w:r>
+      <w:r>
+        <w:rPr>
+          <w:rFonts w:cstheme="minorHAnsi"/>
+          <w:color w:val="000000"/>
+          <w:szCs w:val="20"/>
+        </w:rPr>
+        <w:t>V_x_ULS_strength] kN</w:t>
+      </w:r>
+    </w:p>
+    <w:p>
+      <w:pPr>
+        <w:rPr>
+          <w:rFonts w:cstheme="minorHAnsi"/>
+          <w:szCs w:val="20"/>
+        </w:rPr>
+      </w:pPr>
+    </w:p>
+    <w:p>
+      <w:pPr>
+        <w:rPr>
+          <w:rFonts w:cstheme="minorHAnsi"/>
+          <w:szCs w:val="20"/>
+        </w:rPr>
+      </w:pPr>
+      <w:r>
+        <w:rPr>
+          <w:rFonts w:cstheme="minorHAnsi"/>
+          <w:szCs w:val="20"/>
+        </w:rPr>
+        <w:t>Near-fault factor</w:t>
+      </w:r>
+      <w:r>
+        <w:rPr>
+          <w:rFonts w:cstheme="minorHAnsi"/>
+          <w:szCs w:val="20"/>
+        </w:rPr>
+        <w:tab/>
+      </w:r>
+      <w:r>
+        <w:rPr>
+          <w:rFonts w:cstheme="minorHAnsi"/>
+          <w:szCs w:val="20"/>
+        </w:rPr>
+        <w:tab/>
+      </w:r>
+      <w:r>
+        <w:rPr>
+          <w:rFonts w:cstheme="minorHAnsi"/>
+          <w:szCs w:val="20"/>
+        </w:rPr>
+        <w:tab/>
+      </w:r>
+      <w:r>
+        <w:rPr>
+          <w:rFonts w:cstheme="minorHAnsi"/>
+          <w:szCs w:val="20"/>
+        </w:rPr>
+        <w:tab/>
+      </w:r>
+      <w:r>
+        <w:rPr>
+          <w:rFonts w:cstheme="minorHAnsi"/>
+          <w:szCs w:val="20"/>
+        </w:rPr>
+        <w:t>N(T</w:t>
+      </w:r>
+      <w:r>
+        <w:rPr>
+          <w:rFonts w:cstheme="minorHAnsi"/>
+          <w:szCs w:val="20"/>
+          <w:vertAlign w:val="subscript"/>
+        </w:rPr>
+        <w:t>y</w:t>
+      </w:r>
+      <w:r>
+        <w:rPr>
+          <w:rFonts w:cstheme="minorHAnsi"/>
+          <w:szCs w:val="20"/>
+        </w:rPr>
+        <w:t>,D) =</w:t>
+      </w:r>
+      <w:r>
+        <w:rPr>
+          <w:rFonts w:cstheme="minorHAnsi"/>
+          <w:szCs w:val="20"/>
+        </w:rPr>
+        <w:t>[</w:t>
+      </w:r>
+      <w:r>
+        <w:rPr>
+          <w:rFonts w:cstheme="minorHAnsi"/>
+          <w:color w:val="2B91AF"/>
+          <w:szCs w:val="20"/>
+        </w:rPr>
+        <w:t>CCalcul_1170_5.</w:t>
+      </w:r>
+      <w:r>
+        <w:rPr>
+          <w:rFonts w:cstheme="minorHAnsi"/>
+          <w:color w:val="000000"/>
+          <w:szCs w:val="20"/>
+        </w:rPr>
+        <w:t>N_TyD_ULS]</w:t>
+      </w:r>
+    </w:p>
+    <w:p>
+      <w:pPr>
+        <w:rPr>
+          <w:rFonts w:cstheme="minorHAnsi"/>
           <w:szCs w:val="20"/>
         </w:rPr>
       </w:pPr>
@@ -7573,6 +7016,554 @@
           <w:szCs w:val="20"/>
           <w:vertAlign w:val="subscript"/>
         </w:rPr>
+        <w:t>y</w:t>
+      </w:r>
+      <w:r>
+        <w:rPr>
+          <w:rFonts w:cstheme="minorHAnsi"/>
+          <w:szCs w:val="20"/>
+        </w:rPr>
+        <w:t>) =</w:t>
+      </w:r>
+      <w:r>
+        <w:rPr>
+          <w:rFonts w:cstheme="minorHAnsi"/>
+          <w:szCs w:val="20"/>
+        </w:rPr>
+        <w:tab/>
+      </w:r>
+      <w:r>
+        <w:rPr>
+          <w:rFonts w:cstheme="minorHAnsi"/>
+          <w:szCs w:val="20"/>
+        </w:rPr>
+        <w:t>[</w:t>
+      </w:r>
+      <w:r>
+        <w:rPr>
+          <w:rFonts w:cstheme="minorHAnsi"/>
+          <w:color w:val="2B91AF"/>
+          <w:szCs w:val="20"/>
+        </w:rPr>
+        <w:t>CCalcul_1170_5.</w:t>
+      </w:r>
+      <w:r>
+        <w:rPr>
+          <w:rFonts w:cstheme="minorHAnsi"/>
+          <w:color w:val="000000"/>
+          <w:szCs w:val="20"/>
+        </w:rPr>
+        <w:t>C_Ty_ULS]</w:t>
+      </w:r>
+    </w:p>
+    <w:p>
+      <w:pPr>
+        <w:rPr>
+          <w:rFonts w:cstheme="minorHAnsi"/>
+          <w:szCs w:val="20"/>
+        </w:rPr>
+      </w:pPr>
+      <w:r>
+        <w:rPr>
+          <w:rFonts w:cstheme="minorHAnsi"/>
+          <w:szCs w:val="20"/>
+        </w:rPr>
+        <w:t>Factor</w:t>
+      </w:r>
+      <w:r>
+        <w:rPr>
+          <w:rFonts w:cstheme="minorHAnsi"/>
+          <w:szCs w:val="20"/>
+        </w:rPr>
+        <w:tab/>
+      </w:r>
+      <w:r>
+        <w:rPr>
+          <w:rFonts w:cstheme="minorHAnsi"/>
+          <w:szCs w:val="20"/>
+        </w:rPr>
+        <w:tab/>
+      </w:r>
+      <w:r>
+        <w:rPr>
+          <w:rFonts w:cstheme="minorHAnsi"/>
+          <w:szCs w:val="20"/>
+        </w:rPr>
+        <w:tab/>
+      </w:r>
+      <w:r>
+        <w:rPr>
+          <w:rFonts w:cstheme="minorHAnsi"/>
+          <w:szCs w:val="20"/>
+        </w:rPr>
+        <w:tab/>
+      </w:r>
+      <w:r>
+        <w:rPr>
+          <w:rFonts w:cstheme="minorHAnsi"/>
+          <w:szCs w:val="20"/>
+        </w:rPr>
+        <w:tab/>
+        <w:t>k</w:t>
+      </w:r>
+      <w:r>
+        <w:rPr>
+          <w:rFonts w:cstheme="minorHAnsi"/>
+          <w:szCs w:val="20"/>
+          <w:vertAlign w:val="subscript"/>
+        </w:rPr>
+        <w:t>μ</w:t>
+      </w:r>
+      <w:r>
+        <w:rPr>
+          <w:rFonts w:cstheme="minorHAnsi"/>
+          <w:szCs w:val="20"/>
+        </w:rPr>
+        <w:t>(T</w:t>
+      </w:r>
+      <w:r>
+        <w:rPr>
+          <w:rFonts w:cstheme="minorHAnsi"/>
+          <w:szCs w:val="20"/>
+          <w:vertAlign w:val="subscript"/>
+        </w:rPr>
+        <w:t>y</w:t>
+      </w:r>
+      <w:r>
+        <w:rPr>
+          <w:rFonts w:cstheme="minorHAnsi"/>
+          <w:szCs w:val="20"/>
+        </w:rPr>
+        <w:t>)</w:t>
+      </w:r>
+      <w:r>
+        <w:rPr>
+          <w:rFonts w:cstheme="minorHAnsi"/>
+          <w:szCs w:val="20"/>
+        </w:rPr>
+        <w:t xml:space="preserve"> =</w:t>
+      </w:r>
+      <w:r>
+        <w:rPr>
+          <w:rFonts w:cstheme="minorHAnsi"/>
+          <w:szCs w:val="20"/>
+        </w:rPr>
+        <w:tab/>
+      </w:r>
+      <w:r>
+        <w:rPr>
+          <w:rFonts w:cstheme="minorHAnsi"/>
+          <w:szCs w:val="20"/>
+        </w:rPr>
+        <w:t>[</w:t>
+      </w:r>
+      <w:r>
+        <w:rPr>
+          <w:rFonts w:cstheme="minorHAnsi"/>
+          <w:color w:val="2B91AF"/>
+          <w:szCs w:val="20"/>
+        </w:rPr>
+        <w:t>CCalcul_1170_5.</w:t>
+      </w:r>
+      <w:r>
+        <w:rPr>
+          <w:rFonts w:cstheme="minorHAnsi"/>
+          <w:color w:val="000000"/>
+          <w:szCs w:val="20"/>
+        </w:rPr>
+        <w:t>k_Nu_Ty_ULS]</w:t>
+      </w:r>
+    </w:p>
+    <w:p>
+      <w:pPr>
+        <w:rPr>
+          <w:rFonts w:cstheme="minorHAnsi"/>
+          <w:color w:val="000000"/>
+          <w:szCs w:val="20"/>
+        </w:rPr>
+      </w:pPr>
+      <w:r>
+        <w:rPr>
+          <w:rFonts w:cstheme="minorHAnsi"/>
+          <w:szCs w:val="20"/>
+        </w:rPr>
+        <w:t>Horizontal design action coefficient</w:t>
+      </w:r>
+      <w:r>
+        <w:rPr>
+          <w:rFonts w:cstheme="minorHAnsi"/>
+          <w:szCs w:val="20"/>
+        </w:rPr>
+        <w:tab/>
+      </w:r>
+      <w:r>
+        <w:rPr>
+          <w:rFonts w:cstheme="minorHAnsi"/>
+          <w:szCs w:val="20"/>
+        </w:rPr>
+        <w:tab/>
+        <w:t>C</w:t>
+      </w:r>
+      <w:r>
+        <w:rPr>
+          <w:rFonts w:cstheme="minorHAnsi"/>
+          <w:szCs w:val="20"/>
+          <w:vertAlign w:val="subscript"/>
+        </w:rPr>
+        <w:t>d</w:t>
+      </w:r>
+      <w:r>
+        <w:rPr>
+          <w:rFonts w:cstheme="minorHAnsi"/>
+          <w:szCs w:val="20"/>
+        </w:rPr>
+        <w:t xml:space="preserve"> (T</w:t>
+      </w:r>
+      <w:r>
+        <w:rPr>
+          <w:rFonts w:cstheme="minorHAnsi"/>
+          <w:szCs w:val="20"/>
+          <w:vertAlign w:val="subscript"/>
+        </w:rPr>
+        <w:t>y</w:t>
+      </w:r>
+      <w:r>
+        <w:rPr>
+          <w:rFonts w:cstheme="minorHAnsi"/>
+          <w:szCs w:val="20"/>
+        </w:rPr>
+        <w:t>) =</w:t>
+      </w:r>
+      <w:r>
+        <w:rPr>
+          <w:rFonts w:cstheme="minorHAnsi"/>
+          <w:szCs w:val="20"/>
+        </w:rPr>
+        <w:tab/>
+        <w:t>[</w:t>
+      </w:r>
+      <w:r>
+        <w:rPr>
+          <w:rFonts w:cstheme="minorHAnsi"/>
+          <w:color w:val="2B91AF"/>
+          <w:szCs w:val="20"/>
+        </w:rPr>
+        <w:t>CCalcul_1170_5.</w:t>
+      </w:r>
+      <w:r>
+        <w:rPr>
+          <w:rFonts w:cstheme="minorHAnsi"/>
+          <w:color w:val="000000"/>
+          <w:szCs w:val="20"/>
+        </w:rPr>
+        <w:t>C_d_T1y_ULS_strength]</w:t>
+      </w:r>
+    </w:p>
+    <w:p>
+      <w:pPr>
+        <w:rPr>
+          <w:rFonts w:cstheme="minorHAnsi"/>
+          <w:szCs w:val="20"/>
+        </w:rPr>
+      </w:pPr>
+      <w:r>
+        <w:rPr>
+          <w:rFonts w:cstheme="minorHAnsi"/>
+          <w:color w:val="000000"/>
+          <w:szCs w:val="20"/>
+        </w:rPr>
+        <w:t>Horizontal static force</w:t>
+      </w:r>
+      <w:r>
+        <w:rPr>
+          <w:rFonts w:cstheme="minorHAnsi"/>
+          <w:color w:val="000000"/>
+          <w:szCs w:val="20"/>
+        </w:rPr>
+        <w:tab/>
+      </w:r>
+      <w:r>
+        <w:rPr>
+          <w:rFonts w:cstheme="minorHAnsi"/>
+          <w:color w:val="000000"/>
+          <w:szCs w:val="20"/>
+        </w:rPr>
+        <w:tab/>
+      </w:r>
+      <w:r>
+        <w:rPr>
+          <w:rFonts w:cstheme="minorHAnsi"/>
+          <w:color w:val="000000"/>
+          <w:szCs w:val="20"/>
+        </w:rPr>
+        <w:tab/>
+        <w:t>V</w:t>
+      </w:r>
+      <w:r>
+        <w:rPr>
+          <w:rFonts w:cstheme="minorHAnsi"/>
+          <w:color w:val="000000"/>
+          <w:szCs w:val="20"/>
+          <w:vertAlign w:val="subscript"/>
+        </w:rPr>
+        <w:t>y</w:t>
+      </w:r>
+      <w:r>
+        <w:rPr>
+          <w:rFonts w:cstheme="minorHAnsi"/>
+          <w:color w:val="000000"/>
+          <w:szCs w:val="20"/>
+        </w:rPr>
+        <w:t xml:space="preserve"> =</w:t>
+      </w:r>
+      <w:r>
+        <w:rPr>
+          <w:rFonts w:cstheme="minorHAnsi"/>
+          <w:color w:val="000000"/>
+          <w:szCs w:val="20"/>
+        </w:rPr>
+        <w:tab/>
+      </w:r>
+      <w:r>
+        <w:rPr>
+          <w:rFonts w:cstheme="minorHAnsi"/>
+          <w:color w:val="000000"/>
+          <w:szCs w:val="20"/>
+        </w:rPr>
+        <w:t>[</w:t>
+      </w:r>
+      <w:r>
+        <w:rPr>
+          <w:rFonts w:cstheme="minorHAnsi"/>
+          <w:color w:val="2B91AF"/>
+          <w:szCs w:val="20"/>
+        </w:rPr>
+        <w:t>CCalcul_1170_5.</w:t>
+      </w:r>
+      <w:r>
+        <w:rPr>
+          <w:rFonts w:cstheme="minorHAnsi"/>
+          <w:color w:val="000000"/>
+          <w:szCs w:val="20"/>
+        </w:rPr>
+        <w:t>V_y_ULS_strength] kN</w:t>
+      </w:r>
+    </w:p>
+    <w:p>
+      <w:pPr>
+        <w:rPr>
+          <w:rFonts w:cstheme="minorHAnsi"/>
+          <w:szCs w:val="20"/>
+        </w:rPr>
+      </w:pPr>
+    </w:p>
+    <w:p>
+      <w:pPr>
+        <w:rPr>
+          <w:rFonts w:cstheme="minorHAnsi"/>
+          <w:b/>
+          <w:szCs w:val="20"/>
+        </w:rPr>
+      </w:pPr>
+      <w:r>
+        <w:rPr>
+          <w:rFonts w:cstheme="minorHAnsi"/>
+          <w:b/>
+          <w:szCs w:val="20"/>
+        </w:rPr>
+        <w:t>SLS</w:t>
+      </w:r>
+    </w:p>
+    <w:p>
+      <w:pPr>
+        <w:rPr>
+          <w:rFonts w:cstheme="minorHAnsi"/>
+          <w:szCs w:val="20"/>
+        </w:rPr>
+      </w:pPr>
+      <w:r>
+        <w:rPr>
+          <w:rFonts w:cstheme="minorHAnsi"/>
+          <w:szCs w:val="20"/>
+        </w:rPr>
+        <w:t>Structural ductility factor</w:t>
+      </w:r>
+      <w:r>
+        <w:rPr>
+          <w:rFonts w:cstheme="minorHAnsi"/>
+          <w:szCs w:val="20"/>
+        </w:rPr>
+        <w:tab/>
+      </w:r>
+      <w:r>
+        <w:rPr>
+          <w:rFonts w:cstheme="minorHAnsi"/>
+          <w:szCs w:val="20"/>
+        </w:rPr>
+        <w:tab/>
+      </w:r>
+      <w:r>
+        <w:rPr>
+          <w:rFonts w:cstheme="minorHAnsi"/>
+          <w:szCs w:val="20"/>
+        </w:rPr>
+        <w:tab/>
+        <w:t>μ =</w:t>
+      </w:r>
+      <w:r>
+        <w:rPr>
+          <w:rFonts w:cstheme="minorHAnsi"/>
+          <w:szCs w:val="20"/>
+        </w:rPr>
+        <w:tab/>
+        <w:t>[</w:t>
+      </w:r>
+      <w:r>
+        <w:rPr>
+          <w:rFonts w:cstheme="minorHAnsi"/>
+          <w:color w:val="2B91AF"/>
+          <w:szCs w:val="20"/>
+        </w:rPr>
+        <w:t>CCalcul_1170_5.</w:t>
+      </w:r>
+      <w:r>
+        <w:rPr>
+          <w:rFonts w:cstheme="minorHAnsi"/>
+          <w:color w:val="000000"/>
+          <w:szCs w:val="20"/>
+        </w:rPr>
+        <w:t>Nu_SLS]</w:t>
+      </w:r>
+    </w:p>
+    <w:p>
+      <w:pPr>
+        <w:rPr>
+          <w:rFonts w:cstheme="minorHAnsi"/>
+          <w:color w:val="000000"/>
+          <w:szCs w:val="20"/>
+        </w:rPr>
+      </w:pPr>
+      <w:r>
+        <w:rPr>
+          <w:rFonts w:cstheme="minorHAnsi"/>
+          <w:szCs w:val="20"/>
+        </w:rPr>
+        <w:t>Structural performance factor</w:t>
+      </w:r>
+      <w:r>
+        <w:rPr>
+          <w:rFonts w:cstheme="minorHAnsi"/>
+          <w:szCs w:val="20"/>
+        </w:rPr>
+        <w:tab/>
+      </w:r>
+      <w:r>
+        <w:rPr>
+          <w:rFonts w:cstheme="minorHAnsi"/>
+          <w:szCs w:val="20"/>
+        </w:rPr>
+        <w:tab/>
+        <w:t>S</w:t>
+      </w:r>
+      <w:r>
+        <w:rPr>
+          <w:rFonts w:cstheme="minorHAnsi"/>
+          <w:szCs w:val="20"/>
+          <w:vertAlign w:val="subscript"/>
+        </w:rPr>
+        <w:t>p</w:t>
+      </w:r>
+      <w:r>
+        <w:rPr>
+          <w:rFonts w:cstheme="minorHAnsi"/>
+          <w:szCs w:val="20"/>
+        </w:rPr>
+        <w:t xml:space="preserve"> =</w:t>
+      </w:r>
+      <w:r>
+        <w:rPr>
+          <w:rFonts w:cstheme="minorHAnsi"/>
+          <w:szCs w:val="20"/>
+        </w:rPr>
+        <w:tab/>
+        <w:t>[</w:t>
+      </w:r>
+      <w:r>
+        <w:rPr>
+          <w:rFonts w:cstheme="minorHAnsi"/>
+          <w:color w:val="2B91AF"/>
+          <w:szCs w:val="20"/>
+        </w:rPr>
+        <w:t>CCalcul_1170_5.</w:t>
+      </w:r>
+      <w:r>
+        <w:rPr>
+          <w:rFonts w:cstheme="minorHAnsi"/>
+          <w:color w:val="000000"/>
+          <w:szCs w:val="20"/>
+        </w:rPr>
+        <w:t>S_p_SLS]</w:t>
+      </w:r>
+    </w:p>
+    <w:p>
+      <w:pPr>
+        <w:rPr>
+          <w:rFonts w:cstheme="minorHAnsi"/>
+          <w:strike/>
+          <w:color w:val="000000"/>
+          <w:szCs w:val="20"/>
+        </w:rPr>
+      </w:pPr>
+    </w:p>
+    <w:p>
+      <w:pPr>
+        <w:rPr>
+          <w:rFonts w:cstheme="minorHAnsi"/>
+          <w:szCs w:val="20"/>
+        </w:rPr>
+      </w:pPr>
+      <w:r>
+        <w:rPr>
+          <w:rFonts w:cstheme="minorHAnsi"/>
+          <w:szCs w:val="20"/>
+        </w:rPr>
+        <w:t>Near-fault factor</w:t>
+      </w:r>
+      <w:r>
+        <w:rPr>
+          <w:rFonts w:cstheme="minorHAnsi"/>
+          <w:szCs w:val="20"/>
+        </w:rPr>
+        <w:tab/>
+      </w:r>
+      <w:r>
+        <w:rPr>
+          <w:rFonts w:cstheme="minorHAnsi"/>
+          <w:szCs w:val="20"/>
+        </w:rPr>
+        <w:tab/>
+      </w:r>
+      <w:r>
+        <w:rPr>
+          <w:rFonts w:cstheme="minorHAnsi"/>
+          <w:szCs w:val="20"/>
+        </w:rPr>
+        <w:tab/>
+      </w:r>
+      <w:r>
+        <w:rPr>
+          <w:rFonts w:cstheme="minorHAnsi"/>
+          <w:szCs w:val="20"/>
+        </w:rPr>
+        <w:tab/>
+        <w:t>N(T</w:t>
+      </w:r>
+      <w:r>
+        <w:rPr>
+          <w:rFonts w:cstheme="minorHAnsi"/>
+          <w:szCs w:val="20"/>
+          <w:vertAlign w:val="subscript"/>
+        </w:rPr>
         <w:t>x</w:t>
       </w:r>
       <w:r>
@@ -7580,6 +7571,68 @@
           <w:rFonts w:cstheme="minorHAnsi"/>
           <w:szCs w:val="20"/>
         </w:rPr>
+        <w:t>,D) =[</w:t>
+      </w:r>
+      <w:r>
+        <w:rPr>
+          <w:rFonts w:cstheme="minorHAnsi"/>
+          <w:color w:val="2B91AF"/>
+          <w:szCs w:val="20"/>
+        </w:rPr>
+        <w:t>CCalcul_1170_5.</w:t>
+      </w:r>
+      <w:r>
+        <w:rPr>
+          <w:rFonts w:cstheme="minorHAnsi"/>
+          <w:color w:val="000000"/>
+          <w:szCs w:val="20"/>
+        </w:rPr>
+        <w:t>N_TxD_SLS]</w:t>
+      </w:r>
+    </w:p>
+    <w:p>
+      <w:pPr>
+        <w:rPr>
+          <w:rFonts w:cstheme="minorHAnsi"/>
+          <w:color w:val="000000"/>
+          <w:szCs w:val="20"/>
+        </w:rPr>
+      </w:pPr>
+      <w:r>
+        <w:rPr>
+          <w:rFonts w:cstheme="minorHAnsi"/>
+          <w:szCs w:val="20"/>
+        </w:rPr>
+        <w:t>Elastic site hazard spectrum</w:t>
+      </w:r>
+      <w:r>
+        <w:rPr>
+          <w:rFonts w:cstheme="minorHAnsi"/>
+          <w:szCs w:val="20"/>
+        </w:rPr>
+        <w:tab/>
+      </w:r>
+      <w:r>
+        <w:rPr>
+          <w:rFonts w:cstheme="minorHAnsi"/>
+          <w:szCs w:val="20"/>
+        </w:rPr>
+        <w:tab/>
+        <w:t>C(T</w:t>
+      </w:r>
+      <w:r>
+        <w:rPr>
+          <w:rFonts w:cstheme="minorHAnsi"/>
+          <w:szCs w:val="20"/>
+          <w:vertAlign w:val="subscript"/>
+        </w:rPr>
+        <w:t>x</w:t>
+      </w:r>
+      <w:r>
+        <w:rPr>
+          <w:rFonts w:cstheme="minorHAnsi"/>
+          <w:szCs w:val="20"/>
+        </w:rPr>
         <w:t>) =</w:t>
       </w:r>
       <w:r>
@@ -7588,12 +7641,6 @@
           <w:szCs w:val="20"/>
         </w:rPr>
         <w:tab/>
-      </w:r>
-      <w:r>
-        <w:rPr>
-          <w:rFonts w:cstheme="minorHAnsi"/>
-          <w:szCs w:val="20"/>
-        </w:rPr>
         <w:t>[</w:t>
       </w:r>
       <w:r>
@@ -7610,7 +7657,7 @@
           <w:color w:val="000000"/>
           <w:szCs w:val="20"/>
         </w:rPr>
-        <w:t>C_Tx_ULS]</w:t>
+        <w:t>C_Tx_SLS]</w:t>
       </w:r>
     </w:p>
     <w:p>
@@ -7661,13 +7708,6 @@
           <w:szCs w:val="20"/>
         </w:rPr>
         <w:tab/>
-      </w:r>
-      <w:proofErr w:type="spellStart"/>
-      <w:r>
-        <w:rPr>
-          <w:rFonts w:cstheme="minorHAnsi"/>
-          <w:szCs w:val="20"/>
-        </w:rPr>
         <w:t>k</w:t>
       </w:r>
       <w:r>
@@ -7678,7 +7718,6 @@
         </w:rPr>
         <w:t>μ</w:t>
       </w:r>
-      <w:proofErr w:type="spellEnd"/>
       <w:r>
         <w:rPr>
           <w:rFonts w:cstheme="minorHAnsi"/>
@@ -7699,11 +7738,171 @@
           <w:rFonts w:cstheme="minorHAnsi"/>
           <w:szCs w:val="20"/>
         </w:rPr>
-        <w:t>)</w:t>
-      </w:r>
-      <w:r>
-        <w:rPr>
-          <w:rFonts w:cstheme="minorHAnsi"/>
+        <w:t>) =</w:t>
+      </w:r>
+      <w:r>
+        <w:rPr>
+          <w:rFonts w:cstheme="minorHAnsi"/>
+          <w:szCs w:val="20"/>
+        </w:rPr>
+        <w:tab/>
+        <w:t>[</w:t>
+      </w:r>
+      <w:r>
+        <w:rPr>
+          <w:rFonts w:cstheme="minorHAnsi"/>
+          <w:color w:val="2B91AF"/>
+          <w:szCs w:val="20"/>
+        </w:rPr>
+        <w:t>CCalcul_1170_5.</w:t>
+      </w:r>
+      <w:r>
+        <w:rPr>
+          <w:rFonts w:cstheme="minorHAnsi"/>
+          <w:color w:val="000000"/>
+          <w:szCs w:val="20"/>
+        </w:rPr>
+        <w:t>k_Nu_Tx_SLS]</w:t>
+      </w:r>
+    </w:p>
+    <w:p>
+      <w:pPr>
+        <w:rPr>
+          <w:rFonts w:cstheme="minorHAnsi"/>
+          <w:color w:val="000000"/>
+          <w:szCs w:val="20"/>
+        </w:rPr>
+      </w:pPr>
+      <w:r>
+        <w:rPr>
+          <w:rFonts w:cstheme="minorHAnsi"/>
+          <w:szCs w:val="20"/>
+        </w:rPr>
+        <w:t>Horizontal design action coefficient</w:t>
+      </w:r>
+      <w:r>
+        <w:rPr>
+          <w:rFonts w:cstheme="minorHAnsi"/>
+          <w:szCs w:val="20"/>
+        </w:rPr>
+        <w:tab/>
+      </w:r>
+      <w:r>
+        <w:rPr>
+          <w:rFonts w:cstheme="minorHAnsi"/>
+          <w:szCs w:val="20"/>
+        </w:rPr>
+        <w:tab/>
+        <w:t>C</w:t>
+      </w:r>
+      <w:r>
+        <w:rPr>
+          <w:rFonts w:cstheme="minorHAnsi"/>
+          <w:szCs w:val="20"/>
+          <w:vertAlign w:val="subscript"/>
+        </w:rPr>
+        <w:t>d</w:t>
+      </w:r>
+      <w:r>
+        <w:rPr>
+          <w:rFonts w:cstheme="minorHAnsi"/>
+          <w:szCs w:val="20"/>
+        </w:rPr>
+        <w:t xml:space="preserve"> (T</w:t>
+      </w:r>
+      <w:r>
+        <w:rPr>
+          <w:rFonts w:cstheme="minorHAnsi"/>
+          <w:szCs w:val="20"/>
+          <w:vertAlign w:val="subscript"/>
+        </w:rPr>
+        <w:t>x</w:t>
+      </w:r>
+      <w:r>
+        <w:rPr>
+          <w:rFonts w:cstheme="minorHAnsi"/>
+          <w:szCs w:val="20"/>
+        </w:rPr>
+        <w:t>) =</w:t>
+      </w:r>
+      <w:r>
+        <w:rPr>
+          <w:rFonts w:cstheme="minorHAnsi"/>
+          <w:szCs w:val="20"/>
+        </w:rPr>
+        <w:tab/>
+        <w:t>[</w:t>
+      </w:r>
+      <w:r>
+        <w:rPr>
+          <w:rFonts w:cstheme="minorHAnsi"/>
+          <w:color w:val="2B91AF"/>
+          <w:szCs w:val="20"/>
+        </w:rPr>
+        <w:t>CCalcul_1170_5.</w:t>
+      </w:r>
+      <w:r>
+        <w:rPr>
+          <w:rFonts w:cstheme="minorHAnsi"/>
+          <w:color w:val="000000"/>
+          <w:szCs w:val="20"/>
+        </w:rPr>
+        <w:t>C_d_T1x_SLS]</w:t>
+      </w:r>
+    </w:p>
+    <w:p>
+      <w:pPr>
+        <w:rPr>
+          <w:rFonts w:cstheme="minorHAnsi"/>
+          <w:szCs w:val="20"/>
+        </w:rPr>
+      </w:pPr>
+      <w:r>
+        <w:rPr>
+          <w:rFonts w:cstheme="minorHAnsi"/>
+          <w:color w:val="000000"/>
+          <w:szCs w:val="20"/>
+        </w:rPr>
+        <w:t>Horizontal static force</w:t>
+      </w:r>
+      <w:r>
+        <w:rPr>
+          <w:rFonts w:cstheme="minorHAnsi"/>
+          <w:color w:val="000000"/>
+          <w:szCs w:val="20"/>
+        </w:rPr>
+        <w:tab/>
+      </w:r>
+      <w:r>
+        <w:rPr>
+          <w:rFonts w:cstheme="minorHAnsi"/>
+          <w:color w:val="000000"/>
+          <w:szCs w:val="20"/>
+        </w:rPr>
+        <w:tab/>
+      </w:r>
+      <w:r>
+        <w:rPr>
+          <w:rFonts w:cstheme="minorHAnsi"/>
+          <w:color w:val="000000"/>
+          <w:szCs w:val="20"/>
+        </w:rPr>
+        <w:tab/>
+        <w:t>V</w:t>
+      </w:r>
+      <w:r>
+        <w:rPr>
+          <w:rFonts w:cstheme="minorHAnsi"/>
+          <w:color w:val="000000"/>
+          <w:szCs w:val="20"/>
+          <w:vertAlign w:val="subscript"/>
+        </w:rPr>
+        <w:t>x</w:t>
+      </w:r>
+      <w:r>
+        <w:rPr>
+          <w:rFonts w:cstheme="minorHAnsi"/>
+          <w:color w:val="000000"/>
           <w:szCs w:val="20"/>
         </w:rPr>
         <w:t xml:space="preserve"> =</w:t>
@@ -7711,15 +7910,10 @@
       <w:r>
         <w:rPr>
           <w:rFonts w:cstheme="minorHAnsi"/>
-          <w:szCs w:val="20"/>
-        </w:rPr>
-        <w:tab/>
-      </w:r>
-      <w:r>
-        <w:rPr>
-          <w:rFonts w:cstheme="minorHAnsi"/>
-          <w:szCs w:val="20"/>
-        </w:rPr>
+          <w:color w:val="000000"/>
+          <w:szCs w:val="20"/>
+        </w:rPr>
+        <w:tab/>
         <w:t>[</w:t>
       </w:r>
       <w:r>
@@ -7736,7 +7930,264 @@
           <w:color w:val="000000"/>
           <w:szCs w:val="20"/>
         </w:rPr>
-        <w:t>k_Nu_Tx_ULS]</w:t>
+        <w:t>V_x_SLS] kN</w:t>
+      </w:r>
+    </w:p>
+    <w:p>
+      <w:pPr>
+        <w:rPr>
+          <w:rFonts w:cstheme="minorHAnsi"/>
+          <w:szCs w:val="20"/>
+        </w:rPr>
+      </w:pPr>
+    </w:p>
+    <w:p>
+      <w:pPr>
+        <w:rPr>
+          <w:rFonts w:cstheme="minorHAnsi"/>
+          <w:szCs w:val="20"/>
+        </w:rPr>
+      </w:pPr>
+      <w:r>
+        <w:rPr>
+          <w:rFonts w:cstheme="minorHAnsi"/>
+          <w:szCs w:val="20"/>
+        </w:rPr>
+        <w:t>Near-fault factor</w:t>
+      </w:r>
+      <w:r>
+        <w:rPr>
+          <w:rFonts w:cstheme="minorHAnsi"/>
+          <w:szCs w:val="20"/>
+        </w:rPr>
+        <w:tab/>
+      </w:r>
+      <w:r>
+        <w:rPr>
+          <w:rFonts w:cstheme="minorHAnsi"/>
+          <w:szCs w:val="20"/>
+        </w:rPr>
+        <w:tab/>
+      </w:r>
+      <w:r>
+        <w:rPr>
+          <w:rFonts w:cstheme="minorHAnsi"/>
+          <w:szCs w:val="20"/>
+        </w:rPr>
+        <w:tab/>
+      </w:r>
+      <w:r>
+        <w:rPr>
+          <w:rFonts w:cstheme="minorHAnsi"/>
+          <w:szCs w:val="20"/>
+        </w:rPr>
+        <w:tab/>
+        <w:t>N(T</w:t>
+      </w:r>
+      <w:r>
+        <w:rPr>
+          <w:rFonts w:cstheme="minorHAnsi"/>
+          <w:szCs w:val="20"/>
+          <w:vertAlign w:val="subscript"/>
+        </w:rPr>
+        <w:t>y</w:t>
+      </w:r>
+      <w:r>
+        <w:rPr>
+          <w:rFonts w:cstheme="minorHAnsi"/>
+          <w:szCs w:val="20"/>
+        </w:rPr>
+        <w:t>,D) =[</w:t>
+      </w:r>
+      <w:r>
+        <w:rPr>
+          <w:rFonts w:cstheme="minorHAnsi"/>
+          <w:color w:val="2B91AF"/>
+          <w:szCs w:val="20"/>
+        </w:rPr>
+        <w:t>CCalcul_1170_5.</w:t>
+      </w:r>
+      <w:r>
+        <w:rPr>
+          <w:rFonts w:cstheme="minorHAnsi"/>
+          <w:color w:val="000000"/>
+          <w:szCs w:val="20"/>
+        </w:rPr>
+        <w:t>N_TyD_SLS]</w:t>
+      </w:r>
+    </w:p>
+    <w:p>
+      <w:pPr>
+        <w:rPr>
+          <w:rFonts w:cstheme="minorHAnsi"/>
+          <w:szCs w:val="20"/>
+        </w:rPr>
+      </w:pPr>
+      <w:r>
+        <w:rPr>
+          <w:rFonts w:cstheme="minorHAnsi"/>
+          <w:szCs w:val="20"/>
+        </w:rPr>
+        <w:t>Elastic site hazard spectrum</w:t>
+      </w:r>
+      <w:r>
+        <w:rPr>
+          <w:rFonts w:cstheme="minorHAnsi"/>
+          <w:szCs w:val="20"/>
+        </w:rPr>
+        <w:tab/>
+      </w:r>
+      <w:r>
+        <w:rPr>
+          <w:rFonts w:cstheme="minorHAnsi"/>
+          <w:szCs w:val="20"/>
+        </w:rPr>
+        <w:tab/>
+        <w:t>C(T</w:t>
+      </w:r>
+      <w:r>
+        <w:rPr>
+          <w:rFonts w:cstheme="minorHAnsi"/>
+          <w:szCs w:val="20"/>
+          <w:vertAlign w:val="subscript"/>
+        </w:rPr>
+        <w:t>y</w:t>
+      </w:r>
+      <w:r>
+        <w:rPr>
+          <w:rFonts w:cstheme="minorHAnsi"/>
+          <w:szCs w:val="20"/>
+        </w:rPr>
+        <w:t>) =</w:t>
+      </w:r>
+      <w:r>
+        <w:rPr>
+          <w:rFonts w:cstheme="minorHAnsi"/>
+          <w:szCs w:val="20"/>
+        </w:rPr>
+        <w:tab/>
+        <w:t>[</w:t>
+      </w:r>
+      <w:r>
+        <w:rPr>
+          <w:rFonts w:cstheme="minorHAnsi"/>
+          <w:color w:val="2B91AF"/>
+          <w:szCs w:val="20"/>
+        </w:rPr>
+        <w:t>CCalcul_1170_5.</w:t>
+      </w:r>
+      <w:r>
+        <w:rPr>
+          <w:rFonts w:cstheme="minorHAnsi"/>
+          <w:color w:val="000000"/>
+          <w:szCs w:val="20"/>
+        </w:rPr>
+        <w:t>C_Ty_SLS]</w:t>
+      </w:r>
+    </w:p>
+    <w:p>
+      <w:pPr>
+        <w:rPr>
+          <w:rFonts w:cstheme="minorHAnsi"/>
+          <w:szCs w:val="20"/>
+        </w:rPr>
+      </w:pPr>
+      <w:r>
+        <w:rPr>
+          <w:rFonts w:cstheme="minorHAnsi"/>
+          <w:szCs w:val="20"/>
+        </w:rPr>
+        <w:t>Factor</w:t>
+      </w:r>
+      <w:r>
+        <w:rPr>
+          <w:rFonts w:cstheme="minorHAnsi"/>
+          <w:szCs w:val="20"/>
+        </w:rPr>
+        <w:tab/>
+      </w:r>
+      <w:r>
+        <w:rPr>
+          <w:rFonts w:cstheme="minorHAnsi"/>
+          <w:szCs w:val="20"/>
+        </w:rPr>
+        <w:tab/>
+      </w:r>
+      <w:r>
+        <w:rPr>
+          <w:rFonts w:cstheme="minorHAnsi"/>
+          <w:szCs w:val="20"/>
+        </w:rPr>
+        <w:tab/>
+      </w:r>
+      <w:r>
+        <w:rPr>
+          <w:rFonts w:cstheme="minorHAnsi"/>
+          <w:szCs w:val="20"/>
+        </w:rPr>
+        <w:tab/>
+      </w:r>
+      <w:r>
+        <w:rPr>
+          <w:rFonts w:cstheme="minorHAnsi"/>
+          <w:szCs w:val="20"/>
+        </w:rPr>
+        <w:tab/>
+        <w:t>k</w:t>
+      </w:r>
+      <w:r>
+        <w:rPr>
+          <w:rFonts w:cstheme="minorHAnsi"/>
+          <w:szCs w:val="20"/>
+          <w:vertAlign w:val="subscript"/>
+        </w:rPr>
+        <w:t>μ</w:t>
+      </w:r>
+      <w:r>
+        <w:rPr>
+          <w:rFonts w:cstheme="minorHAnsi"/>
+          <w:szCs w:val="20"/>
+        </w:rPr>
+        <w:t>(T</w:t>
+      </w:r>
+      <w:r>
+        <w:rPr>
+          <w:rFonts w:cstheme="minorHAnsi"/>
+          <w:szCs w:val="20"/>
+          <w:vertAlign w:val="subscript"/>
+        </w:rPr>
+        <w:t>y</w:t>
+      </w:r>
+      <w:r>
+        <w:rPr>
+          <w:rFonts w:cstheme="minorHAnsi"/>
+          <w:szCs w:val="20"/>
+        </w:rPr>
+        <w:t>) =</w:t>
+      </w:r>
+      <w:r>
+        <w:rPr>
+          <w:rFonts w:cstheme="minorHAnsi"/>
+          <w:szCs w:val="20"/>
+        </w:rPr>
+        <w:tab/>
+        <w:t>[</w:t>
+      </w:r>
+      <w:r>
+        <w:rPr>
+          <w:rFonts w:cstheme="minorHAnsi"/>
+          <w:color w:val="2B91AF"/>
+          <w:szCs w:val="20"/>
+        </w:rPr>
+        <w:t>CCalcul_1170_5.</w:t>
+      </w:r>
+      <w:r>
+        <w:rPr>
+          <w:rFonts w:cstheme="minorHAnsi"/>
+          <w:color w:val="000000"/>
+          <w:szCs w:val="20"/>
+        </w:rPr>
+        <w:t>k_Nu_Ty_SLS]</w:t>
       </w:r>
     </w:p>
     <w:p>
@@ -7767,12 +8218,6 @@
           <w:szCs w:val="20"/>
         </w:rPr>
         <w:tab/>
-      </w:r>
-      <w:r>
-        <w:rPr>
-          <w:rFonts w:cstheme="minorHAnsi"/>
-          <w:szCs w:val="20"/>
-        </w:rPr>
         <w:t>C</w:t>
       </w:r>
       <w:r>
@@ -7796,7 +8241,7 @@
           <w:szCs w:val="20"/>
           <w:vertAlign w:val="subscript"/>
         </w:rPr>
-        <w:t>x</w:t>
+        <w:t>y</w:t>
       </w:r>
       <w:r>
         <w:rPr>
@@ -7827,7 +8272,7 @@
           <w:color w:val="000000"/>
           <w:szCs w:val="20"/>
         </w:rPr>
-        <w:t>C_d_T1x_ULS_strength]</w:t>
+        <w:t>C_d_T1y_SLS]</w:t>
       </w:r>
     </w:p>
     <w:p>
@@ -7868,14 +8313,6 @@
           <w:szCs w:val="20"/>
         </w:rPr>
         <w:tab/>
-      </w:r>
-      <w:proofErr w:type="spellStart"/>
-      <w:r>
-        <w:rPr>
-          <w:rFonts w:cstheme="minorHAnsi"/>
-          <w:color w:val="000000"/>
-          <w:szCs w:val="20"/>
-        </w:rPr>
         <w:t>V</w:t>
       </w:r>
       <w:r>
@@ -7885,9 +8322,8 @@
           <w:szCs w:val="20"/>
           <w:vertAlign w:val="subscript"/>
         </w:rPr>
-        <w:t>x</w:t>
-      </w:r>
-      <w:proofErr w:type="spellEnd"/>
+        <w:t>y</w:t>
+      </w:r>
       <w:r>
         <w:rPr>
           <w:rFonts w:cstheme="minorHAnsi"/>
@@ -7903,13 +8339,6 @@
           <w:szCs w:val="20"/>
         </w:rPr>
         <w:tab/>
-      </w:r>
-      <w:r>
-        <w:rPr>
-          <w:rFonts w:cstheme="minorHAnsi"/>
-          <w:color w:val="000000"/>
-          <w:szCs w:val="20"/>
-        </w:rPr>
         <w:t>[</w:t>
       </w:r>
       <w:r>
@@ -7926,1628 +8355,8 @@
           <w:color w:val="000000"/>
           <w:szCs w:val="20"/>
         </w:rPr>
-        <w:t xml:space="preserve">V_x_ULS_strength] </w:t>
-      </w:r>
-      <w:proofErr w:type="spellStart"/>
-      <w:r>
-        <w:rPr>
-          <w:rFonts w:cstheme="minorHAnsi"/>
-          <w:color w:val="000000"/>
-          <w:szCs w:val="20"/>
-        </w:rPr>
-        <w:t>kN</w:t>
-      </w:r>
-      <w:proofErr w:type="spellEnd"/>
-    </w:p>
-    <w:p>
-      <w:pPr>
-        <w:rPr>
-          <w:rFonts w:cstheme="minorHAnsi"/>
-          <w:szCs w:val="20"/>
-        </w:rPr>
-      </w:pPr>
-    </w:p>
-    <w:p>
-      <w:pPr>
-        <w:rPr>
-          <w:rFonts w:cstheme="minorHAnsi"/>
-          <w:szCs w:val="20"/>
-        </w:rPr>
-      </w:pPr>
-      <w:r>
-        <w:rPr>
-          <w:rFonts w:cstheme="minorHAnsi"/>
-          <w:szCs w:val="20"/>
-        </w:rPr>
-        <w:t>Near-fault factor</w:t>
-      </w:r>
-      <w:r>
-        <w:rPr>
-          <w:rFonts w:cstheme="minorHAnsi"/>
-          <w:szCs w:val="20"/>
-        </w:rPr>
-        <w:tab/>
-      </w:r>
-      <w:r>
-        <w:rPr>
-          <w:rFonts w:cstheme="minorHAnsi"/>
-          <w:szCs w:val="20"/>
-        </w:rPr>
-        <w:tab/>
-      </w:r>
-      <w:r>
-        <w:rPr>
-          <w:rFonts w:cstheme="minorHAnsi"/>
-          <w:szCs w:val="20"/>
-        </w:rPr>
-        <w:tab/>
-      </w:r>
-      <w:r>
-        <w:rPr>
-          <w:rFonts w:cstheme="minorHAnsi"/>
-          <w:szCs w:val="20"/>
-        </w:rPr>
-        <w:tab/>
-      </w:r>
-      <w:r>
-        <w:rPr>
-          <w:rFonts w:cstheme="minorHAnsi"/>
-          <w:szCs w:val="20"/>
-        </w:rPr>
-        <w:t>N(</w:t>
-      </w:r>
-      <w:proofErr w:type="spellStart"/>
-      <w:r>
-        <w:rPr>
-          <w:rFonts w:cstheme="minorHAnsi"/>
-          <w:szCs w:val="20"/>
-        </w:rPr>
-        <w:t>T</w:t>
-      </w:r>
-      <w:r>
-        <w:rPr>
-          <w:rFonts w:cstheme="minorHAnsi"/>
-          <w:szCs w:val="20"/>
-          <w:vertAlign w:val="subscript"/>
-        </w:rPr>
-        <w:t>y</w:t>
-      </w:r>
-      <w:r>
-        <w:rPr>
-          <w:rFonts w:cstheme="minorHAnsi"/>
-          <w:szCs w:val="20"/>
-        </w:rPr>
-        <w:t>,D</w:t>
-      </w:r>
-      <w:proofErr w:type="spellEnd"/>
-      <w:r>
-        <w:rPr>
-          <w:rFonts w:cstheme="minorHAnsi"/>
-          <w:szCs w:val="20"/>
-        </w:rPr>
-        <w:t>) =</w:t>
-      </w:r>
-      <w:r>
-        <w:rPr>
-          <w:rFonts w:cstheme="minorHAnsi"/>
-          <w:szCs w:val="20"/>
-        </w:rPr>
-        <w:t>[</w:t>
-      </w:r>
-      <w:r>
-        <w:rPr>
-          <w:rFonts w:cstheme="minorHAnsi"/>
-          <w:color w:val="2B91AF"/>
-          <w:szCs w:val="20"/>
-        </w:rPr>
-        <w:t>CCalcul_1170_5.</w:t>
-      </w:r>
-      <w:r>
-        <w:rPr>
-          <w:rFonts w:cstheme="minorHAnsi"/>
-          <w:color w:val="000000"/>
-          <w:szCs w:val="20"/>
-        </w:rPr>
-        <w:t>N_TyD_ULS]</w:t>
-      </w:r>
-    </w:p>
-    <w:p>
-      <w:pPr>
-        <w:rPr>
-          <w:rFonts w:cstheme="minorHAnsi"/>
-          <w:szCs w:val="20"/>
-        </w:rPr>
-      </w:pPr>
-      <w:r>
-        <w:rPr>
-          <w:rFonts w:cstheme="minorHAnsi"/>
-          <w:szCs w:val="20"/>
-        </w:rPr>
-        <w:t>Elastic site hazard spectrum</w:t>
-      </w:r>
-      <w:r>
-        <w:rPr>
-          <w:rFonts w:cstheme="minorHAnsi"/>
-          <w:szCs w:val="20"/>
-        </w:rPr>
-        <w:tab/>
-      </w:r>
-      <w:r>
-        <w:rPr>
-          <w:rFonts w:cstheme="minorHAnsi"/>
-          <w:szCs w:val="20"/>
-        </w:rPr>
-        <w:tab/>
-        <w:t>C(T</w:t>
-      </w:r>
-      <w:r>
-        <w:rPr>
-          <w:rFonts w:cstheme="minorHAnsi"/>
-          <w:szCs w:val="20"/>
-          <w:vertAlign w:val="subscript"/>
-        </w:rPr>
-        <w:t>y</w:t>
-      </w:r>
-      <w:r>
-        <w:rPr>
-          <w:rFonts w:cstheme="minorHAnsi"/>
-          <w:szCs w:val="20"/>
-        </w:rPr>
-        <w:t>) =</w:t>
-      </w:r>
-      <w:r>
-        <w:rPr>
-          <w:rFonts w:cstheme="minorHAnsi"/>
-          <w:szCs w:val="20"/>
-        </w:rPr>
-        <w:tab/>
-      </w:r>
-      <w:r>
-        <w:rPr>
-          <w:rFonts w:cstheme="minorHAnsi"/>
-          <w:szCs w:val="20"/>
-        </w:rPr>
-        <w:t>[</w:t>
-      </w:r>
-      <w:r>
-        <w:rPr>
-          <w:rFonts w:cstheme="minorHAnsi"/>
-          <w:color w:val="2B91AF"/>
-          <w:szCs w:val="20"/>
-        </w:rPr>
-        <w:t>CCalcul_1170_5.</w:t>
-      </w:r>
-      <w:r>
-        <w:rPr>
-          <w:rFonts w:cstheme="minorHAnsi"/>
-          <w:color w:val="000000"/>
-          <w:szCs w:val="20"/>
-        </w:rPr>
-        <w:t>C_Ty_ULS]</w:t>
-      </w:r>
-    </w:p>
-    <w:p>
-      <w:pPr>
-        <w:rPr>
-          <w:rFonts w:cstheme="minorHAnsi"/>
-          <w:szCs w:val="20"/>
-        </w:rPr>
-      </w:pPr>
-      <w:r>
-        <w:rPr>
-          <w:rFonts w:cstheme="minorHAnsi"/>
-          <w:szCs w:val="20"/>
-        </w:rPr>
-        <w:t>Factor</w:t>
-      </w:r>
-      <w:r>
-        <w:rPr>
-          <w:rFonts w:cstheme="minorHAnsi"/>
-          <w:szCs w:val="20"/>
-        </w:rPr>
-        <w:tab/>
-      </w:r>
-      <w:r>
-        <w:rPr>
-          <w:rFonts w:cstheme="minorHAnsi"/>
-          <w:szCs w:val="20"/>
-        </w:rPr>
-        <w:tab/>
-      </w:r>
-      <w:r>
-        <w:rPr>
-          <w:rFonts w:cstheme="minorHAnsi"/>
-          <w:szCs w:val="20"/>
-        </w:rPr>
-        <w:tab/>
-      </w:r>
-      <w:r>
-        <w:rPr>
-          <w:rFonts w:cstheme="minorHAnsi"/>
-          <w:szCs w:val="20"/>
-        </w:rPr>
-        <w:tab/>
-      </w:r>
-      <w:r>
-        <w:rPr>
-          <w:rFonts w:cstheme="minorHAnsi"/>
-          <w:szCs w:val="20"/>
-        </w:rPr>
-        <w:tab/>
-      </w:r>
-      <w:proofErr w:type="spellStart"/>
-      <w:r>
-        <w:rPr>
-          <w:rFonts w:cstheme="minorHAnsi"/>
-          <w:szCs w:val="20"/>
-        </w:rPr>
-        <w:t>k</w:t>
-      </w:r>
-      <w:r>
-        <w:rPr>
-          <w:rFonts w:cstheme="minorHAnsi"/>
-          <w:szCs w:val="20"/>
-          <w:vertAlign w:val="subscript"/>
-        </w:rPr>
-        <w:t>μ</w:t>
-      </w:r>
-      <w:proofErr w:type="spellEnd"/>
-      <w:r>
-        <w:rPr>
-          <w:rFonts w:cstheme="minorHAnsi"/>
-          <w:szCs w:val="20"/>
-        </w:rPr>
-        <w:t>(T</w:t>
-      </w:r>
-      <w:r>
-        <w:rPr>
-          <w:rFonts w:cstheme="minorHAnsi"/>
-          <w:szCs w:val="20"/>
-          <w:vertAlign w:val="subscript"/>
-        </w:rPr>
-        <w:t>y</w:t>
-      </w:r>
-      <w:r>
-        <w:rPr>
-          <w:rFonts w:cstheme="minorHAnsi"/>
-          <w:szCs w:val="20"/>
-        </w:rPr>
-        <w:t>)</w:t>
-      </w:r>
-      <w:r>
-        <w:rPr>
-          <w:rFonts w:cstheme="minorHAnsi"/>
-          <w:szCs w:val="20"/>
-        </w:rPr>
-        <w:t xml:space="preserve"> =</w:t>
-      </w:r>
-      <w:r>
-        <w:rPr>
-          <w:rFonts w:cstheme="minorHAnsi"/>
-          <w:szCs w:val="20"/>
-        </w:rPr>
-        <w:tab/>
-      </w:r>
-      <w:r>
-        <w:rPr>
-          <w:rFonts w:cstheme="minorHAnsi"/>
-          <w:szCs w:val="20"/>
-        </w:rPr>
-        <w:t>[</w:t>
-      </w:r>
-      <w:r>
-        <w:rPr>
-          <w:rFonts w:cstheme="minorHAnsi"/>
-          <w:color w:val="2B91AF"/>
-          <w:szCs w:val="20"/>
-        </w:rPr>
-        <w:t>CCalcul_1170_5.</w:t>
-      </w:r>
-      <w:r>
-        <w:rPr>
-          <w:rFonts w:cstheme="minorHAnsi"/>
-          <w:color w:val="000000"/>
-          <w:szCs w:val="20"/>
-        </w:rPr>
-        <w:t>k_Nu_Ty_ULS]</w:t>
-      </w:r>
-    </w:p>
-    <w:p>
-      <w:pPr>
-        <w:rPr>
-          <w:rFonts w:cstheme="minorHAnsi"/>
-          <w:color w:val="000000"/>
-          <w:szCs w:val="20"/>
-        </w:rPr>
-      </w:pPr>
-      <w:r>
-        <w:rPr>
-          <w:rFonts w:cstheme="minorHAnsi"/>
-          <w:szCs w:val="20"/>
-        </w:rPr>
-        <w:t>Horizontal design action coefficient</w:t>
-      </w:r>
-      <w:r>
-        <w:rPr>
-          <w:rFonts w:cstheme="minorHAnsi"/>
-          <w:szCs w:val="20"/>
-        </w:rPr>
-        <w:tab/>
-      </w:r>
-      <w:r>
-        <w:rPr>
-          <w:rFonts w:cstheme="minorHAnsi"/>
-          <w:szCs w:val="20"/>
-        </w:rPr>
-        <w:tab/>
-        <w:t>C</w:t>
-      </w:r>
-      <w:r>
-        <w:rPr>
-          <w:rFonts w:cstheme="minorHAnsi"/>
-          <w:szCs w:val="20"/>
-          <w:vertAlign w:val="subscript"/>
-        </w:rPr>
-        <w:t>d</w:t>
-      </w:r>
-      <w:r>
-        <w:rPr>
-          <w:rFonts w:cstheme="minorHAnsi"/>
-          <w:szCs w:val="20"/>
-        </w:rPr>
-        <w:t xml:space="preserve"> (T</w:t>
-      </w:r>
-      <w:r>
-        <w:rPr>
-          <w:rFonts w:cstheme="minorHAnsi"/>
-          <w:szCs w:val="20"/>
-          <w:vertAlign w:val="subscript"/>
-        </w:rPr>
-        <w:t>y</w:t>
-      </w:r>
-      <w:r>
-        <w:rPr>
-          <w:rFonts w:cstheme="minorHAnsi"/>
-          <w:szCs w:val="20"/>
-        </w:rPr>
-        <w:t>) =</w:t>
-      </w:r>
-      <w:r>
-        <w:rPr>
-          <w:rFonts w:cstheme="minorHAnsi"/>
-          <w:szCs w:val="20"/>
-        </w:rPr>
-        <w:tab/>
-        <w:t>[</w:t>
-      </w:r>
-      <w:r>
-        <w:rPr>
-          <w:rFonts w:cstheme="minorHAnsi"/>
-          <w:color w:val="2B91AF"/>
-          <w:szCs w:val="20"/>
-        </w:rPr>
-        <w:t>CCalcul_1170_5.</w:t>
-      </w:r>
-      <w:r>
-        <w:rPr>
-          <w:rFonts w:cstheme="minorHAnsi"/>
-          <w:color w:val="000000"/>
-          <w:szCs w:val="20"/>
-        </w:rPr>
-        <w:t>C_d_T1y_ULS_strength]</w:t>
-      </w:r>
-    </w:p>
-    <w:p>
-      <w:pPr>
-        <w:rPr>
-          <w:rFonts w:cstheme="minorHAnsi"/>
-          <w:szCs w:val="20"/>
-        </w:rPr>
-      </w:pPr>
-      <w:r>
-        <w:rPr>
-          <w:rFonts w:cstheme="minorHAnsi"/>
-          <w:color w:val="000000"/>
-          <w:szCs w:val="20"/>
-        </w:rPr>
-        <w:t>Horizontal static force</w:t>
-      </w:r>
-      <w:r>
-        <w:rPr>
-          <w:rFonts w:cstheme="minorHAnsi"/>
-          <w:color w:val="000000"/>
-          <w:szCs w:val="20"/>
-        </w:rPr>
-        <w:tab/>
-      </w:r>
-      <w:r>
-        <w:rPr>
-          <w:rFonts w:cstheme="minorHAnsi"/>
-          <w:color w:val="000000"/>
-          <w:szCs w:val="20"/>
-        </w:rPr>
-        <w:tab/>
-      </w:r>
-      <w:r>
-        <w:rPr>
-          <w:rFonts w:cstheme="minorHAnsi"/>
-          <w:color w:val="000000"/>
-          <w:szCs w:val="20"/>
-        </w:rPr>
-        <w:tab/>
-      </w:r>
-      <w:proofErr w:type="spellStart"/>
-      <w:r>
-        <w:rPr>
-          <w:rFonts w:cstheme="minorHAnsi"/>
-          <w:color w:val="000000"/>
-          <w:szCs w:val="20"/>
-        </w:rPr>
-        <w:t>V</w:t>
-      </w:r>
-      <w:r>
-        <w:rPr>
-          <w:rFonts w:cstheme="minorHAnsi"/>
-          <w:color w:val="000000"/>
-          <w:szCs w:val="20"/>
-          <w:vertAlign w:val="subscript"/>
-        </w:rPr>
-        <w:t>y</w:t>
-      </w:r>
-      <w:proofErr w:type="spellEnd"/>
-      <w:r>
-        <w:rPr>
-          <w:rFonts w:cstheme="minorHAnsi"/>
-          <w:color w:val="000000"/>
-          <w:szCs w:val="20"/>
-        </w:rPr>
-        <w:t xml:space="preserve"> =</w:t>
-      </w:r>
-      <w:r>
-        <w:rPr>
-          <w:rFonts w:cstheme="minorHAnsi"/>
-          <w:color w:val="000000"/>
-          <w:szCs w:val="20"/>
-        </w:rPr>
-        <w:tab/>
-      </w:r>
-      <w:r>
-        <w:rPr>
-          <w:rFonts w:cstheme="minorHAnsi"/>
-          <w:color w:val="000000"/>
-          <w:szCs w:val="20"/>
-        </w:rPr>
-        <w:t>[</w:t>
-      </w:r>
-      <w:r>
-        <w:rPr>
-          <w:rFonts w:cstheme="minorHAnsi"/>
-          <w:color w:val="2B91AF"/>
-          <w:szCs w:val="20"/>
-        </w:rPr>
-        <w:t>CCalcul_1170_5.</w:t>
-      </w:r>
-      <w:r>
-        <w:rPr>
-          <w:rFonts w:cstheme="minorHAnsi"/>
-          <w:color w:val="000000"/>
-          <w:szCs w:val="20"/>
-        </w:rPr>
-        <w:t xml:space="preserve">V_y_ULS_strength] </w:t>
-      </w:r>
-      <w:proofErr w:type="spellStart"/>
-      <w:r>
-        <w:rPr>
-          <w:rFonts w:cstheme="minorHAnsi"/>
-          <w:color w:val="000000"/>
-          <w:szCs w:val="20"/>
-        </w:rPr>
-        <w:t>kN</w:t>
-      </w:r>
-      <w:proofErr w:type="spellEnd"/>
-    </w:p>
-    <w:p>
-      <w:pPr>
-        <w:rPr>
-          <w:rFonts w:cstheme="minorHAnsi"/>
-          <w:szCs w:val="20"/>
-        </w:rPr>
-      </w:pPr>
-    </w:p>
-    <w:p>
-      <w:pPr>
-        <w:rPr>
-          <w:rFonts w:cstheme="minorHAnsi"/>
-          <w:b/>
-          <w:szCs w:val="20"/>
-        </w:rPr>
-      </w:pPr>
-      <w:r>
-        <w:rPr>
-          <w:rFonts w:cstheme="minorHAnsi"/>
-          <w:b/>
-          <w:szCs w:val="20"/>
-        </w:rPr>
-        <w:t>SLS</w:t>
-      </w:r>
-    </w:p>
-    <w:p>
-      <w:pPr>
-        <w:rPr>
-          <w:rFonts w:cstheme="minorHAnsi"/>
-          <w:szCs w:val="20"/>
-        </w:rPr>
-      </w:pPr>
-      <w:r>
-        <w:rPr>
-          <w:rFonts w:cstheme="minorHAnsi"/>
-          <w:szCs w:val="20"/>
-        </w:rPr>
-        <w:t>Structural ductility factor</w:t>
-      </w:r>
-      <w:r>
-        <w:rPr>
-          <w:rFonts w:cstheme="minorHAnsi"/>
-          <w:szCs w:val="20"/>
-        </w:rPr>
-        <w:tab/>
-      </w:r>
-      <w:r>
-        <w:rPr>
-          <w:rFonts w:cstheme="minorHAnsi"/>
-          <w:szCs w:val="20"/>
-        </w:rPr>
-        <w:tab/>
-      </w:r>
-      <w:r>
-        <w:rPr>
-          <w:rFonts w:cstheme="minorHAnsi"/>
-          <w:szCs w:val="20"/>
-        </w:rPr>
-        <w:tab/>
-        <w:t>μ =</w:t>
-      </w:r>
-      <w:r>
-        <w:rPr>
-          <w:rFonts w:cstheme="minorHAnsi"/>
-          <w:szCs w:val="20"/>
-        </w:rPr>
-        <w:tab/>
-        <w:t>[</w:t>
-      </w:r>
-      <w:r>
-        <w:rPr>
-          <w:rFonts w:cstheme="minorHAnsi"/>
-          <w:color w:val="2B91AF"/>
-          <w:szCs w:val="20"/>
-        </w:rPr>
-        <w:t>CCalcul_1170_5.</w:t>
-      </w:r>
-      <w:r>
-        <w:rPr>
-          <w:rFonts w:cstheme="minorHAnsi"/>
-          <w:color w:val="000000"/>
-          <w:szCs w:val="20"/>
-        </w:rPr>
-        <w:t>Nu_SLS]</w:t>
-      </w:r>
-    </w:p>
-    <w:p>
-      <w:pPr>
-        <w:rPr>
-          <w:rFonts w:cstheme="minorHAnsi"/>
-          <w:color w:val="000000"/>
-          <w:szCs w:val="20"/>
-        </w:rPr>
-      </w:pPr>
-      <w:r>
-        <w:rPr>
-          <w:rFonts w:cstheme="minorHAnsi"/>
-          <w:szCs w:val="20"/>
-        </w:rPr>
-        <w:t>Structural performance factor</w:t>
-      </w:r>
-      <w:r>
-        <w:rPr>
-          <w:rFonts w:cstheme="minorHAnsi"/>
-          <w:szCs w:val="20"/>
-        </w:rPr>
-        <w:tab/>
-      </w:r>
-      <w:r>
-        <w:rPr>
-          <w:rFonts w:cstheme="minorHAnsi"/>
-          <w:szCs w:val="20"/>
-        </w:rPr>
-        <w:tab/>
-      </w:r>
-      <w:proofErr w:type="spellStart"/>
-      <w:r>
-        <w:rPr>
-          <w:rFonts w:cstheme="minorHAnsi"/>
-          <w:szCs w:val="20"/>
-        </w:rPr>
-        <w:t>S</w:t>
-      </w:r>
-      <w:r>
-        <w:rPr>
-          <w:rFonts w:cstheme="minorHAnsi"/>
-          <w:szCs w:val="20"/>
-          <w:vertAlign w:val="subscript"/>
-        </w:rPr>
-        <w:t>p</w:t>
-      </w:r>
-      <w:proofErr w:type="spellEnd"/>
-      <w:r>
-        <w:rPr>
-          <w:rFonts w:cstheme="minorHAnsi"/>
-          <w:szCs w:val="20"/>
-        </w:rPr>
-        <w:t xml:space="preserve"> =</w:t>
-      </w:r>
-      <w:r>
-        <w:rPr>
-          <w:rFonts w:cstheme="minorHAnsi"/>
-          <w:szCs w:val="20"/>
-        </w:rPr>
-        <w:tab/>
-        <w:t>[</w:t>
-      </w:r>
-      <w:r>
-        <w:rPr>
-          <w:rFonts w:cstheme="minorHAnsi"/>
-          <w:color w:val="2B91AF"/>
-          <w:szCs w:val="20"/>
-        </w:rPr>
-        <w:t>CCalcul_1170_5.</w:t>
-      </w:r>
-      <w:r>
-        <w:rPr>
-          <w:rFonts w:cstheme="minorHAnsi"/>
-          <w:color w:val="000000"/>
-          <w:szCs w:val="20"/>
-        </w:rPr>
-        <w:t>S_p_SLS]</w:t>
-      </w:r>
-    </w:p>
-    <w:p>
-      <w:pPr>
-        <w:rPr>
-          <w:rFonts w:cstheme="minorHAnsi"/>
-          <w:strike/>
-          <w:color w:val="000000"/>
-          <w:szCs w:val="20"/>
-        </w:rPr>
-      </w:pPr>
-    </w:p>
-    <w:p>
-      <w:pPr>
-        <w:rPr>
-          <w:rFonts w:cstheme="minorHAnsi"/>
-          <w:szCs w:val="20"/>
-        </w:rPr>
-      </w:pPr>
-      <w:r>
-        <w:rPr>
-          <w:rFonts w:cstheme="minorHAnsi"/>
-          <w:szCs w:val="20"/>
-        </w:rPr>
-        <w:t>Near-fault factor</w:t>
-      </w:r>
-      <w:r>
-        <w:rPr>
-          <w:rFonts w:cstheme="minorHAnsi"/>
-          <w:szCs w:val="20"/>
-        </w:rPr>
-        <w:tab/>
-      </w:r>
-      <w:r>
-        <w:rPr>
-          <w:rFonts w:cstheme="minorHAnsi"/>
-          <w:szCs w:val="20"/>
-        </w:rPr>
-        <w:tab/>
-      </w:r>
-      <w:r>
-        <w:rPr>
-          <w:rFonts w:cstheme="minorHAnsi"/>
-          <w:szCs w:val="20"/>
-        </w:rPr>
-        <w:tab/>
-      </w:r>
-      <w:r>
-        <w:rPr>
-          <w:rFonts w:cstheme="minorHAnsi"/>
-          <w:szCs w:val="20"/>
-        </w:rPr>
-        <w:tab/>
-        <w:t>N(</w:t>
-      </w:r>
-      <w:proofErr w:type="spellStart"/>
-      <w:r>
-        <w:rPr>
-          <w:rFonts w:cstheme="minorHAnsi"/>
-          <w:szCs w:val="20"/>
-        </w:rPr>
-        <w:t>T</w:t>
-      </w:r>
-      <w:r>
-        <w:rPr>
-          <w:rFonts w:cstheme="minorHAnsi"/>
-          <w:szCs w:val="20"/>
-          <w:vertAlign w:val="subscript"/>
-        </w:rPr>
-        <w:t>x</w:t>
-      </w:r>
-      <w:r>
-        <w:rPr>
-          <w:rFonts w:cstheme="minorHAnsi"/>
-          <w:szCs w:val="20"/>
-        </w:rPr>
-        <w:t>,D</w:t>
-      </w:r>
-      <w:proofErr w:type="spellEnd"/>
-      <w:r>
-        <w:rPr>
-          <w:rFonts w:cstheme="minorHAnsi"/>
-          <w:szCs w:val="20"/>
-        </w:rPr>
-        <w:t>) =[</w:t>
-      </w:r>
-      <w:r>
-        <w:rPr>
-          <w:rFonts w:cstheme="minorHAnsi"/>
-          <w:color w:val="2B91AF"/>
-          <w:szCs w:val="20"/>
-        </w:rPr>
-        <w:t>CCalcul_1170_5.</w:t>
-      </w:r>
-      <w:r>
-        <w:rPr>
-          <w:rFonts w:cstheme="minorHAnsi"/>
-          <w:color w:val="000000"/>
-          <w:szCs w:val="20"/>
-        </w:rPr>
-        <w:t>N_TxD_SLS]</w:t>
-      </w:r>
-    </w:p>
-    <w:p>
-      <w:pPr>
-        <w:rPr>
-          <w:rFonts w:cstheme="minorHAnsi"/>
-          <w:color w:val="000000"/>
-          <w:szCs w:val="20"/>
-        </w:rPr>
-      </w:pPr>
-      <w:r>
-        <w:rPr>
-          <w:rFonts w:cstheme="minorHAnsi"/>
-          <w:szCs w:val="20"/>
-        </w:rPr>
-        <w:t>Elastic site hazard spectrum</w:t>
-      </w:r>
-      <w:r>
-        <w:rPr>
-          <w:rFonts w:cstheme="minorHAnsi"/>
-          <w:szCs w:val="20"/>
-        </w:rPr>
-        <w:tab/>
-      </w:r>
-      <w:r>
-        <w:rPr>
-          <w:rFonts w:cstheme="minorHAnsi"/>
-          <w:szCs w:val="20"/>
-        </w:rPr>
-        <w:tab/>
-        <w:t>C(T</w:t>
-      </w:r>
-      <w:r>
-        <w:rPr>
-          <w:rFonts w:cstheme="minorHAnsi"/>
-          <w:szCs w:val="20"/>
-          <w:vertAlign w:val="subscript"/>
-        </w:rPr>
-        <w:t>x</w:t>
-      </w:r>
-      <w:r>
-        <w:rPr>
-          <w:rFonts w:cstheme="minorHAnsi"/>
-          <w:szCs w:val="20"/>
-        </w:rPr>
-        <w:t>) =</w:t>
-      </w:r>
-      <w:r>
-        <w:rPr>
-          <w:rFonts w:cstheme="minorHAnsi"/>
-          <w:szCs w:val="20"/>
-        </w:rPr>
-        <w:tab/>
-        <w:t>[</w:t>
-      </w:r>
-      <w:r>
-        <w:rPr>
-          <w:rFonts w:cstheme="minorHAnsi"/>
-          <w:color w:val="2B91AF"/>
-          <w:szCs w:val="20"/>
-        </w:rPr>
-        <w:t>CCalcul_1170_5.</w:t>
-      </w:r>
-      <w:r>
-        <w:rPr>
-          <w:rFonts w:cstheme="minorHAnsi"/>
-          <w:color w:val="000000"/>
-          <w:szCs w:val="20"/>
-        </w:rPr>
-        <w:t>C_Tx_SLS]</w:t>
-      </w:r>
-    </w:p>
-    <w:p>
-      <w:pPr>
-        <w:rPr>
-          <w:rFonts w:cstheme="minorHAnsi"/>
-          <w:szCs w:val="20"/>
-        </w:rPr>
-      </w:pPr>
-      <w:r>
-        <w:rPr>
-          <w:rFonts w:cstheme="minorHAnsi"/>
-          <w:szCs w:val="20"/>
-        </w:rPr>
-        <w:t>Factor</w:t>
-      </w:r>
-      <w:r>
-        <w:rPr>
-          <w:rFonts w:cstheme="minorHAnsi"/>
-          <w:szCs w:val="20"/>
-        </w:rPr>
-        <w:tab/>
-      </w:r>
-      <w:r>
-        <w:rPr>
-          <w:rFonts w:cstheme="minorHAnsi"/>
-          <w:szCs w:val="20"/>
-        </w:rPr>
-        <w:tab/>
-      </w:r>
-      <w:r>
-        <w:rPr>
-          <w:rFonts w:cstheme="minorHAnsi"/>
-          <w:szCs w:val="20"/>
-        </w:rPr>
-        <w:tab/>
-      </w:r>
-      <w:r>
-        <w:rPr>
-          <w:rFonts w:cstheme="minorHAnsi"/>
-          <w:szCs w:val="20"/>
-        </w:rPr>
-        <w:tab/>
-      </w:r>
-      <w:r>
-        <w:rPr>
-          <w:rFonts w:cstheme="minorHAnsi"/>
-          <w:szCs w:val="20"/>
-        </w:rPr>
-        <w:tab/>
-      </w:r>
-      <w:proofErr w:type="spellStart"/>
-      <w:r>
-        <w:rPr>
-          <w:rFonts w:cstheme="minorHAnsi"/>
-          <w:szCs w:val="20"/>
-        </w:rPr>
-        <w:t>k</w:t>
-      </w:r>
-      <w:r>
-        <w:rPr>
-          <w:rFonts w:cstheme="minorHAnsi"/>
-          <w:szCs w:val="20"/>
-          <w:vertAlign w:val="subscript"/>
-        </w:rPr>
-        <w:t>μ</w:t>
-      </w:r>
-      <w:proofErr w:type="spellEnd"/>
-      <w:r>
-        <w:rPr>
-          <w:rFonts w:cstheme="minorHAnsi"/>
-          <w:szCs w:val="20"/>
-        </w:rPr>
-        <w:t>(T</w:t>
-      </w:r>
-      <w:r>
-        <w:rPr>
-          <w:rFonts w:cstheme="minorHAnsi"/>
-          <w:szCs w:val="20"/>
-          <w:vertAlign w:val="subscript"/>
-        </w:rPr>
-        <w:t>x</w:t>
-      </w:r>
-      <w:r>
-        <w:rPr>
-          <w:rFonts w:cstheme="minorHAnsi"/>
-          <w:szCs w:val="20"/>
-        </w:rPr>
-        <w:t>) =</w:t>
-      </w:r>
-      <w:r>
-        <w:rPr>
-          <w:rFonts w:cstheme="minorHAnsi"/>
-          <w:szCs w:val="20"/>
-        </w:rPr>
-        <w:tab/>
-        <w:t>[</w:t>
-      </w:r>
-      <w:r>
-        <w:rPr>
-          <w:rFonts w:cstheme="minorHAnsi"/>
-          <w:color w:val="2B91AF"/>
-          <w:szCs w:val="20"/>
-        </w:rPr>
-        <w:t>CCalcul_1170_5.</w:t>
-      </w:r>
-      <w:r>
-        <w:rPr>
-          <w:rFonts w:cstheme="minorHAnsi"/>
-          <w:color w:val="000000"/>
-          <w:szCs w:val="20"/>
-        </w:rPr>
-        <w:t>k_Nu_Tx_SLS]</w:t>
-      </w:r>
-    </w:p>
-    <w:p>
-      <w:pPr>
-        <w:rPr>
-          <w:rFonts w:cstheme="minorHAnsi"/>
-          <w:color w:val="000000"/>
-          <w:szCs w:val="20"/>
-        </w:rPr>
-      </w:pPr>
-      <w:r>
-        <w:rPr>
-          <w:rFonts w:cstheme="minorHAnsi"/>
-          <w:szCs w:val="20"/>
-        </w:rPr>
-        <w:t>Horizontal design action coefficient</w:t>
-      </w:r>
-      <w:r>
-        <w:rPr>
-          <w:rFonts w:cstheme="minorHAnsi"/>
-          <w:szCs w:val="20"/>
-        </w:rPr>
-        <w:tab/>
-      </w:r>
-      <w:r>
-        <w:rPr>
-          <w:rFonts w:cstheme="minorHAnsi"/>
-          <w:szCs w:val="20"/>
-        </w:rPr>
-        <w:tab/>
-        <w:t>C</w:t>
-      </w:r>
-      <w:r>
-        <w:rPr>
-          <w:rFonts w:cstheme="minorHAnsi"/>
-          <w:szCs w:val="20"/>
-          <w:vertAlign w:val="subscript"/>
-        </w:rPr>
-        <w:t>d</w:t>
-      </w:r>
-      <w:r>
-        <w:rPr>
-          <w:rFonts w:cstheme="minorHAnsi"/>
-          <w:szCs w:val="20"/>
-        </w:rPr>
-        <w:t xml:space="preserve"> (T</w:t>
-      </w:r>
-      <w:r>
-        <w:rPr>
-          <w:rFonts w:cstheme="minorHAnsi"/>
-          <w:szCs w:val="20"/>
-          <w:vertAlign w:val="subscript"/>
-        </w:rPr>
-        <w:t>x</w:t>
-      </w:r>
-      <w:r>
-        <w:rPr>
-          <w:rFonts w:cstheme="minorHAnsi"/>
-          <w:szCs w:val="20"/>
-        </w:rPr>
-        <w:t>) =</w:t>
-      </w:r>
-      <w:r>
-        <w:rPr>
-          <w:rFonts w:cstheme="minorHAnsi"/>
-          <w:szCs w:val="20"/>
-        </w:rPr>
-        <w:tab/>
-        <w:t>[</w:t>
-      </w:r>
-      <w:r>
-        <w:rPr>
-          <w:rFonts w:cstheme="minorHAnsi"/>
-          <w:color w:val="2B91AF"/>
-          <w:szCs w:val="20"/>
-        </w:rPr>
-        <w:t>CCalcul_1170_5.</w:t>
-      </w:r>
-      <w:r>
-        <w:rPr>
-          <w:rFonts w:cstheme="minorHAnsi"/>
-          <w:color w:val="000000"/>
-          <w:szCs w:val="20"/>
-        </w:rPr>
-        <w:t>C_d_T1x_SLS]</w:t>
-      </w:r>
-    </w:p>
-    <w:p>
-      <w:pPr>
-        <w:rPr>
-          <w:rFonts w:cstheme="minorHAnsi"/>
-          <w:szCs w:val="20"/>
-        </w:rPr>
-      </w:pPr>
-      <w:r>
-        <w:rPr>
-          <w:rFonts w:cstheme="minorHAnsi"/>
-          <w:color w:val="000000"/>
-          <w:szCs w:val="20"/>
-        </w:rPr>
-        <w:t>Horizontal static force</w:t>
-      </w:r>
-      <w:r>
-        <w:rPr>
-          <w:rFonts w:cstheme="minorHAnsi"/>
-          <w:color w:val="000000"/>
-          <w:szCs w:val="20"/>
-        </w:rPr>
-        <w:tab/>
-      </w:r>
-      <w:r>
-        <w:rPr>
-          <w:rFonts w:cstheme="minorHAnsi"/>
-          <w:color w:val="000000"/>
-          <w:szCs w:val="20"/>
-        </w:rPr>
-        <w:tab/>
-      </w:r>
-      <w:r>
-        <w:rPr>
-          <w:rFonts w:cstheme="minorHAnsi"/>
-          <w:color w:val="000000"/>
-          <w:szCs w:val="20"/>
-        </w:rPr>
-        <w:tab/>
-      </w:r>
-      <w:proofErr w:type="spellStart"/>
-      <w:r>
-        <w:rPr>
-          <w:rFonts w:cstheme="minorHAnsi"/>
-          <w:color w:val="000000"/>
-          <w:szCs w:val="20"/>
-        </w:rPr>
-        <w:t>V</w:t>
-      </w:r>
-      <w:r>
-        <w:rPr>
-          <w:rFonts w:cstheme="minorHAnsi"/>
-          <w:color w:val="000000"/>
-          <w:szCs w:val="20"/>
-          <w:vertAlign w:val="subscript"/>
-        </w:rPr>
-        <w:t>x</w:t>
-      </w:r>
-      <w:proofErr w:type="spellEnd"/>
-      <w:r>
-        <w:rPr>
-          <w:rFonts w:cstheme="minorHAnsi"/>
-          <w:color w:val="000000"/>
-          <w:szCs w:val="20"/>
-        </w:rPr>
-        <w:t xml:space="preserve"> =</w:t>
-      </w:r>
-      <w:r>
-        <w:rPr>
-          <w:rFonts w:cstheme="minorHAnsi"/>
-          <w:color w:val="000000"/>
-          <w:szCs w:val="20"/>
-        </w:rPr>
-        <w:tab/>
-        <w:t>[</w:t>
-      </w:r>
-      <w:r>
-        <w:rPr>
-          <w:rFonts w:cstheme="minorHAnsi"/>
-          <w:color w:val="2B91AF"/>
-          <w:szCs w:val="20"/>
-        </w:rPr>
-        <w:t>CCalcul_1170_5.</w:t>
-      </w:r>
-      <w:r>
-        <w:rPr>
-          <w:rFonts w:cstheme="minorHAnsi"/>
-          <w:color w:val="000000"/>
-          <w:szCs w:val="20"/>
-        </w:rPr>
-        <w:t xml:space="preserve">V_x_SLS] </w:t>
-      </w:r>
-      <w:proofErr w:type="spellStart"/>
-      <w:r>
-        <w:rPr>
-          <w:rFonts w:cstheme="minorHAnsi"/>
-          <w:color w:val="000000"/>
-          <w:szCs w:val="20"/>
-        </w:rPr>
-        <w:t>kN</w:t>
-      </w:r>
-      <w:proofErr w:type="spellEnd"/>
-    </w:p>
-    <w:p>
-      <w:pPr>
-        <w:rPr>
-          <w:rFonts w:cstheme="minorHAnsi"/>
-          <w:szCs w:val="20"/>
-        </w:rPr>
-      </w:pPr>
-    </w:p>
-    <w:p>
-      <w:pPr>
-        <w:rPr>
-          <w:rFonts w:cstheme="minorHAnsi"/>
-          <w:szCs w:val="20"/>
-        </w:rPr>
-      </w:pPr>
-      <w:r>
-        <w:rPr>
-          <w:rFonts w:cstheme="minorHAnsi"/>
-          <w:szCs w:val="20"/>
-        </w:rPr>
-        <w:t>Near-fault factor</w:t>
-      </w:r>
-      <w:r>
-        <w:rPr>
-          <w:rFonts w:cstheme="minorHAnsi"/>
-          <w:szCs w:val="20"/>
-        </w:rPr>
-        <w:tab/>
-      </w:r>
-      <w:r>
-        <w:rPr>
-          <w:rFonts w:cstheme="minorHAnsi"/>
-          <w:szCs w:val="20"/>
-        </w:rPr>
-        <w:tab/>
-      </w:r>
-      <w:r>
-        <w:rPr>
-          <w:rFonts w:cstheme="minorHAnsi"/>
-          <w:szCs w:val="20"/>
-        </w:rPr>
-        <w:tab/>
-      </w:r>
-      <w:r>
-        <w:rPr>
-          <w:rFonts w:cstheme="minorHAnsi"/>
-          <w:szCs w:val="20"/>
-        </w:rPr>
-        <w:tab/>
-        <w:t>N(</w:t>
-      </w:r>
-      <w:proofErr w:type="spellStart"/>
-      <w:r>
-        <w:rPr>
-          <w:rFonts w:cstheme="minorHAnsi"/>
-          <w:szCs w:val="20"/>
-        </w:rPr>
-        <w:t>T</w:t>
-      </w:r>
-      <w:r>
-        <w:rPr>
-          <w:rFonts w:cstheme="minorHAnsi"/>
-          <w:szCs w:val="20"/>
-          <w:vertAlign w:val="subscript"/>
-        </w:rPr>
-        <w:t>y</w:t>
-      </w:r>
-      <w:r>
-        <w:rPr>
-          <w:rFonts w:cstheme="minorHAnsi"/>
-          <w:szCs w:val="20"/>
-        </w:rPr>
-        <w:t>,D</w:t>
-      </w:r>
-      <w:proofErr w:type="spellEnd"/>
-      <w:r>
-        <w:rPr>
-          <w:rFonts w:cstheme="minorHAnsi"/>
-          <w:szCs w:val="20"/>
-        </w:rPr>
-        <w:t>) =[</w:t>
-      </w:r>
-      <w:r>
-        <w:rPr>
-          <w:rFonts w:cstheme="minorHAnsi"/>
-          <w:color w:val="2B91AF"/>
-          <w:szCs w:val="20"/>
-        </w:rPr>
-        <w:t>CCalcul_1170_5.</w:t>
-      </w:r>
-      <w:r>
-        <w:rPr>
-          <w:rFonts w:cstheme="minorHAnsi"/>
-          <w:color w:val="000000"/>
-          <w:szCs w:val="20"/>
-        </w:rPr>
-        <w:t>N_TyD_SLS]</w:t>
-      </w:r>
-    </w:p>
-    <w:p>
-      <w:pPr>
-        <w:rPr>
-          <w:rFonts w:cstheme="minorHAnsi"/>
-          <w:szCs w:val="20"/>
-        </w:rPr>
-      </w:pPr>
-      <w:r>
-        <w:rPr>
-          <w:rFonts w:cstheme="minorHAnsi"/>
-          <w:szCs w:val="20"/>
-        </w:rPr>
-        <w:t>Elastic site hazard spectrum</w:t>
-      </w:r>
-      <w:r>
-        <w:rPr>
-          <w:rFonts w:cstheme="minorHAnsi"/>
-          <w:szCs w:val="20"/>
-        </w:rPr>
-        <w:tab/>
-      </w:r>
-      <w:r>
-        <w:rPr>
-          <w:rFonts w:cstheme="minorHAnsi"/>
-          <w:szCs w:val="20"/>
-        </w:rPr>
-        <w:tab/>
-        <w:t>C(T</w:t>
-      </w:r>
-      <w:r>
-        <w:rPr>
-          <w:rFonts w:cstheme="minorHAnsi"/>
-          <w:szCs w:val="20"/>
-          <w:vertAlign w:val="subscript"/>
-        </w:rPr>
-        <w:t>y</w:t>
-      </w:r>
-      <w:r>
-        <w:rPr>
-          <w:rFonts w:cstheme="minorHAnsi"/>
-          <w:szCs w:val="20"/>
-        </w:rPr>
-        <w:t>) =</w:t>
-      </w:r>
-      <w:r>
-        <w:rPr>
-          <w:rFonts w:cstheme="minorHAnsi"/>
-          <w:szCs w:val="20"/>
-        </w:rPr>
-        <w:tab/>
-        <w:t>[</w:t>
-      </w:r>
-      <w:r>
-        <w:rPr>
-          <w:rFonts w:cstheme="minorHAnsi"/>
-          <w:color w:val="2B91AF"/>
-          <w:szCs w:val="20"/>
-        </w:rPr>
-        <w:t>CCalcul_1170_5.</w:t>
-      </w:r>
-      <w:r>
-        <w:rPr>
-          <w:rFonts w:cstheme="minorHAnsi"/>
-          <w:color w:val="000000"/>
-          <w:szCs w:val="20"/>
-        </w:rPr>
-        <w:t>C_Ty_SLS]</w:t>
-      </w:r>
-    </w:p>
-    <w:p>
-      <w:pPr>
-        <w:rPr>
-          <w:rFonts w:cstheme="minorHAnsi"/>
-          <w:szCs w:val="20"/>
-        </w:rPr>
-      </w:pPr>
-      <w:r>
-        <w:rPr>
-          <w:rFonts w:cstheme="minorHAnsi"/>
-          <w:szCs w:val="20"/>
-        </w:rPr>
-        <w:t>Factor</w:t>
-      </w:r>
-      <w:r>
-        <w:rPr>
-          <w:rFonts w:cstheme="minorHAnsi"/>
-          <w:szCs w:val="20"/>
-        </w:rPr>
-        <w:tab/>
-      </w:r>
-      <w:r>
-        <w:rPr>
-          <w:rFonts w:cstheme="minorHAnsi"/>
-          <w:szCs w:val="20"/>
-        </w:rPr>
-        <w:tab/>
-      </w:r>
-      <w:r>
-        <w:rPr>
-          <w:rFonts w:cstheme="minorHAnsi"/>
-          <w:szCs w:val="20"/>
-        </w:rPr>
-        <w:tab/>
-      </w:r>
-      <w:r>
-        <w:rPr>
-          <w:rFonts w:cstheme="minorHAnsi"/>
-          <w:szCs w:val="20"/>
-        </w:rPr>
-        <w:tab/>
-      </w:r>
-      <w:r>
-        <w:rPr>
-          <w:rFonts w:cstheme="minorHAnsi"/>
-          <w:szCs w:val="20"/>
-        </w:rPr>
-        <w:tab/>
-      </w:r>
-      <w:proofErr w:type="spellStart"/>
-      <w:r>
-        <w:rPr>
-          <w:rFonts w:cstheme="minorHAnsi"/>
-          <w:szCs w:val="20"/>
-        </w:rPr>
-        <w:t>k</w:t>
-      </w:r>
-      <w:r>
-        <w:rPr>
-          <w:rFonts w:cstheme="minorHAnsi"/>
-          <w:szCs w:val="20"/>
-          <w:vertAlign w:val="subscript"/>
-        </w:rPr>
-        <w:t>μ</w:t>
-      </w:r>
-      <w:proofErr w:type="spellEnd"/>
-      <w:r>
-        <w:rPr>
-          <w:rFonts w:cstheme="minorHAnsi"/>
-          <w:szCs w:val="20"/>
-        </w:rPr>
-        <w:t>(T</w:t>
-      </w:r>
-      <w:r>
-        <w:rPr>
-          <w:rFonts w:cstheme="minorHAnsi"/>
-          <w:szCs w:val="20"/>
-          <w:vertAlign w:val="subscript"/>
-        </w:rPr>
-        <w:t>y</w:t>
-      </w:r>
-      <w:r>
-        <w:rPr>
-          <w:rFonts w:cstheme="minorHAnsi"/>
-          <w:szCs w:val="20"/>
-        </w:rPr>
-        <w:t>) =</w:t>
-      </w:r>
-      <w:r>
-        <w:rPr>
-          <w:rFonts w:cstheme="minorHAnsi"/>
-          <w:szCs w:val="20"/>
-        </w:rPr>
-        <w:tab/>
-        <w:t>[</w:t>
-      </w:r>
-      <w:r>
-        <w:rPr>
-          <w:rFonts w:cstheme="minorHAnsi"/>
-          <w:color w:val="2B91AF"/>
-          <w:szCs w:val="20"/>
-        </w:rPr>
-        <w:t>CCalcul_1170_5.</w:t>
-      </w:r>
-      <w:r>
-        <w:rPr>
-          <w:rFonts w:cstheme="minorHAnsi"/>
-          <w:color w:val="000000"/>
-          <w:szCs w:val="20"/>
-        </w:rPr>
-        <w:t>k_Nu_Ty_SLS]</w:t>
-      </w:r>
-    </w:p>
-    <w:p>
-      <w:pPr>
-        <w:rPr>
-          <w:rFonts w:cstheme="minorHAnsi"/>
-          <w:color w:val="000000"/>
-          <w:szCs w:val="20"/>
-        </w:rPr>
-      </w:pPr>
-      <w:r>
-        <w:rPr>
-          <w:rFonts w:cstheme="minorHAnsi"/>
-          <w:szCs w:val="20"/>
-        </w:rPr>
-        <w:t>Horizontal design action coefficient</w:t>
-      </w:r>
-      <w:r>
-        <w:rPr>
-          <w:rFonts w:cstheme="minorHAnsi"/>
-          <w:szCs w:val="20"/>
-        </w:rPr>
-        <w:tab/>
-      </w:r>
-      <w:r>
-        <w:rPr>
-          <w:rFonts w:cstheme="minorHAnsi"/>
-          <w:szCs w:val="20"/>
-        </w:rPr>
-        <w:tab/>
-        <w:t>C</w:t>
-      </w:r>
-      <w:r>
-        <w:rPr>
-          <w:rFonts w:cstheme="minorHAnsi"/>
-          <w:szCs w:val="20"/>
-          <w:vertAlign w:val="subscript"/>
-        </w:rPr>
-        <w:t>d</w:t>
-      </w:r>
-      <w:r>
-        <w:rPr>
-          <w:rFonts w:cstheme="minorHAnsi"/>
-          <w:szCs w:val="20"/>
-        </w:rPr>
-        <w:t xml:space="preserve"> (T</w:t>
-      </w:r>
-      <w:r>
-        <w:rPr>
-          <w:rFonts w:cstheme="minorHAnsi"/>
-          <w:szCs w:val="20"/>
-          <w:vertAlign w:val="subscript"/>
-        </w:rPr>
-        <w:t>y</w:t>
-      </w:r>
-      <w:r>
-        <w:rPr>
-          <w:rFonts w:cstheme="minorHAnsi"/>
-          <w:szCs w:val="20"/>
-        </w:rPr>
-        <w:t>) =</w:t>
-      </w:r>
-      <w:r>
-        <w:rPr>
-          <w:rFonts w:cstheme="minorHAnsi"/>
-          <w:szCs w:val="20"/>
-        </w:rPr>
-        <w:tab/>
-        <w:t>[</w:t>
-      </w:r>
-      <w:r>
-        <w:rPr>
-          <w:rFonts w:cstheme="minorHAnsi"/>
-          <w:color w:val="2B91AF"/>
-          <w:szCs w:val="20"/>
-        </w:rPr>
-        <w:t>CCalcul_1170_5.</w:t>
-      </w:r>
-      <w:r>
-        <w:rPr>
-          <w:rFonts w:cstheme="minorHAnsi"/>
-          <w:color w:val="000000"/>
-          <w:szCs w:val="20"/>
-        </w:rPr>
-        <w:t>C_d_T1y_SLS]</w:t>
-      </w:r>
-    </w:p>
-    <w:p>
-      <w:pPr>
-        <w:rPr>
-          <w:rFonts w:cstheme="minorHAnsi"/>
-          <w:szCs w:val="20"/>
-        </w:rPr>
-      </w:pPr>
-      <w:r>
-        <w:rPr>
-          <w:rFonts w:cstheme="minorHAnsi"/>
-          <w:color w:val="000000"/>
-          <w:szCs w:val="20"/>
-        </w:rPr>
-        <w:t>Horizontal static force</w:t>
-      </w:r>
-      <w:r>
-        <w:rPr>
-          <w:rFonts w:cstheme="minorHAnsi"/>
-          <w:color w:val="000000"/>
-          <w:szCs w:val="20"/>
-        </w:rPr>
-        <w:tab/>
-      </w:r>
-      <w:r>
-        <w:rPr>
-          <w:rFonts w:cstheme="minorHAnsi"/>
-          <w:color w:val="000000"/>
-          <w:szCs w:val="20"/>
-        </w:rPr>
-        <w:tab/>
-      </w:r>
-      <w:r>
-        <w:rPr>
-          <w:rFonts w:cstheme="minorHAnsi"/>
-          <w:color w:val="000000"/>
-          <w:szCs w:val="20"/>
-        </w:rPr>
-        <w:tab/>
-      </w:r>
-      <w:proofErr w:type="spellStart"/>
-      <w:r>
-        <w:rPr>
-          <w:rFonts w:cstheme="minorHAnsi"/>
-          <w:color w:val="000000"/>
-          <w:szCs w:val="20"/>
-        </w:rPr>
-        <w:t>V</w:t>
-      </w:r>
-      <w:r>
-        <w:rPr>
-          <w:rFonts w:cstheme="minorHAnsi"/>
-          <w:color w:val="000000"/>
-          <w:szCs w:val="20"/>
-          <w:vertAlign w:val="subscript"/>
-        </w:rPr>
-        <w:t>y</w:t>
-      </w:r>
-      <w:proofErr w:type="spellEnd"/>
-      <w:r>
-        <w:rPr>
-          <w:rFonts w:cstheme="minorHAnsi"/>
-          <w:color w:val="000000"/>
-          <w:szCs w:val="20"/>
-        </w:rPr>
-        <w:t xml:space="preserve"> =</w:t>
-      </w:r>
-      <w:r>
-        <w:rPr>
-          <w:rFonts w:cstheme="minorHAnsi"/>
-          <w:color w:val="000000"/>
-          <w:szCs w:val="20"/>
-        </w:rPr>
-        <w:tab/>
-        <w:t>[</w:t>
-      </w:r>
-      <w:r>
-        <w:rPr>
-          <w:rFonts w:cstheme="minorHAnsi"/>
-          <w:color w:val="2B91AF"/>
-          <w:szCs w:val="20"/>
-        </w:rPr>
-        <w:t>CCalcul_1170_5.</w:t>
-      </w:r>
-      <w:r>
-        <w:rPr>
-          <w:rFonts w:cstheme="minorHAnsi"/>
-          <w:color w:val="000000"/>
-          <w:szCs w:val="20"/>
-        </w:rPr>
-        <w:t xml:space="preserve">V_y_SLS] </w:t>
-      </w:r>
-      <w:proofErr w:type="spellStart"/>
-      <w:r>
-        <w:rPr>
-          <w:rFonts w:cstheme="minorHAnsi"/>
-          <w:color w:val="000000"/>
-          <w:szCs w:val="20"/>
-        </w:rPr>
-        <w:t>kN</w:t>
-      </w:r>
-      <w:proofErr w:type="spellEnd"/>
+        <w:t>V_y_SLS] kN</w:t>
+      </w:r>
     </w:p>
     <w:p>
       <w:pPr>
@@ -9567,21 +8376,7 @@
         <w:rPr>
           <w:rFonts w:cstheme="minorHAnsi"/>
         </w:rPr>
-        <w:t>[</w:t>
-      </w:r>
-      <w:proofErr w:type="spellStart"/>
-      <w:r>
-        <w:rPr>
-          <w:rFonts w:cstheme="minorHAnsi"/>
-        </w:rPr>
-        <w:t>LoadCases</w:t>
-      </w:r>
-      <w:proofErr w:type="spellEnd"/>
-      <w:r>
-        <w:rPr>
-          <w:rFonts w:cstheme="minorHAnsi"/>
-        </w:rPr>
-        <w:t>]</w:t>
+        <w:t>[LoadCases]</w:t>
       </w:r>
     </w:p>
     <w:p>
@@ -9607,14 +8402,7 @@
         <w:rPr>
           <w:rFonts w:cstheme="minorHAnsi"/>
         </w:rPr>
-        <w:t>[</w:t>
-      </w:r>
-      <w:proofErr w:type="spellStart"/>
-      <w:r>
-        <w:rPr>
-          <w:rFonts w:cstheme="minorHAnsi"/>
-        </w:rPr>
-        <w:t>LoadCombinations</w:t>
+        <w:t>[LoadCombinations</w:t>
       </w:r>
       <w:r>
         <w:rPr>
@@ -9622,7 +8410,6 @@
         </w:rPr>
         <w:t>ULS</w:t>
       </w:r>
-      <w:proofErr w:type="spellEnd"/>
       <w:r>
         <w:rPr>
           <w:rFonts w:cstheme="minorHAnsi"/>
@@ -9766,14 +8553,12 @@
         <w:lastRenderedPageBreak/>
         <w:t>[</w:t>
       </w:r>
-      <w:proofErr w:type="spellStart"/>
       <w:r>
         <w:rPr>
           <w:rFonts w:cstheme="minorHAnsi"/>
         </w:rPr>
         <w:t>LoadCombinationsSLS</w:t>
       </w:r>
-      <w:proofErr w:type="spellEnd"/>
       <w:r>
         <w:rPr>
           <w:sz w:val="18"/>
@@ -9895,21 +8680,7 @@
         <w:rPr>
           <w:rFonts w:cstheme="minorHAnsi"/>
         </w:rPr>
-        <w:t>[</w:t>
-      </w:r>
-      <w:proofErr w:type="spellStart"/>
-      <w:r>
-        <w:rPr>
-          <w:rFonts w:cstheme="minorHAnsi"/>
-        </w:rPr>
-        <w:t>MemberDesign</w:t>
-      </w:r>
-      <w:proofErr w:type="spellEnd"/>
-      <w:r>
-        <w:rPr>
-          <w:rFonts w:cstheme="minorHAnsi"/>
-        </w:rPr>
-        <w:t>]</w:t>
+        <w:t>[MemberDesign]</w:t>
       </w:r>
     </w:p>
     <w:p>
@@ -9991,21 +8762,7 @@
         <w:rPr>
           <w:rFonts w:cstheme="minorHAnsi"/>
         </w:rPr>
-        <w:t>[</w:t>
-      </w:r>
-      <w:proofErr w:type="spellStart"/>
-      <w:r>
-        <w:rPr>
-          <w:rFonts w:cstheme="minorHAnsi"/>
-        </w:rPr>
-        <w:t>JointDesign</w:t>
-      </w:r>
-      <w:proofErr w:type="spellEnd"/>
-      <w:r>
-        <w:rPr>
-          <w:rFonts w:cstheme="minorHAnsi"/>
-        </w:rPr>
-        <w:t>]</w:t>
+        <w:t>[JointDesign]</w:t>
       </w:r>
     </w:p>
     <w:p>
@@ -10032,165 +8789,37 @@
           <w:color w:val="FF0000"/>
         </w:rPr>
       </w:pPr>
-      <w:proofErr w:type="spellStart"/>
       <w:r>
         <w:rPr>
           <w:color w:val="FF0000"/>
         </w:rPr>
-        <w:t>Zobrazit</w:t>
-      </w:r>
-      <w:proofErr w:type="spellEnd"/>
-      <w:r>
+        <w:t>Zobrazit pre kazdytypcombponenty so zaskrtnutym Design detailyposudkuspojov z UC_JointDesign</w:t>
+      </w:r>
+    </w:p>
+    <w:p>
+      <w:pPr>
         <w:rPr>
           <w:color w:val="FF0000"/>
         </w:rPr>
-        <w:t xml:space="preserve"> pre </w:t>
-      </w:r>
-      <w:proofErr w:type="spellStart"/>
+      </w:pPr>
       <w:r>
         <w:rPr>
           <w:color w:val="FF0000"/>
         </w:rPr>
-        <w:t>kazdytypcombponenty</w:t>
-      </w:r>
-      <w:proofErr w:type="spellEnd"/>
-      <w:r>
+        <w:t>TODO - Potrebovali by smetuvlozitobrazokspojanazaciatku a nakoncipruta v 3D alebo 2D.</w:t>
+      </w:r>
+    </w:p>
+    <w:p>
+      <w:pPr>
         <w:rPr>
           <w:color w:val="FF0000"/>
         </w:rPr>
-        <w:t xml:space="preserve"> so </w:t>
-      </w:r>
-      <w:proofErr w:type="spellStart"/>
+      </w:pPr>
       <w:r>
         <w:rPr>
           <w:color w:val="FF0000"/>
         </w:rPr>
-        <w:t>zaskrtnutym</w:t>
-      </w:r>
-      <w:proofErr w:type="spellEnd"/>
-      <w:r>
-        <w:rPr>
-          <w:color w:val="FF0000"/>
-        </w:rPr>
-        <w:t xml:space="preserve"> Design </w:t>
-      </w:r>
-      <w:proofErr w:type="spellStart"/>
-      <w:r>
-        <w:rPr>
-          <w:color w:val="FF0000"/>
-        </w:rPr>
-        <w:t>detailyposudkuspojov</w:t>
-      </w:r>
-      <w:proofErr w:type="spellEnd"/>
-      <w:r>
-        <w:rPr>
-          <w:color w:val="FF0000"/>
-        </w:rPr>
-        <w:t xml:space="preserve"> z </w:t>
-      </w:r>
-      <w:proofErr w:type="spellStart"/>
-      <w:r>
-        <w:rPr>
-          <w:color w:val="FF0000"/>
-        </w:rPr>
-        <w:t>UC_JointDesign</w:t>
-      </w:r>
-      <w:proofErr w:type="spellEnd"/>
-    </w:p>
-    <w:p>
-      <w:pPr>
-        <w:rPr>
-          <w:color w:val="FF0000"/>
-        </w:rPr>
-      </w:pPr>
-      <w:r>
-        <w:rPr>
-          <w:color w:val="FF0000"/>
-        </w:rPr>
-        <w:t xml:space="preserve">TODO - </w:t>
-      </w:r>
-      <w:proofErr w:type="spellStart"/>
-      <w:r>
-        <w:rPr>
-          <w:color w:val="FF0000"/>
-        </w:rPr>
-        <w:t>Potrebovali</w:t>
-      </w:r>
-      <w:proofErr w:type="spellEnd"/>
-      <w:r>
-        <w:rPr>
-          <w:color w:val="FF0000"/>
-        </w:rPr>
-        <w:t xml:space="preserve"> by </w:t>
-      </w:r>
-      <w:proofErr w:type="spellStart"/>
-      <w:r>
-        <w:rPr>
-          <w:color w:val="FF0000"/>
-        </w:rPr>
-        <w:t>smetuvlozitobrazokspojanazaciatku</w:t>
-      </w:r>
-      <w:proofErr w:type="spellEnd"/>
-      <w:r>
-        <w:rPr>
-          <w:color w:val="FF0000"/>
-        </w:rPr>
-        <w:t xml:space="preserve"> a </w:t>
-      </w:r>
-      <w:proofErr w:type="spellStart"/>
-      <w:r>
-        <w:rPr>
-          <w:color w:val="FF0000"/>
-        </w:rPr>
-        <w:t>nakoncipruta</w:t>
-      </w:r>
-      <w:proofErr w:type="spellEnd"/>
-      <w:r>
-        <w:rPr>
-          <w:color w:val="FF0000"/>
-        </w:rPr>
-        <w:t xml:space="preserve"> v 3D </w:t>
-      </w:r>
-      <w:proofErr w:type="spellStart"/>
-      <w:r>
-        <w:rPr>
-          <w:color w:val="FF0000"/>
-        </w:rPr>
-        <w:t>alebo</w:t>
-      </w:r>
-      <w:proofErr w:type="spellEnd"/>
-      <w:r>
-        <w:rPr>
-          <w:color w:val="FF0000"/>
-        </w:rPr>
-        <w:t xml:space="preserve"> 2D.</w:t>
-      </w:r>
-    </w:p>
-    <w:p>
-      <w:pPr>
-        <w:rPr>
-          <w:color w:val="FF0000"/>
-        </w:rPr>
-      </w:pPr>
-      <w:r>
-        <w:rPr>
-          <w:color w:val="FF0000"/>
-        </w:rPr>
-        <w:t xml:space="preserve">Pre 2D by </w:t>
-      </w:r>
-      <w:proofErr w:type="spellStart"/>
-      <w:r>
-        <w:rPr>
-          <w:color w:val="FF0000"/>
-        </w:rPr>
-        <w:t>smemohlipouzit</w:t>
-      </w:r>
-      <w:proofErr w:type="spellEnd"/>
-      <w:r>
-        <w:rPr>
-          <w:color w:val="FF0000"/>
-        </w:rPr>
-        <w:t xml:space="preserve"> to canvas zo System Component Viewer</w:t>
+        <w:t>Pre 2D by smemohlipouzit to canvas zo System Component Viewer</w:t>
       </w:r>
     </w:p>
     <w:p>
@@ -10335,21 +8964,7 @@
         <w:rPr>
           <w:color w:val="FF0000"/>
         </w:rPr>
-        <w:t xml:space="preserve"> (</w:t>
-      </w:r>
-      <w:proofErr w:type="spellStart"/>
-      <w:r>
-        <w:rPr>
-          <w:color w:val="FF0000"/>
-        </w:rPr>
-        <w:t>oddelitvysledky</w:t>
-      </w:r>
-      <w:proofErr w:type="spellEnd"/>
-      <w:r>
-        <w:rPr>
-          <w:color w:val="FF0000"/>
-        </w:rPr>
-        <w:t xml:space="preserve"> od joint design)</w:t>
+        <w:t xml:space="preserve"> (oddelitvysledky od joint design)</w:t>
       </w:r>
     </w:p>
     <w:p/>
@@ -10510,15 +9125,7 @@
             <w:t>Project Name:</w:t>
           </w:r>
           <w:r>
-            <w:t xml:space="preserve"> [</w:t>
-          </w:r>
-          <w:proofErr w:type="spellStart"/>
-          <w:r>
-            <w:t>ProjectName</w:t>
-          </w:r>
-          <w:proofErr w:type="spellEnd"/>
-          <w:r>
-            <w:t>]</w:t>
+            <w:t xml:space="preserve"> [ProjectName]</w:t>
           </w:r>
         </w:p>
         <w:p>
@@ -10534,15 +9141,7 @@
             <w:t>Project Site:</w:t>
           </w:r>
           <w:r>
-            <w:t xml:space="preserve"> [</w:t>
-          </w:r>
-          <w:proofErr w:type="spellStart"/>
-          <w:r>
-            <w:t>ProjectSite</w:t>
-          </w:r>
-          <w:proofErr w:type="spellEnd"/>
-          <w:r>
-            <w:t>]</w:t>
+            <w:t xml:space="preserve"> [ProjectSite]</w:t>
           </w:r>
         </w:p>
         <w:p>
@@ -10558,15 +9157,7 @@
             <w:t>Project Number:</w:t>
           </w:r>
           <w:r>
-            <w:t xml:space="preserve"> [</w:t>
-          </w:r>
-          <w:proofErr w:type="spellStart"/>
-          <w:r>
-            <w:t>ProjectNumber</w:t>
-          </w:r>
-          <w:proofErr w:type="spellEnd"/>
-          <w:r>
-            <w:t>]</w:t>
+            <w:t xml:space="preserve"> [ProjectNumber]</w:t>
           </w:r>
         </w:p>
       </w:tc>
@@ -10582,15 +9173,7 @@
             <w:t>Project Part:</w:t>
           </w:r>
           <w:r>
-            <w:t xml:space="preserve"> [</w:t>
-          </w:r>
-          <w:proofErr w:type="spellStart"/>
-          <w:r>
-            <w:t>ProjectPart</w:t>
-          </w:r>
-          <w:proofErr w:type="spellEnd"/>
-          <w:r>
-            <w:t>]</w:t>
+            <w:t xml:space="preserve"> [ProjectPart]</w:t>
           </w:r>
         </w:p>
         <w:p>
@@ -11677,7 +10260,7 @@
     </w:rPrDefault>
     <w:pPrDefault/>
   </w:docDefaults>
-  <w:latentStyles w:defLockedState="0" w:defUIPriority="99" w:defSemiHidden="0" w:defUnhideWhenUsed="0" w:defQFormat="0" w:count="376">
+  <w:latentStyles w:defLockedState="0" w:defUIPriority="99" w:defSemiHidden="0" w:defUnhideWhenUsed="0" w:defQFormat="0" w:count="377">
     <w:lsdException w:name="Normal" w:uiPriority="0" w:qFormat="1"/>
     <w:lsdException w:name="heading 1" w:uiPriority="9" w:qFormat="1"/>
     <w:lsdException w:name="heading 2" w:semiHidden="1" w:uiPriority="9" w:unhideWhenUsed="1" w:qFormat="1"/>
@@ -11783,7 +10366,6 @@
     <w:lsdException w:name="HTML Sample" w:semiHidden="1" w:unhideWhenUsed="1"/>
     <w:lsdException w:name="HTML Typewriter" w:semiHidden="1" w:unhideWhenUsed="1"/>
     <w:lsdException w:name="HTML Variable" w:semiHidden="1" w:unhideWhenUsed="1"/>
-    <w:lsdException w:name="Normal Table" w:semiHidden="1" w:unhideWhenUsed="1"/>
     <w:lsdException w:name="annotation subject" w:semiHidden="1" w:unhideWhenUsed="1"/>
     <w:lsdException w:name="No List" w:semiHidden="1" w:unhideWhenUsed="1"/>
     <w:lsdException w:name="Outline List 1" w:semiHidden="1" w:unhideWhenUsed="1"/>
@@ -11830,10 +10412,8 @@
     <w:lsdException w:name="Table Subtle 2" w:semiHidden="1" w:unhideWhenUsed="1"/>
     <w:lsdException w:name="Table Web 1" w:semiHidden="1" w:unhideWhenUsed="1"/>
     <w:lsdException w:name="Table Web 2" w:semiHidden="1" w:unhideWhenUsed="1"/>
-    <w:lsdException w:name="Table Web 3" w:semiHidden="1" w:unhideWhenUsed="1"/>
     <w:lsdException w:name="Balloon Text" w:semiHidden="1" w:unhideWhenUsed="1"/>
     <w:lsdException w:name="Table Grid" w:uiPriority="59"/>
-    <w:lsdException w:name="Table Theme" w:semiHidden="1" w:unhideWhenUsed="1"/>
     <w:lsdException w:name="Placeholder Text" w:semiHidden="1"/>
     <w:lsdException w:name="No Spacing" w:uiPriority="1" w:qFormat="1"/>
     <w:lsdException w:name="Light Shading" w:uiPriority="60"/>
@@ -12054,6 +10634,7 @@
     <w:lsdException w:name="Hashtag" w:semiHidden="1" w:unhideWhenUsed="1"/>
     <w:lsdException w:name="Unresolved Mention" w:semiHidden="1" w:unhideWhenUsed="1"/>
     <w:lsdException w:name="Smart Link" w:semiHidden="1" w:unhideWhenUsed="1"/>
+    <w:lsdException w:name="Smart Link Error" w:semiHidden="1" w:unhideWhenUsed="1"/>
   </w:latentStyles>
   <w:style w:type="paragraph" w:default="1" w:styleId="Normal">
     <w:name w:val="Normal"/>
@@ -12942,7 +11523,7 @@
 </file>
 
 <file path=customXml/itemProps2.xml><?xml version="1.0" encoding="utf-8"?>
-<ds:datastoreItem xmlns:ds="http://schemas.openxmlformats.org/officeDocument/2006/customXml" ds:itemID="{261BCF46-9F34-49EE-8D83-060E80BF5755}">
+<ds:datastoreItem xmlns:ds="http://schemas.openxmlformats.org/officeDocument/2006/customXml" ds:itemID="{E3C8671D-7A81-4320-A928-848F2193E582}">
   <ds:schemaRefs>
     <ds:schemaRef ds:uri="http://schemas.openxmlformats.org/officeDocument/2006/bibliography"/>
   </ds:schemaRefs>
